--- a/Doc/Logic Socket API Users Guide.docx
+++ b/Doc/Logic Socket API Users Guide.docx
@@ -1237,6 +1237,12 @@
     </w:p>
     <w:sdt>
       <w:sdtPr>
+        <w:rPr>
+          <w:rFonts w:asciiTheme="minorHAnsi" w:eastAsiaTheme="minorEastAsia" w:hAnsiTheme="minorHAnsi" w:cstheme="minorBidi"/>
+          <w:color w:val="auto"/>
+          <w:sz w:val="22"/>
+          <w:szCs w:val="22"/>
+        </w:rPr>
         <w:id w:val="1961231600"/>
         <w:docPartObj>
           <w:docPartGallery w:val="Table of Contents"/>
@@ -1245,13 +1251,9 @@
       </w:sdtPr>
       <w:sdtEndPr>
         <w:rPr>
-          <w:rFonts w:asciiTheme="minorHAnsi" w:eastAsiaTheme="minorEastAsia" w:hAnsiTheme="minorHAnsi" w:cstheme="minorBidi"/>
           <w:b/>
           <w:bCs/>
           <w:noProof/>
-          <w:color w:val="auto"/>
-          <w:sz w:val="22"/>
-          <w:szCs w:val="22"/>
         </w:rPr>
       </w:sdtEndPr>
       <w:sdtContent>
@@ -3605,6 +3607,8 @@
         </w:rPr>
         <w:br w:type="page"/>
       </w:r>
+      <w:bookmarkStart w:id="3" w:name="_GoBack"/>
+      <w:bookmarkEnd w:id="3"/>
     </w:p>
     <w:p>
       <w:pPr>
@@ -3613,7 +3617,7 @@
           <w:rFonts w:ascii="Calibri" w:eastAsia="Calibri" w:hAnsi="Calibri" w:cs="Calibri"/>
         </w:rPr>
       </w:pPr>
-      <w:bookmarkStart w:id="3" w:name="_Toc432767148"/>
+      <w:bookmarkStart w:id="4" w:name="_Toc432767148"/>
       <w:r>
         <w:rPr>
           <w:rFonts w:eastAsia="Cambria"/>
@@ -3627,7 +3631,7 @@
         </w:rPr>
         <w:t>Capture</w:t>
       </w:r>
-      <w:bookmarkEnd w:id="3"/>
+      <w:bookmarkEnd w:id="4"/>
     </w:p>
     <w:p>
       <w:pPr>
@@ -3636,14 +3640,14 @@
           <w:rFonts w:ascii="Calibri" w:eastAsia="Calibri" w:hAnsi="Calibri" w:cs="Calibri"/>
         </w:rPr>
       </w:pPr>
-      <w:bookmarkStart w:id="4" w:name="_Toc432767149"/>
+      <w:bookmarkStart w:id="5" w:name="_Toc432767149"/>
       <w:r>
         <w:rPr>
           <w:rFonts w:eastAsia="Cambria"/>
         </w:rPr>
         <w:t>Set Trigger</w:t>
       </w:r>
-      <w:bookmarkEnd w:id="4"/>
+      <w:bookmarkEnd w:id="5"/>
     </w:p>
     <w:p>
       <w:pPr>
@@ -4324,7 +4328,7 @@
         </w:rPr>
         <w:br w:type="page"/>
       </w:r>
-      <w:bookmarkStart w:id="5" w:name="_Toc432767150"/>
+      <w:bookmarkStart w:id="6" w:name="_Toc432767150"/>
       <w:r>
         <w:rPr>
           <w:rFonts w:eastAsia="Cambria"/>
@@ -4338,7 +4342,7 @@
         </w:rPr>
         <w:t>Number of Samples in Collection</w:t>
       </w:r>
-      <w:bookmarkEnd w:id="5"/>
+      <w:bookmarkEnd w:id="6"/>
     </w:p>
     <w:p>
       <w:pPr>
@@ -4761,7 +4765,7 @@
           <w:rFonts w:eastAsia="Calibri"/>
         </w:rPr>
       </w:pPr>
-      <w:bookmarkStart w:id="6" w:name="_Toc432767151"/>
+      <w:bookmarkStart w:id="7" w:name="_Toc432767151"/>
       <w:r>
         <w:rPr>
           <w:rFonts w:eastAsia="Calibri"/>
@@ -4780,7 +4784,7 @@
         </w:rPr>
         <w:t>Sample Rate</w:t>
       </w:r>
-      <w:bookmarkEnd w:id="6"/>
+      <w:bookmarkEnd w:id="7"/>
     </w:p>
     <w:p>
       <w:pPr>
@@ -5183,7 +5187,7 @@
           <w:rFonts w:eastAsia="Cambria"/>
         </w:rPr>
       </w:pPr>
-      <w:bookmarkStart w:id="7" w:name="_Toc432767152"/>
+      <w:bookmarkStart w:id="8" w:name="_Toc432767152"/>
       <w:r>
         <w:rPr>
           <w:rFonts w:eastAsia="Cambria"/>
@@ -5196,7 +5200,7 @@
         </w:rPr>
         <w:t>Available Sample Rates</w:t>
       </w:r>
-      <w:bookmarkEnd w:id="7"/>
+      <w:bookmarkEnd w:id="8"/>
     </w:p>
     <w:p>
       <w:pPr>
@@ -5753,14 +5757,14 @@
           <w:rFonts w:eastAsia="Calibri"/>
         </w:rPr>
       </w:pPr>
-      <w:bookmarkStart w:id="8" w:name="_Toc432767153"/>
+      <w:bookmarkStart w:id="9" w:name="_Toc432767153"/>
       <w:r>
         <w:rPr>
           <w:rFonts w:eastAsia="Calibri"/>
         </w:rPr>
         <w:t>Get Performance Option</w:t>
       </w:r>
-      <w:bookmarkEnd w:id="8"/>
+      <w:bookmarkEnd w:id="9"/>
       <w:r>
         <w:rPr>
           <w:rFonts w:eastAsia="Calibri"/>
@@ -6070,14 +6074,14 @@
           <w:rFonts w:eastAsia="Calibri"/>
         </w:rPr>
       </w:pPr>
-      <w:bookmarkStart w:id="9" w:name="_Toc432767154"/>
+      <w:bookmarkStart w:id="10" w:name="_Toc432767154"/>
       <w:r>
         <w:rPr>
           <w:rFonts w:eastAsia="Calibri"/>
         </w:rPr>
         <w:t>Set Performance Option</w:t>
       </w:r>
-      <w:bookmarkEnd w:id="9"/>
+      <w:bookmarkEnd w:id="10"/>
       <w:r>
         <w:rPr>
           <w:rFonts w:eastAsia="Calibri"/>
@@ -6324,7 +6328,7 @@
           <w:rFonts w:ascii="Calibri" w:eastAsia="Calibri" w:hAnsi="Calibri" w:cs="Calibri"/>
         </w:rPr>
       </w:pPr>
-      <w:bookmarkStart w:id="10" w:name="_Toc432767155"/>
+      <w:bookmarkStart w:id="11" w:name="_Toc432767155"/>
       <w:r>
         <w:rPr>
           <w:rFonts w:eastAsia="Cambria"/>
@@ -6343,7 +6347,7 @@
         </w:rPr>
         <w:t>Trigger Buffer Size</w:t>
       </w:r>
-      <w:bookmarkEnd w:id="10"/>
+      <w:bookmarkEnd w:id="11"/>
     </w:p>
     <w:p>
       <w:pPr>
@@ -6590,7 +6594,7 @@
           <w:rFonts w:ascii="Calibri" w:eastAsia="Calibri" w:hAnsi="Calibri" w:cs="Calibri"/>
         </w:rPr>
       </w:pPr>
-      <w:bookmarkStart w:id="11" w:name="_Toc432767156"/>
+      <w:bookmarkStart w:id="12" w:name="_Toc432767156"/>
       <w:r>
         <w:rPr>
           <w:rFonts w:eastAsia="Cambria"/>
@@ -6609,7 +6613,7 @@
         </w:rPr>
         <w:t>Trigger Buffer Size</w:t>
       </w:r>
-      <w:bookmarkEnd w:id="11"/>
+      <w:bookmarkEnd w:id="12"/>
     </w:p>
     <w:p>
       <w:pPr>
@@ -6903,14 +6907,14 @@
           <w:rFonts w:ascii="Calibri" w:eastAsia="Calibri" w:hAnsi="Calibri" w:cs="Calibri"/>
         </w:rPr>
       </w:pPr>
-      <w:bookmarkStart w:id="12" w:name="_Toc432767157"/>
+      <w:bookmarkStart w:id="13" w:name="_Toc432767157"/>
       <w:r>
         <w:rPr>
           <w:rFonts w:eastAsia="Cambria"/>
         </w:rPr>
         <w:t>Device/Channel Selection</w:t>
       </w:r>
-      <w:bookmarkEnd w:id="12"/>
+      <w:bookmarkEnd w:id="13"/>
     </w:p>
     <w:p>
       <w:pPr>
@@ -6919,14 +6923,14 @@
           <w:rFonts w:ascii="Calibri" w:eastAsia="Calibri" w:hAnsi="Calibri" w:cs="Calibri"/>
         </w:rPr>
       </w:pPr>
-      <w:bookmarkStart w:id="13" w:name="_Toc432767158"/>
+      <w:bookmarkStart w:id="14" w:name="_Toc432767158"/>
       <w:r>
         <w:rPr>
           <w:rFonts w:eastAsia="Cambria"/>
         </w:rPr>
         <w:t>Get Connected Devices</w:t>
       </w:r>
-      <w:bookmarkEnd w:id="13"/>
+      <w:bookmarkEnd w:id="14"/>
     </w:p>
     <w:p>
       <w:pPr>
@@ -7692,14 +7696,14 @@
           <w:rFonts w:ascii="Calibri" w:eastAsia="Calibri" w:hAnsi="Calibri" w:cs="Calibri"/>
         </w:rPr>
       </w:pPr>
-      <w:bookmarkStart w:id="14" w:name="_Toc432767159"/>
+      <w:bookmarkStart w:id="15" w:name="_Toc432767159"/>
       <w:r>
         <w:rPr>
           <w:rFonts w:eastAsia="Cambria"/>
         </w:rPr>
         <w:t>Select Active Device</w:t>
       </w:r>
-      <w:bookmarkEnd w:id="14"/>
+      <w:bookmarkEnd w:id="15"/>
     </w:p>
     <w:p>
       <w:pPr>
@@ -8007,14 +8011,14 @@
           <w:rFonts w:ascii="Calibri" w:eastAsia="Calibri" w:hAnsi="Calibri" w:cs="Calibri"/>
         </w:rPr>
       </w:pPr>
-      <w:bookmarkStart w:id="15" w:name="_Toc432767160"/>
+      <w:bookmarkStart w:id="16" w:name="_Toc432767160"/>
       <w:r>
         <w:rPr>
           <w:rFonts w:eastAsia="Cambria"/>
         </w:rPr>
         <w:t>Changing Active Channels</w:t>
       </w:r>
-      <w:bookmarkEnd w:id="15"/>
+      <w:bookmarkEnd w:id="16"/>
     </w:p>
     <w:p>
       <w:pPr>
@@ -8437,14 +8441,14 @@
           <w:rFonts w:eastAsia="Calibri"/>
         </w:rPr>
       </w:pPr>
-      <w:bookmarkStart w:id="16" w:name="_Toc432767161"/>
+      <w:bookmarkStart w:id="17" w:name="_Toc432767161"/>
       <w:r>
         <w:rPr>
           <w:rFonts w:eastAsia="Calibri"/>
         </w:rPr>
         <w:t>Set Active Channels</w:t>
       </w:r>
-      <w:bookmarkEnd w:id="16"/>
+      <w:bookmarkEnd w:id="17"/>
     </w:p>
     <w:p>
       <w:pPr>
@@ -8995,14 +8999,14 @@
           <w:rFonts w:eastAsia="Calibri"/>
         </w:rPr>
       </w:pPr>
-      <w:bookmarkStart w:id="17" w:name="_Toc432767162"/>
+      <w:bookmarkStart w:id="18" w:name="_Toc432767162"/>
       <w:r>
         <w:rPr>
           <w:rFonts w:eastAsia="Calibri"/>
         </w:rPr>
         <w:t>Reset Active Channels</w:t>
       </w:r>
-      <w:bookmarkEnd w:id="17"/>
+      <w:bookmarkEnd w:id="18"/>
     </w:p>
     <w:p>
       <w:pPr>
@@ -9188,7 +9192,7 @@
           <w:rFonts w:eastAsia="Cambria"/>
         </w:rPr>
       </w:pPr>
-      <w:bookmarkStart w:id="18" w:name="_Toc432767163"/>
+      <w:bookmarkStart w:id="19" w:name="_Toc432767163"/>
       <w:r>
         <w:rPr>
           <w:rFonts w:eastAsia="Cambria"/>
@@ -9196,7 +9200,7 @@
         <w:lastRenderedPageBreak/>
         <w:t>Capture Data</w:t>
       </w:r>
-      <w:bookmarkEnd w:id="18"/>
+      <w:bookmarkEnd w:id="19"/>
     </w:p>
     <w:p>
       <w:pPr>
@@ -9205,14 +9209,14 @@
           <w:rFonts w:ascii="Calibri" w:eastAsia="Calibri" w:hAnsi="Calibri" w:cs="Calibri"/>
         </w:rPr>
       </w:pPr>
-      <w:bookmarkStart w:id="19" w:name="_Toc432767164"/>
+      <w:bookmarkStart w:id="20" w:name="_Toc432767164"/>
       <w:r>
         <w:rPr>
           <w:rFonts w:eastAsia="Cambria"/>
         </w:rPr>
         <w:t>Capture</w:t>
       </w:r>
-      <w:bookmarkEnd w:id="19"/>
+      <w:bookmarkEnd w:id="20"/>
     </w:p>
     <w:p>
       <w:pPr>
@@ -9395,14 +9399,14 @@
           <w:rFonts w:ascii="Calibri" w:eastAsia="Calibri" w:hAnsi="Calibri" w:cs="Calibri"/>
         </w:rPr>
       </w:pPr>
-      <w:bookmarkStart w:id="20" w:name="_Toc432767165"/>
+      <w:bookmarkStart w:id="21" w:name="_Toc432767165"/>
       <w:r>
         <w:rPr>
           <w:rFonts w:eastAsia="Cambria"/>
         </w:rPr>
         <w:t>Stop Capture</w:t>
       </w:r>
-      <w:bookmarkEnd w:id="20"/>
+      <w:bookmarkEnd w:id="21"/>
     </w:p>
     <w:p>
       <w:pPr>
@@ -9617,14 +9621,14 @@
           <w:rFonts w:ascii="Calibri" w:eastAsia="Calibri" w:hAnsi="Calibri" w:cs="Calibri"/>
         </w:rPr>
       </w:pPr>
-      <w:bookmarkStart w:id="21" w:name="_Toc432767166"/>
+      <w:bookmarkStart w:id="22" w:name="_Toc432767166"/>
       <w:r>
         <w:rPr>
           <w:rFonts w:eastAsia="Cambria"/>
         </w:rPr>
         <w:t>Capture to File</w:t>
       </w:r>
-      <w:bookmarkEnd w:id="21"/>
+      <w:bookmarkEnd w:id="22"/>
     </w:p>
     <w:p>
       <w:pPr>
@@ -9703,6 +9707,20 @@
         <w:rPr>
           <w:rFonts w:ascii="Calibri" w:eastAsia="Calibri" w:hAnsi="Calibri" w:cs="Calibri"/>
         </w:rPr>
+        <w:t>The path passed in must be absolute and the destination directory must exist, or the software will NAK.</w:t>
+      </w:r>
+    </w:p>
+    <w:p>
+      <w:pPr>
+        <w:spacing w:after="200" w:line="276" w:lineRule="auto"/>
+        <w:rPr>
+          <w:rFonts w:ascii="Calibri" w:eastAsia="Calibri" w:hAnsi="Calibri" w:cs="Calibri"/>
+        </w:rPr>
+      </w:pPr>
+      <w:r>
+        <w:rPr>
+          <w:rFonts w:ascii="Calibri" w:eastAsia="Calibri" w:hAnsi="Calibri" w:cs="Calibri"/>
+        </w:rPr>
         <w:t>Example:</w:t>
       </w:r>
     </w:p>
@@ -9903,7 +9921,7 @@
           <w:rFonts w:ascii="Calibri" w:eastAsia="Calibri" w:hAnsi="Calibri" w:cs="Calibri"/>
         </w:rPr>
       </w:pPr>
-      <w:bookmarkStart w:id="22" w:name="_Toc432767167"/>
+      <w:bookmarkStart w:id="23" w:name="_Toc432767167"/>
       <w:r>
         <w:rPr>
           <w:rFonts w:eastAsia="Cambria"/>
@@ -9911,7 +9929,7 @@
         <w:lastRenderedPageBreak/>
         <w:t>Get Inputs</w:t>
       </w:r>
-      <w:bookmarkEnd w:id="22"/>
+      <w:bookmarkEnd w:id="23"/>
     </w:p>
     <w:p>
       <w:pPr>
@@ -9965,14 +9983,14 @@
           <w:rFonts w:ascii="Calibri" w:eastAsia="Calibri" w:hAnsi="Calibri" w:cs="Calibri"/>
         </w:rPr>
       </w:pPr>
-      <w:bookmarkStart w:id="23" w:name="_Toc432767168"/>
+      <w:bookmarkStart w:id="24" w:name="_Toc432767168"/>
       <w:r>
         <w:rPr>
           <w:rFonts w:eastAsia="Cambria"/>
         </w:rPr>
         <w:t>Is Processing Complete</w:t>
       </w:r>
-      <w:bookmarkEnd w:id="23"/>
+      <w:bookmarkEnd w:id="24"/>
     </w:p>
     <w:p>
       <w:pPr>
@@ -10068,14 +10086,14 @@
           <w:rFonts w:ascii="Calibri" w:eastAsia="Calibri" w:hAnsi="Calibri" w:cs="Calibri"/>
         </w:rPr>
       </w:pPr>
-      <w:bookmarkStart w:id="24" w:name="_Toc432767169"/>
+      <w:bookmarkStart w:id="25" w:name="_Toc432767169"/>
       <w:r>
         <w:rPr>
           <w:rFonts w:eastAsia="Cambria"/>
         </w:rPr>
         <w:t>Save/Load</w:t>
       </w:r>
-      <w:bookmarkEnd w:id="24"/>
+      <w:bookmarkEnd w:id="25"/>
     </w:p>
     <w:p>
       <w:pPr>
@@ -10084,14 +10102,14 @@
           <w:rFonts w:ascii="Calibri" w:eastAsia="Calibri" w:hAnsi="Calibri" w:cs="Calibri"/>
         </w:rPr>
       </w:pPr>
-      <w:bookmarkStart w:id="25" w:name="_Toc432767170"/>
+      <w:bookmarkStart w:id="26" w:name="_Toc432767170"/>
       <w:r>
         <w:rPr>
           <w:rFonts w:eastAsia="Cambria"/>
         </w:rPr>
         <w:t>Save to File</w:t>
       </w:r>
-      <w:bookmarkEnd w:id="25"/>
+      <w:bookmarkEnd w:id="26"/>
     </w:p>
     <w:p>
       <w:pPr>
@@ -10163,6 +10181,20 @@
         <w:rPr>
           <w:rFonts w:ascii="Calibri" w:eastAsia="Calibri" w:hAnsi="Calibri" w:cs="Calibri"/>
         </w:rPr>
+        <w:t>The path passed in must be absolute and the destination directory must exist, or the software will NAK.</w:t>
+      </w:r>
+    </w:p>
+    <w:p>
+      <w:pPr>
+        <w:spacing w:after="200" w:line="276" w:lineRule="auto"/>
+        <w:rPr>
+          <w:rFonts w:ascii="Calibri" w:eastAsia="Calibri" w:hAnsi="Calibri" w:cs="Calibri"/>
+        </w:rPr>
+      </w:pPr>
+      <w:r>
+        <w:rPr>
+          <w:rFonts w:ascii="Calibri" w:eastAsia="Calibri" w:hAnsi="Calibri" w:cs="Calibri"/>
+        </w:rPr>
         <w:t>Example</w:t>
       </w:r>
     </w:p>
@@ -10365,7 +10397,7 @@
           <w:rFonts w:ascii="Calibri" w:eastAsia="Calibri" w:hAnsi="Calibri" w:cs="Calibri"/>
         </w:rPr>
       </w:pPr>
-      <w:bookmarkStart w:id="26" w:name="_Toc432767171"/>
+      <w:bookmarkStart w:id="27" w:name="_Toc432767171"/>
       <w:r>
         <w:rPr>
           <w:rFonts w:eastAsia="Cambria"/>
@@ -10386,7 +10418,7 @@
         </w:rPr>
         <w:t xml:space="preserve"> File</w:t>
       </w:r>
-      <w:bookmarkEnd w:id="26"/>
+      <w:bookmarkEnd w:id="27"/>
     </w:p>
     <w:p>
       <w:pPr>
@@ -10438,6 +10470,29 @@
         <w:rPr>
           <w:rFonts w:ascii="Calibri" w:eastAsia="Calibri" w:hAnsi="Calibri" w:cs="Calibri"/>
         </w:rPr>
+        <w:lastRenderedPageBreak/>
+        <w:t>The path passed in must be absolute and the destination directory must exist, or the software will NAK.</w:t>
+      </w:r>
+    </w:p>
+    <w:p>
+      <w:pPr>
+        <w:spacing w:after="200" w:line="276" w:lineRule="auto"/>
+        <w:rPr>
+          <w:rFonts w:ascii="Calibri" w:eastAsia="Calibri" w:hAnsi="Calibri" w:cs="Calibri"/>
+        </w:rPr>
+      </w:pPr>
+    </w:p>
+    <w:p>
+      <w:pPr>
+        <w:spacing w:after="200" w:line="276" w:lineRule="auto"/>
+        <w:rPr>
+          <w:rFonts w:ascii="Calibri" w:eastAsia="Calibri" w:hAnsi="Calibri" w:cs="Calibri"/>
+        </w:rPr>
+      </w:pPr>
+      <w:r>
+        <w:rPr>
+          <w:rFonts w:ascii="Calibri" w:eastAsia="Calibri" w:hAnsi="Calibri" w:cs="Calibri"/>
+        </w:rPr>
         <w:t>Example</w:t>
       </w:r>
     </w:p>
@@ -10453,16 +10508,714 @@
         <w:rPr>
           <w:rFonts w:ascii="Calibri" w:eastAsia="Calibri" w:hAnsi="Calibri" w:cs="Calibri"/>
         </w:rPr>
+        <w:t>load_from_file</w:t>
+      </w:r>
+      <w:proofErr w:type="spellEnd"/>
+      <w:r>
+        <w:rPr>
+          <w:rFonts w:ascii="Calibri" w:eastAsia="Calibri" w:hAnsi="Calibri" w:cs="Calibri"/>
+        </w:rPr>
+        <w:t>, C:\temp.logicdata</w:t>
+      </w:r>
+    </w:p>
+    <w:p>
+      <w:pPr>
+        <w:spacing w:after="200" w:line="276" w:lineRule="auto"/>
+        <w:rPr>
+          <w:rFonts w:ascii="Calibri" w:eastAsia="Calibri" w:hAnsi="Calibri" w:cs="Calibri"/>
+          <w:b/>
+        </w:rPr>
+      </w:pPr>
+    </w:p>
+    <w:p>
+      <w:pPr>
+        <w:spacing w:after="200" w:line="276" w:lineRule="auto"/>
+        <w:rPr>
+          <w:rFonts w:ascii="Calibri" w:eastAsia="Calibri" w:hAnsi="Calibri" w:cs="Calibri"/>
+          <w:b/>
+        </w:rPr>
+      </w:pPr>
+      <w:r>
+        <w:rPr>
+          <w:rFonts w:ascii="Calibri" w:eastAsia="Calibri" w:hAnsi="Calibri" w:cs="Calibri"/>
+          <w:b/>
+        </w:rPr>
+        <w:t xml:space="preserve">C# Function: </w:t>
+      </w:r>
+      <w:r>
+        <w:rPr>
+          <w:rFonts w:ascii="Consolas" w:eastAsia="Consolas" w:hAnsi="Consolas" w:cs="Consolas"/>
+          <w:color w:val="0000FF"/>
+          <w:sz w:val="19"/>
+          <w:shd w:val="clear" w:color="auto" w:fill="FFFFFF"/>
+        </w:rPr>
+        <w:t>void</w:t>
+      </w:r>
+      <w:r>
+        <w:rPr>
+          <w:rFonts w:ascii="Consolas" w:eastAsia="Consolas" w:hAnsi="Consolas" w:cs="Consolas"/>
+          <w:color w:val="000000"/>
+          <w:sz w:val="19"/>
+          <w:shd w:val="clear" w:color="auto" w:fill="FFFFFF"/>
+        </w:rPr>
+        <w:t xml:space="preserve"> </w:t>
+      </w:r>
+      <w:proofErr w:type="spellStart"/>
+      <w:proofErr w:type="gramStart"/>
+      <w:r>
+        <w:rPr>
+          <w:rFonts w:ascii="Consolas" w:eastAsia="Consolas" w:hAnsi="Consolas" w:cs="Consolas"/>
+          <w:color w:val="000000"/>
+          <w:sz w:val="19"/>
+          <w:shd w:val="clear" w:color="auto" w:fill="FFFFFF"/>
+        </w:rPr>
+        <w:t>LoadFromFile</w:t>
+      </w:r>
+      <w:proofErr w:type="spellEnd"/>
+      <w:r>
+        <w:rPr>
+          <w:rFonts w:ascii="Consolas" w:eastAsia="Consolas" w:hAnsi="Consolas" w:cs="Consolas"/>
+          <w:color w:val="000000"/>
+          <w:sz w:val="19"/>
+          <w:shd w:val="clear" w:color="auto" w:fill="FFFFFF"/>
+        </w:rPr>
+        <w:t>(</w:t>
+      </w:r>
+      <w:proofErr w:type="gramEnd"/>
+      <w:r>
+        <w:rPr>
+          <w:rFonts w:ascii="Consolas" w:eastAsia="Consolas" w:hAnsi="Consolas" w:cs="Consolas"/>
+          <w:color w:val="2B91AF"/>
+          <w:sz w:val="19"/>
+          <w:shd w:val="clear" w:color="auto" w:fill="FFFFFF"/>
+        </w:rPr>
+        <w:t>String</w:t>
+      </w:r>
+      <w:r>
+        <w:rPr>
+          <w:rFonts w:ascii="Consolas" w:eastAsia="Consolas" w:hAnsi="Consolas" w:cs="Consolas"/>
+          <w:color w:val="000000"/>
+          <w:sz w:val="19"/>
+          <w:shd w:val="clear" w:color="auto" w:fill="FFFFFF"/>
+        </w:rPr>
+        <w:t xml:space="preserve"> file)</w:t>
+      </w:r>
+    </w:p>
+    <w:p>
+      <w:pPr>
+        <w:spacing w:after="200" w:line="276" w:lineRule="auto"/>
+        <w:rPr>
+          <w:rFonts w:ascii="Calibri" w:eastAsia="Calibri" w:hAnsi="Calibri" w:cs="Calibri"/>
+          <w:color w:val="000000"/>
+          <w:shd w:val="clear" w:color="auto" w:fill="FFFFFF"/>
+        </w:rPr>
+      </w:pPr>
+      <w:r>
+        <w:rPr>
+          <w:rFonts w:ascii="Calibri" w:eastAsia="Calibri" w:hAnsi="Calibri" w:cs="Calibri"/>
+          <w:color w:val="000000"/>
+          <w:shd w:val="clear" w:color="auto" w:fill="FFFFFF"/>
+        </w:rPr>
+        <w:t>The function takes a string with the file name to load from.</w:t>
+      </w:r>
+    </w:p>
+    <w:p>
+      <w:pPr>
+        <w:spacing w:after="200" w:line="276" w:lineRule="auto"/>
+        <w:rPr>
+          <w:rFonts w:ascii="Calibri" w:eastAsia="Calibri" w:hAnsi="Calibri" w:cs="Calibri"/>
+          <w:color w:val="000000"/>
+          <w:shd w:val="clear" w:color="auto" w:fill="FFFFFF"/>
+        </w:rPr>
+      </w:pPr>
+      <w:r>
+        <w:rPr>
+          <w:rFonts w:ascii="Calibri" w:eastAsia="Calibri" w:hAnsi="Calibri" w:cs="Calibri"/>
+          <w:color w:val="000000"/>
+          <w:shd w:val="clear" w:color="auto" w:fill="FFFFFF"/>
+        </w:rPr>
+        <w:t>Example:</w:t>
+      </w:r>
+    </w:p>
+    <w:p>
+      <w:pPr>
+        <w:spacing w:after="200" w:line="276" w:lineRule="auto"/>
+        <w:rPr>
+          <w:rFonts w:ascii="Consolas" w:eastAsia="Consolas" w:hAnsi="Consolas" w:cs="Consolas"/>
+          <w:color w:val="000000"/>
+          <w:sz w:val="19"/>
+          <w:shd w:val="clear" w:color="auto" w:fill="FFFFFF"/>
+        </w:rPr>
+      </w:pPr>
+      <w:proofErr w:type="spellStart"/>
+      <w:proofErr w:type="gramStart"/>
+      <w:r>
+        <w:rPr>
+          <w:rFonts w:ascii="Consolas" w:eastAsia="Consolas" w:hAnsi="Consolas" w:cs="Consolas"/>
+          <w:color w:val="000000"/>
+          <w:sz w:val="19"/>
+          <w:shd w:val="clear" w:color="auto" w:fill="FFFFFF"/>
+        </w:rPr>
+        <w:t>LoadFromFile</w:t>
+      </w:r>
+      <w:proofErr w:type="spellEnd"/>
+      <w:r>
+        <w:rPr>
+          <w:rFonts w:ascii="Consolas" w:eastAsia="Consolas" w:hAnsi="Consolas" w:cs="Consolas"/>
+          <w:color w:val="000000"/>
+          <w:sz w:val="19"/>
+          <w:shd w:val="clear" w:color="auto" w:fill="FFFFFF"/>
+        </w:rPr>
+        <w:t>(</w:t>
+      </w:r>
+      <w:proofErr w:type="gramEnd"/>
+      <w:r>
+        <w:rPr>
+          <w:rFonts w:ascii="Consolas" w:eastAsia="Consolas" w:hAnsi="Consolas" w:cs="Consolas"/>
+          <w:color w:val="000000"/>
+          <w:sz w:val="19"/>
+          <w:shd w:val="clear" w:color="auto" w:fill="FFFFFF"/>
+        </w:rPr>
+        <w:t>"C:\</w:t>
+      </w:r>
+      <w:r>
+        <w:rPr>
+          <w:rFonts w:ascii="Consolas" w:eastAsia="Consolas" w:hAnsi="Consolas" w:cs="Consolas"/>
+          <w:color w:val="000000"/>
+          <w:sz w:val="19"/>
+          <w:shd w:val="clear" w:color="auto" w:fill="FFFFFF"/>
+        </w:rPr>
+        <w:t>temp_file")</w:t>
+      </w:r>
+    </w:p>
+    <w:p>
+      <w:pPr>
+        <w:spacing w:after="200" w:line="276" w:lineRule="auto"/>
+        <w:rPr>
+          <w:rFonts w:ascii="Consolas" w:eastAsia="Consolas" w:hAnsi="Consolas" w:cs="Consolas"/>
+          <w:color w:val="000000"/>
+          <w:sz w:val="19"/>
+          <w:shd w:val="clear" w:color="auto" w:fill="FFFFFF"/>
+        </w:rPr>
+      </w:pPr>
+    </w:p>
+    <w:p>
+      <w:pPr>
+        <w:pStyle w:val="Heading2"/>
+        <w:rPr>
+          <w:rFonts w:ascii="Calibri" w:eastAsia="Calibri" w:hAnsi="Calibri" w:cs="Calibri"/>
+        </w:rPr>
+      </w:pPr>
+      <w:bookmarkStart w:id="28" w:name="_Toc432767172"/>
+      <w:r>
+        <w:rPr>
+          <w:rFonts w:eastAsia="Cambria"/>
+        </w:rPr>
+        <w:t>Close All Tabs</w:t>
+      </w:r>
+      <w:bookmarkEnd w:id="28"/>
+    </w:p>
+    <w:p>
+      <w:pPr>
+        <w:spacing w:after="200" w:line="276" w:lineRule="auto"/>
+        <w:rPr>
+          <w:rFonts w:ascii="Calibri" w:eastAsia="Calibri" w:hAnsi="Calibri" w:cs="Calibri"/>
+          <w:b/>
+        </w:rPr>
+      </w:pPr>
+      <w:r>
+        <w:rPr>
+          <w:rFonts w:ascii="Calibri" w:eastAsia="Calibri" w:hAnsi="Calibri" w:cs="Calibri"/>
+          <w:b/>
+        </w:rPr>
+        <w:t>Socket Command</w:t>
+      </w:r>
+      <w:r>
+        <w:rPr>
+          <w:rFonts w:ascii="Calibri" w:eastAsia="Calibri" w:hAnsi="Calibri" w:cs="Calibri"/>
+          <w:b/>
+        </w:rPr>
+        <w:t xml:space="preserve">: </w:t>
+      </w:r>
+      <w:proofErr w:type="spellStart"/>
+      <w:r>
+        <w:rPr>
+          <w:rFonts w:ascii="Calibri" w:eastAsia="Calibri" w:hAnsi="Calibri" w:cs="Calibri"/>
+          <w:b/>
+        </w:rPr>
+        <w:t>close_all_tabs</w:t>
+      </w:r>
+      <w:proofErr w:type="spellEnd"/>
+    </w:p>
+    <w:p>
+      <w:pPr>
+        <w:spacing w:after="200" w:line="276" w:lineRule="auto"/>
+        <w:rPr>
+          <w:rFonts w:ascii="Calibri" w:eastAsia="Calibri" w:hAnsi="Calibri" w:cs="Calibri"/>
+        </w:rPr>
+      </w:pPr>
+      <w:r>
+        <w:rPr>
+          <w:rFonts w:ascii="Calibri" w:eastAsia="Calibri" w:hAnsi="Calibri" w:cs="Calibri"/>
+        </w:rPr>
+        <w:t>This command</w:t>
+      </w:r>
+      <w:r>
+        <w:rPr>
+          <w:rFonts w:ascii="Calibri" w:eastAsia="Calibri" w:hAnsi="Calibri" w:cs="Calibri"/>
+        </w:rPr>
+        <w:t xml:space="preserve"> closes all currently open tabs</w:t>
+      </w:r>
+      <w:proofErr w:type="gramStart"/>
+      <w:r>
+        <w:rPr>
+          <w:rFonts w:ascii="Calibri" w:eastAsia="Calibri" w:hAnsi="Calibri" w:cs="Calibri"/>
+        </w:rPr>
+        <w:t>.</w:t>
+      </w:r>
+      <w:r>
+        <w:rPr>
+          <w:rFonts w:ascii="Calibri" w:eastAsia="Calibri" w:hAnsi="Calibri" w:cs="Calibri"/>
+        </w:rPr>
+        <w:t>(</w:t>
+      </w:r>
+      <w:proofErr w:type="gramEnd"/>
+      <w:r>
+        <w:rPr>
+          <w:rFonts w:ascii="Calibri" w:eastAsia="Calibri" w:hAnsi="Calibri" w:cs="Calibri"/>
+        </w:rPr>
+        <w:t>Note: This command does not delete the data in the capture tab )</w:t>
+      </w:r>
+    </w:p>
+    <w:p>
+      <w:pPr>
+        <w:spacing w:after="200" w:line="276" w:lineRule="auto"/>
+        <w:rPr>
+          <w:rFonts w:ascii="Calibri" w:eastAsia="Calibri" w:hAnsi="Calibri" w:cs="Calibri"/>
+        </w:rPr>
+      </w:pPr>
+      <w:r>
+        <w:rPr>
+          <w:rFonts w:ascii="Calibri" w:eastAsia="Calibri" w:hAnsi="Calibri" w:cs="Calibri"/>
+        </w:rPr>
+        <w:t>Example</w:t>
+      </w:r>
+    </w:p>
+    <w:p>
+      <w:pPr>
+        <w:spacing w:after="200" w:line="276" w:lineRule="auto"/>
+        <w:rPr>
+          <w:rFonts w:ascii="Calibri" w:eastAsia="Calibri" w:hAnsi="Calibri" w:cs="Calibri"/>
+        </w:rPr>
+      </w:pPr>
+      <w:proofErr w:type="spellStart"/>
+      <w:r>
+        <w:rPr>
+          <w:rFonts w:ascii="Calibri" w:eastAsia="Calibri" w:hAnsi="Calibri" w:cs="Calibri"/>
+        </w:rPr>
+        <w:t>close_all_tabs</w:t>
+      </w:r>
+      <w:proofErr w:type="spellEnd"/>
+    </w:p>
+    <w:p>
+      <w:pPr>
+        <w:spacing w:after="200" w:line="276" w:lineRule="auto"/>
+        <w:rPr>
+          <w:rFonts w:ascii="Calibri" w:eastAsia="Calibri" w:hAnsi="Calibri" w:cs="Calibri"/>
+          <w:b/>
+        </w:rPr>
+      </w:pPr>
+    </w:p>
+    <w:p>
+      <w:pPr>
+        <w:spacing w:after="200" w:line="276" w:lineRule="auto"/>
+        <w:rPr>
+          <w:rFonts w:ascii="Calibri" w:eastAsia="Calibri" w:hAnsi="Calibri" w:cs="Calibri"/>
+          <w:b/>
+        </w:rPr>
+      </w:pPr>
+      <w:r>
+        <w:rPr>
+          <w:rFonts w:ascii="Calibri" w:eastAsia="Calibri" w:hAnsi="Calibri" w:cs="Calibri"/>
+          <w:b/>
+        </w:rPr>
+        <w:t xml:space="preserve">C# Function: </w:t>
+      </w:r>
+      <w:r>
+        <w:rPr>
+          <w:rFonts w:ascii="Consolas" w:eastAsia="Consolas" w:hAnsi="Consolas" w:cs="Consolas"/>
+          <w:color w:val="0000FF"/>
+          <w:sz w:val="19"/>
+          <w:shd w:val="clear" w:color="auto" w:fill="FFFFFF"/>
+        </w:rPr>
+        <w:t>void</w:t>
+      </w:r>
+      <w:r>
+        <w:rPr>
+          <w:rFonts w:ascii="Consolas" w:eastAsia="Consolas" w:hAnsi="Consolas" w:cs="Consolas"/>
+          <w:color w:val="000000"/>
+          <w:sz w:val="19"/>
+          <w:shd w:val="clear" w:color="auto" w:fill="FFFFFF"/>
+        </w:rPr>
+        <w:t xml:space="preserve"> </w:t>
+      </w:r>
+      <w:proofErr w:type="spellStart"/>
+      <w:proofErr w:type="gramStart"/>
+      <w:r>
+        <w:rPr>
+          <w:rFonts w:ascii="Consolas" w:eastAsia="Consolas" w:hAnsi="Consolas" w:cs="Consolas"/>
+          <w:color w:val="000000"/>
+          <w:sz w:val="19"/>
+          <w:shd w:val="clear" w:color="auto" w:fill="FFFFFF"/>
+        </w:rPr>
+        <w:t>CloseAllTabs</w:t>
+      </w:r>
+      <w:proofErr w:type="spellEnd"/>
+      <w:r>
+        <w:rPr>
+          <w:rFonts w:ascii="Consolas" w:eastAsia="Consolas" w:hAnsi="Consolas" w:cs="Consolas"/>
+          <w:color w:val="000000"/>
+          <w:sz w:val="19"/>
+          <w:shd w:val="clear" w:color="auto" w:fill="FFFFFF"/>
+        </w:rPr>
+        <w:t>()</w:t>
+      </w:r>
+      <w:proofErr w:type="gramEnd"/>
+    </w:p>
+    <w:p>
+      <w:pPr>
+        <w:spacing w:after="200" w:line="276" w:lineRule="auto"/>
+        <w:rPr>
+          <w:rFonts w:ascii="Calibri" w:eastAsia="Calibri" w:hAnsi="Calibri" w:cs="Calibri"/>
+          <w:color w:val="000000"/>
+          <w:shd w:val="clear" w:color="auto" w:fill="FFFFFF"/>
+        </w:rPr>
+      </w:pPr>
+      <w:r>
+        <w:rPr>
+          <w:rFonts w:ascii="Calibri" w:eastAsia="Calibri" w:hAnsi="Calibri" w:cs="Calibri"/>
+          <w:color w:val="000000"/>
+          <w:shd w:val="clear" w:color="auto" w:fill="FFFFFF"/>
+        </w:rPr>
+        <w:t xml:space="preserve">The function </w:t>
+      </w:r>
+      <w:r>
+        <w:rPr>
+          <w:rFonts w:ascii="Calibri" w:eastAsia="Calibri" w:hAnsi="Calibri" w:cs="Calibri"/>
+          <w:color w:val="000000"/>
+          <w:shd w:val="clear" w:color="auto" w:fill="FFFFFF"/>
+        </w:rPr>
+        <w:t xml:space="preserve">writes the </w:t>
+      </w:r>
+      <w:proofErr w:type="spellStart"/>
+      <w:r>
+        <w:rPr>
+          <w:rFonts w:ascii="Calibri" w:eastAsia="Calibri" w:hAnsi="Calibri" w:cs="Calibri"/>
+          <w:color w:val="000000"/>
+          <w:shd w:val="clear" w:color="auto" w:fill="FFFFFF"/>
+        </w:rPr>
+        <w:t>close_all_tabs</w:t>
+      </w:r>
+      <w:proofErr w:type="spellEnd"/>
+      <w:r>
+        <w:rPr>
+          <w:rFonts w:ascii="Calibri" w:eastAsia="Calibri" w:hAnsi="Calibri" w:cs="Calibri"/>
+          <w:color w:val="000000"/>
+          <w:shd w:val="clear" w:color="auto" w:fill="FFFFFF"/>
+        </w:rPr>
+        <w:t xml:space="preserve"> command to the socket API.</w:t>
+      </w:r>
+    </w:p>
+    <w:p>
+      <w:pPr>
+        <w:spacing w:after="200" w:line="276" w:lineRule="auto"/>
+        <w:rPr>
+          <w:rFonts w:ascii="Calibri" w:eastAsia="Calibri" w:hAnsi="Calibri" w:cs="Calibri"/>
+          <w:color w:val="000000"/>
+          <w:shd w:val="clear" w:color="auto" w:fill="FFFFFF"/>
+        </w:rPr>
+      </w:pPr>
+      <w:r>
+        <w:rPr>
+          <w:rFonts w:ascii="Calibri" w:eastAsia="Calibri" w:hAnsi="Calibri" w:cs="Calibri"/>
+          <w:color w:val="000000"/>
+          <w:shd w:val="clear" w:color="auto" w:fill="FFFFFF"/>
+        </w:rPr>
+        <w:t>Example:</w:t>
+      </w:r>
+    </w:p>
+    <w:p>
+      <w:pPr>
+        <w:spacing w:after="200" w:line="276" w:lineRule="auto"/>
+        <w:rPr>
+          <w:rFonts w:ascii="Consolas" w:eastAsia="Consolas" w:hAnsi="Consolas" w:cs="Consolas"/>
+          <w:color w:val="000000"/>
+          <w:sz w:val="19"/>
+          <w:shd w:val="clear" w:color="auto" w:fill="FFFFFF"/>
+        </w:rPr>
+      </w:pPr>
+      <w:proofErr w:type="spellStart"/>
+      <w:proofErr w:type="gramStart"/>
+      <w:r>
+        <w:rPr>
+          <w:rFonts w:ascii="Consolas" w:eastAsia="Consolas" w:hAnsi="Consolas" w:cs="Consolas"/>
+          <w:color w:val="000000"/>
+          <w:sz w:val="19"/>
+          <w:shd w:val="clear" w:color="auto" w:fill="FFFFFF"/>
+        </w:rPr>
+        <w:t>CloseAllTabs</w:t>
+      </w:r>
+      <w:proofErr w:type="spellEnd"/>
+      <w:r>
+        <w:rPr>
+          <w:rFonts w:ascii="Consolas" w:eastAsia="Consolas" w:hAnsi="Consolas" w:cs="Consolas"/>
+          <w:color w:val="000000"/>
+          <w:sz w:val="19"/>
+          <w:shd w:val="clear" w:color="auto" w:fill="FFFFFF"/>
+        </w:rPr>
+        <w:t>()</w:t>
+      </w:r>
+      <w:proofErr w:type="gramEnd"/>
+    </w:p>
+    <w:p>
+      <w:pPr>
+        <w:spacing w:after="200" w:line="276" w:lineRule="auto"/>
+        <w:rPr>
+          <w:rFonts w:ascii="Consolas" w:eastAsia="Consolas" w:hAnsi="Consolas" w:cs="Consolas"/>
+          <w:color w:val="000000"/>
+          <w:sz w:val="19"/>
+          <w:shd w:val="clear" w:color="auto" w:fill="FFFFFF"/>
+        </w:rPr>
+      </w:pPr>
+    </w:p>
+    <w:p>
+      <w:pPr>
+        <w:pStyle w:val="Heading1"/>
+        <w:rPr>
+          <w:rFonts w:eastAsia="Cambria"/>
+        </w:rPr>
+      </w:pPr>
+      <w:bookmarkStart w:id="29" w:name="_Toc432767173"/>
+      <w:r>
+        <w:rPr>
+          <w:rFonts w:eastAsia="Cambria"/>
+        </w:rPr>
+        <w:t>Analysis and Export</w:t>
+      </w:r>
+      <w:bookmarkEnd w:id="29"/>
+    </w:p>
+    <w:p>
+      <w:pPr>
+        <w:pStyle w:val="Heading2"/>
+      </w:pPr>
+      <w:bookmarkStart w:id="30" w:name="_Toc432767174"/>
+      <w:r>
+        <w:t>Export Data 2</w:t>
+      </w:r>
+      <w:bookmarkEnd w:id="30"/>
+    </w:p>
+    <w:p>
+      <w:r>
+        <w:t>Socket command: export_data2</w:t>
+      </w:r>
+    </w:p>
+    <w:p>
+      <w:r>
+        <w:t xml:space="preserve">It is highly recommended to examine the examples of this in the </w:t>
+      </w:r>
+      <w:proofErr w:type="spellStart"/>
+      <w:r>
+        <w:t>SaleaeSocketApiUnitTests</w:t>
+      </w:r>
+      <w:proofErr w:type="spellEnd"/>
+      <w:r>
+        <w:t xml:space="preserve"> project. The raw data export process can be extremely complex, due to the large number of parameters and possible export configurations.</w:t>
+      </w:r>
+    </w:p>
+    <w:p>
+      <w:r>
         <w:lastRenderedPageBreak/>
-        <w:t>load_from_file</w:t>
-      </w:r>
-      <w:proofErr w:type="spellEnd"/>
-      <w:r>
-        <w:rPr>
-          <w:rFonts w:ascii="Calibri" w:eastAsia="Calibri" w:hAnsi="Calibri" w:cs="Calibri"/>
-        </w:rPr>
-        <w:t>, C:\temp.logicdata</w:t>
-      </w:r>
+        <w:t xml:space="preserve">The Saleae software supports four export file formats: CSV, Binary file, </w:t>
+      </w:r>
+      <w:proofErr w:type="spellStart"/>
+      <w:r>
+        <w:t>Matlab</w:t>
+      </w:r>
+      <w:proofErr w:type="spellEnd"/>
+      <w:r>
+        <w:t>, and VCD (Value Change Dump)</w:t>
+      </w:r>
+    </w:p>
+    <w:p>
+      <w:r>
+        <w:t xml:space="preserve">Each export option has </w:t>
+      </w:r>
+      <w:r>
+        <w:t>its</w:t>
+      </w:r>
+      <w:r>
+        <w:t xml:space="preserve"> own specific parameters.</w:t>
+      </w:r>
+    </w:p>
+    <w:p>
+      <w:r>
+        <w:t xml:space="preserve">The CSV and </w:t>
+      </w:r>
+      <w:proofErr w:type="spellStart"/>
+      <w:r>
+        <w:t>Matlab</w:t>
+      </w:r>
+      <w:proofErr w:type="spellEnd"/>
+      <w:r>
+        <w:t xml:space="preserve"> formats are the only formats capable of exporting a mix of analog and digital channels.</w:t>
+      </w:r>
+    </w:p>
+    <w:p>
+      <w:r>
+        <w:t>The Binary format supports exporting analog or digital, but not both at the same time.</w:t>
+      </w:r>
+    </w:p>
+    <w:p>
+      <w:r>
+        <w:t>The VCD format is only capable of exporting digital data.</w:t>
+      </w:r>
+    </w:p>
+    <w:p>
+      <w:r>
+        <w:t>The export formats that support analog and digital data have some parameters that only apply to one data type or the other. For instance, displaying analog values as ADC values (0-4095 for most devices) or as calibrated voltages only apply when exporting analog data.</w:t>
+      </w:r>
+    </w:p>
+    <w:p>
+      <w:r>
+        <w:t xml:space="preserve">To complicate things more, </w:t>
+      </w:r>
+      <w:r>
+        <w:t>the CSV export mode has three sets of export options. Options when exporting only digital data, options when exporting only analog data, and then options when exporting both.</w:t>
+      </w:r>
+    </w:p>
+    <w:p>
+      <w:r>
+        <w:t>Finally, just to add icing to the cake, the types of channels that are active in the original capture, regardless of which ones you would like to export, also has an effect.</w:t>
+      </w:r>
+    </w:p>
+    <w:p>
+      <w:r>
+        <w:t>For example, if you record a few digital channels, and then export them as CSV, you will need to use a slightly different command than if you recorded a few digital channels and a few analog channels, but still only want to export the digital channels to CSV.</w:t>
+      </w:r>
+    </w:p>
+    <w:p>
+      <w:r>
+        <w:t>All of this combined makes for a particularly complex command structure.</w:t>
+      </w:r>
+    </w:p>
+    <w:p>
+      <w:r>
+        <w:t>The export options are much easier to understand when using the GUI built into the software. The socket command merely mimics this dialog. The export options that are possible through the API are exactly the same as the export options on the software, and they are mapped one to one. In fact, the parameters for the export data command are actually the direct members of the backing store for the software’s GUI.</w:t>
+      </w:r>
+    </w:p>
+    <w:p>
+      <w:r>
+        <w:t>There is good news. If any parameter is included out of order, or missing, or an extra parameter is added, the software’s console output will tell you exactly which parameter was not understood, and it will tell you exactly which options were acceptable at that point.</w:t>
+      </w:r>
+    </w:p>
+    <w:p>
+      <w:r>
+        <w:t xml:space="preserve">For details on when each parameter is required, see comments in </w:t>
+      </w:r>
+      <w:proofErr w:type="spellStart"/>
+      <w:r>
+        <w:t>SocketApiTypes.cs</w:t>
+      </w:r>
+      <w:proofErr w:type="spellEnd"/>
+      <w:r>
+        <w:t xml:space="preserve"> for the structure </w:t>
+      </w:r>
+      <w:proofErr w:type="spellStart"/>
+      <w:r>
+        <w:rPr>
+          <w:rFonts w:ascii="Consolas" w:hAnsi="Consolas" w:cs="Consolas"/>
+          <w:color w:val="2B91AF"/>
+          <w:sz w:val="19"/>
+          <w:szCs w:val="19"/>
+          <w:highlight w:val="white"/>
+        </w:rPr>
+        <w:t>ExportDataStruct</w:t>
+      </w:r>
+      <w:proofErr w:type="spellEnd"/>
+      <w:r>
+        <w:t>.</w:t>
+      </w:r>
+      <w:r>
+        <w:t xml:space="preserve"> </w:t>
+      </w:r>
+    </w:p>
+    <w:p>
+      <w:r>
+        <w:t xml:space="preserve">For examples of each use case, see the examples in </w:t>
+      </w:r>
+      <w:proofErr w:type="spellStart"/>
+      <w:r>
+        <w:t>ExportUnitTests.cs</w:t>
+      </w:r>
+      <w:proofErr w:type="spellEnd"/>
+      <w:r>
+        <w:t xml:space="preserve"> in the class </w:t>
+      </w:r>
+      <w:proofErr w:type="spellStart"/>
+      <w:r>
+        <w:rPr>
+          <w:rFonts w:ascii="Consolas" w:hAnsi="Consolas" w:cs="Consolas"/>
+          <w:color w:val="2B91AF"/>
+          <w:sz w:val="19"/>
+          <w:szCs w:val="19"/>
+          <w:highlight w:val="white"/>
+        </w:rPr>
+        <w:t>ExportUnitTests</w:t>
+      </w:r>
+      <w:proofErr w:type="spellEnd"/>
+      <w:r>
+        <w:t>.</w:t>
+      </w:r>
+    </w:p>
+    <w:p>
+      <w:pPr>
+        <w:spacing w:after="200" w:line="276" w:lineRule="auto"/>
+        <w:rPr>
+          <w:rFonts w:ascii="Calibri" w:eastAsia="Calibri" w:hAnsi="Calibri" w:cs="Calibri"/>
+        </w:rPr>
+      </w:pPr>
+      <w:r>
+        <w:t xml:space="preserve">Note: </w:t>
+      </w:r>
+      <w:r>
+        <w:rPr>
+          <w:rFonts w:ascii="Calibri" w:eastAsia="Calibri" w:hAnsi="Calibri" w:cs="Calibri"/>
+        </w:rPr>
+        <w:t>The save path passed in must be absolute and the destination directory must exist, or the software will NAK.</w:t>
+      </w:r>
+    </w:p>
+    <w:p/>
+    <w:p>
+      <w:pPr>
+        <w:pStyle w:val="Heading2"/>
+        <w:rPr>
+          <w:rFonts w:ascii="Calibri" w:eastAsia="Calibri" w:hAnsi="Calibri" w:cs="Calibri"/>
+        </w:rPr>
+      </w:pPr>
+      <w:bookmarkStart w:id="31" w:name="_Toc432767175"/>
+      <w:r>
+        <w:rPr>
+          <w:rFonts w:eastAsia="Cambria"/>
+        </w:rPr>
+        <w:t>Export Data</w:t>
+      </w:r>
+      <w:r>
+        <w:rPr>
+          <w:rFonts w:eastAsia="Cambria"/>
+        </w:rPr>
+        <w:t xml:space="preserve"> [deprecated]</w:t>
+      </w:r>
+      <w:bookmarkEnd w:id="31"/>
     </w:p>
     <w:p>
       <w:pPr>
@@ -10470,712 +11223,31 @@
         <w:rPr>
           <w:rFonts w:ascii="Calibri" w:eastAsia="Calibri" w:hAnsi="Calibri" w:cs="Calibri"/>
           <w:b/>
-        </w:rPr>
-      </w:pPr>
-    </w:p>
-    <w:p>
-      <w:pPr>
-        <w:spacing w:after="200" w:line="276" w:lineRule="auto"/>
+          <w:color w:val="A6A6A6" w:themeColor="background1" w:themeShade="A6"/>
+        </w:rPr>
+      </w:pPr>
+      <w:r>
         <w:rPr>
           <w:rFonts w:ascii="Calibri" w:eastAsia="Calibri" w:hAnsi="Calibri" w:cs="Calibri"/>
           <w:b/>
-        </w:rPr>
-      </w:pPr>
+          <w:color w:val="A6A6A6" w:themeColor="background1" w:themeShade="A6"/>
+        </w:rPr>
+        <w:t xml:space="preserve">Socket Command: </w:t>
+      </w:r>
+      <w:proofErr w:type="spellStart"/>
       <w:r>
         <w:rPr>
           <w:rFonts w:ascii="Calibri" w:eastAsia="Calibri" w:hAnsi="Calibri" w:cs="Calibri"/>
           <w:b/>
-        </w:rPr>
-        <w:t xml:space="preserve">C# Function: </w:t>
-      </w:r>
-      <w:r>
-        <w:rPr>
-          <w:rFonts w:ascii="Consolas" w:eastAsia="Consolas" w:hAnsi="Consolas" w:cs="Consolas"/>
-          <w:color w:val="0000FF"/>
-          <w:sz w:val="19"/>
-          <w:shd w:val="clear" w:color="auto" w:fill="FFFFFF"/>
-        </w:rPr>
-        <w:t>void</w:t>
-      </w:r>
-      <w:r>
-        <w:rPr>
-          <w:rFonts w:ascii="Consolas" w:eastAsia="Consolas" w:hAnsi="Consolas" w:cs="Consolas"/>
-          <w:color w:val="000000"/>
-          <w:sz w:val="19"/>
-          <w:shd w:val="clear" w:color="auto" w:fill="FFFFFF"/>
-        </w:rPr>
-        <w:t xml:space="preserve"> </w:t>
-      </w:r>
-      <w:proofErr w:type="spellStart"/>
-      <w:proofErr w:type="gramStart"/>
-      <w:r>
-        <w:rPr>
-          <w:rFonts w:ascii="Consolas" w:eastAsia="Consolas" w:hAnsi="Consolas" w:cs="Consolas"/>
-          <w:color w:val="000000"/>
-          <w:sz w:val="19"/>
-          <w:shd w:val="clear" w:color="auto" w:fill="FFFFFF"/>
-        </w:rPr>
-        <w:t>LoadFromFile</w:t>
-      </w:r>
-      <w:proofErr w:type="spellEnd"/>
-      <w:r>
-        <w:rPr>
-          <w:rFonts w:ascii="Consolas" w:eastAsia="Consolas" w:hAnsi="Consolas" w:cs="Consolas"/>
-          <w:color w:val="000000"/>
-          <w:sz w:val="19"/>
-          <w:shd w:val="clear" w:color="auto" w:fill="FFFFFF"/>
-        </w:rPr>
-        <w:t>(</w:t>
-      </w:r>
-      <w:proofErr w:type="gramEnd"/>
-      <w:r>
-        <w:rPr>
-          <w:rFonts w:ascii="Consolas" w:eastAsia="Consolas" w:hAnsi="Consolas" w:cs="Consolas"/>
-          <w:color w:val="2B91AF"/>
-          <w:sz w:val="19"/>
-          <w:shd w:val="clear" w:color="auto" w:fill="FFFFFF"/>
-        </w:rPr>
-        <w:t>String</w:t>
-      </w:r>
-      <w:r>
-        <w:rPr>
-          <w:rFonts w:ascii="Consolas" w:eastAsia="Consolas" w:hAnsi="Consolas" w:cs="Consolas"/>
-          <w:color w:val="000000"/>
-          <w:sz w:val="19"/>
-          <w:shd w:val="clear" w:color="auto" w:fill="FFFFFF"/>
-        </w:rPr>
-        <w:t xml:space="preserve"> file)</w:t>
-      </w:r>
-    </w:p>
-    <w:p>
-      <w:pPr>
-        <w:spacing w:after="200" w:line="276" w:lineRule="auto"/>
-        <w:rPr>
-          <w:rFonts w:ascii="Calibri" w:eastAsia="Calibri" w:hAnsi="Calibri" w:cs="Calibri"/>
-          <w:color w:val="000000"/>
-          <w:shd w:val="clear" w:color="auto" w:fill="FFFFFF"/>
-        </w:rPr>
-      </w:pPr>
-      <w:r>
-        <w:rPr>
-          <w:rFonts w:ascii="Calibri" w:eastAsia="Calibri" w:hAnsi="Calibri" w:cs="Calibri"/>
-          <w:color w:val="000000"/>
-          <w:shd w:val="clear" w:color="auto" w:fill="FFFFFF"/>
-        </w:rPr>
-        <w:t>The function takes a string with the file name to load from.</w:t>
-      </w:r>
-    </w:p>
-    <w:p>
-      <w:pPr>
-        <w:spacing w:after="200" w:line="276" w:lineRule="auto"/>
-        <w:rPr>
-          <w:rFonts w:ascii="Calibri" w:eastAsia="Calibri" w:hAnsi="Calibri" w:cs="Calibri"/>
-          <w:color w:val="000000"/>
-          <w:shd w:val="clear" w:color="auto" w:fill="FFFFFF"/>
-        </w:rPr>
-      </w:pPr>
-      <w:r>
-        <w:rPr>
-          <w:rFonts w:ascii="Calibri" w:eastAsia="Calibri" w:hAnsi="Calibri" w:cs="Calibri"/>
-          <w:color w:val="000000"/>
-          <w:shd w:val="clear" w:color="auto" w:fill="FFFFFF"/>
-        </w:rPr>
-        <w:t>Example:</w:t>
-      </w:r>
-    </w:p>
-    <w:p>
-      <w:pPr>
-        <w:spacing w:after="200" w:line="276" w:lineRule="auto"/>
-        <w:rPr>
-          <w:rFonts w:ascii="Consolas" w:eastAsia="Consolas" w:hAnsi="Consolas" w:cs="Consolas"/>
-          <w:color w:val="000000"/>
-          <w:sz w:val="19"/>
-          <w:shd w:val="clear" w:color="auto" w:fill="FFFFFF"/>
-        </w:rPr>
-      </w:pPr>
-      <w:proofErr w:type="spellStart"/>
-      <w:proofErr w:type="gramStart"/>
-      <w:r>
-        <w:rPr>
-          <w:rFonts w:ascii="Consolas" w:eastAsia="Consolas" w:hAnsi="Consolas" w:cs="Consolas"/>
-          <w:color w:val="000000"/>
-          <w:sz w:val="19"/>
-          <w:shd w:val="clear" w:color="auto" w:fill="FFFFFF"/>
-        </w:rPr>
-        <w:t>LoadFromFile</w:t>
-      </w:r>
-      <w:proofErr w:type="spellEnd"/>
-      <w:r>
-        <w:rPr>
-          <w:rFonts w:ascii="Consolas" w:eastAsia="Consolas" w:hAnsi="Consolas" w:cs="Consolas"/>
-          <w:color w:val="000000"/>
-          <w:sz w:val="19"/>
-          <w:shd w:val="clear" w:color="auto" w:fill="FFFFFF"/>
-        </w:rPr>
-        <w:t>(</w:t>
-      </w:r>
-      <w:proofErr w:type="gramEnd"/>
-      <w:r>
-        <w:rPr>
-          <w:rFonts w:ascii="Consolas" w:eastAsia="Consolas" w:hAnsi="Consolas" w:cs="Consolas"/>
-          <w:color w:val="000000"/>
-          <w:sz w:val="19"/>
-          <w:shd w:val="clear" w:color="auto" w:fill="FFFFFF"/>
-        </w:rPr>
-        <w:t>"C:\</w:t>
-      </w:r>
-      <w:r>
-        <w:rPr>
-          <w:rFonts w:ascii="Consolas" w:eastAsia="Consolas" w:hAnsi="Consolas" w:cs="Consolas"/>
-          <w:color w:val="000000"/>
-          <w:sz w:val="19"/>
-          <w:shd w:val="clear" w:color="auto" w:fill="FFFFFF"/>
-        </w:rPr>
-        <w:t>temp_file")</w:t>
-      </w:r>
-    </w:p>
-    <w:p>
-      <w:pPr>
-        <w:spacing w:after="200" w:line="276" w:lineRule="auto"/>
-        <w:rPr>
-          <w:rFonts w:ascii="Consolas" w:eastAsia="Consolas" w:hAnsi="Consolas" w:cs="Consolas"/>
-          <w:color w:val="000000"/>
-          <w:sz w:val="19"/>
-          <w:shd w:val="clear" w:color="auto" w:fill="FFFFFF"/>
-        </w:rPr>
-      </w:pPr>
-    </w:p>
-    <w:p>
-      <w:pPr>
-        <w:pStyle w:val="Heading2"/>
-        <w:rPr>
-          <w:rFonts w:ascii="Calibri" w:eastAsia="Calibri" w:hAnsi="Calibri" w:cs="Calibri"/>
-        </w:rPr>
-      </w:pPr>
-      <w:bookmarkStart w:id="27" w:name="_Toc432767172"/>
-      <w:r>
-        <w:rPr>
-          <w:rFonts w:eastAsia="Cambria"/>
-        </w:rPr>
-        <w:t>Close All Tabs</w:t>
-      </w:r>
-      <w:bookmarkEnd w:id="27"/>
-    </w:p>
-    <w:p>
-      <w:pPr>
-        <w:spacing w:after="200" w:line="276" w:lineRule="auto"/>
-        <w:rPr>
-          <w:rFonts w:ascii="Calibri" w:eastAsia="Calibri" w:hAnsi="Calibri" w:cs="Calibri"/>
-          <w:b/>
-        </w:rPr>
-      </w:pPr>
-      <w:r>
-        <w:rPr>
-          <w:rFonts w:ascii="Calibri" w:eastAsia="Calibri" w:hAnsi="Calibri" w:cs="Calibri"/>
-          <w:b/>
-        </w:rPr>
-        <w:t>Socket Command</w:t>
-      </w:r>
-      <w:r>
-        <w:rPr>
-          <w:rFonts w:ascii="Calibri" w:eastAsia="Calibri" w:hAnsi="Calibri" w:cs="Calibri"/>
-          <w:b/>
-        </w:rPr>
-        <w:t xml:space="preserve">: </w:t>
-      </w:r>
-      <w:proofErr w:type="spellStart"/>
-      <w:r>
-        <w:rPr>
-          <w:rFonts w:ascii="Calibri" w:eastAsia="Calibri" w:hAnsi="Calibri" w:cs="Calibri"/>
-          <w:b/>
-        </w:rPr>
-        <w:t>close_all_tabs</w:t>
-      </w:r>
-      <w:proofErr w:type="spellEnd"/>
-    </w:p>
-    <w:p>
-      <w:pPr>
-        <w:spacing w:after="200" w:line="276" w:lineRule="auto"/>
-        <w:rPr>
-          <w:rFonts w:ascii="Calibri" w:eastAsia="Calibri" w:hAnsi="Calibri" w:cs="Calibri"/>
-        </w:rPr>
-      </w:pPr>
-      <w:r>
-        <w:rPr>
-          <w:rFonts w:ascii="Calibri" w:eastAsia="Calibri" w:hAnsi="Calibri" w:cs="Calibri"/>
-        </w:rPr>
-        <w:t>This command</w:t>
-      </w:r>
-      <w:r>
-        <w:rPr>
-          <w:rFonts w:ascii="Calibri" w:eastAsia="Calibri" w:hAnsi="Calibri" w:cs="Calibri"/>
-        </w:rPr>
-        <w:t xml:space="preserve"> closes all currently open tabs</w:t>
-      </w:r>
-      <w:proofErr w:type="gramStart"/>
-      <w:r>
-        <w:rPr>
-          <w:rFonts w:ascii="Calibri" w:eastAsia="Calibri" w:hAnsi="Calibri" w:cs="Calibri"/>
-        </w:rPr>
-        <w:t>.</w:t>
-      </w:r>
-      <w:r>
-        <w:rPr>
-          <w:rFonts w:ascii="Calibri" w:eastAsia="Calibri" w:hAnsi="Calibri" w:cs="Calibri"/>
-        </w:rPr>
-        <w:t>(</w:t>
-      </w:r>
-      <w:proofErr w:type="gramEnd"/>
-      <w:r>
-        <w:rPr>
-          <w:rFonts w:ascii="Calibri" w:eastAsia="Calibri" w:hAnsi="Calibri" w:cs="Calibri"/>
-        </w:rPr>
-        <w:t>Note: This command does not delete the data in the capture tab )</w:t>
-      </w:r>
-    </w:p>
-    <w:p>
-      <w:pPr>
-        <w:spacing w:after="200" w:line="276" w:lineRule="auto"/>
-        <w:rPr>
-          <w:rFonts w:ascii="Calibri" w:eastAsia="Calibri" w:hAnsi="Calibri" w:cs="Calibri"/>
-        </w:rPr>
-      </w:pPr>
-      <w:r>
-        <w:rPr>
-          <w:rFonts w:ascii="Calibri" w:eastAsia="Calibri" w:hAnsi="Calibri" w:cs="Calibri"/>
-        </w:rPr>
-        <w:t>Example</w:t>
-      </w:r>
-    </w:p>
-    <w:p>
-      <w:pPr>
-        <w:spacing w:after="200" w:line="276" w:lineRule="auto"/>
-        <w:rPr>
-          <w:rFonts w:ascii="Calibri" w:eastAsia="Calibri" w:hAnsi="Calibri" w:cs="Calibri"/>
-        </w:rPr>
-      </w:pPr>
-      <w:proofErr w:type="spellStart"/>
-      <w:r>
-        <w:rPr>
-          <w:rFonts w:ascii="Calibri" w:eastAsia="Calibri" w:hAnsi="Calibri" w:cs="Calibri"/>
-        </w:rPr>
-        <w:t>close_all_tabs</w:t>
-      </w:r>
-      <w:proofErr w:type="spellEnd"/>
-    </w:p>
-    <w:p>
-      <w:pPr>
-        <w:spacing w:after="200" w:line="276" w:lineRule="auto"/>
-        <w:rPr>
-          <w:rFonts w:ascii="Calibri" w:eastAsia="Calibri" w:hAnsi="Calibri" w:cs="Calibri"/>
-          <w:b/>
-        </w:rPr>
-      </w:pPr>
-    </w:p>
-    <w:p>
-      <w:pPr>
-        <w:spacing w:after="200" w:line="276" w:lineRule="auto"/>
-        <w:rPr>
-          <w:rFonts w:ascii="Calibri" w:eastAsia="Calibri" w:hAnsi="Calibri" w:cs="Calibri"/>
-          <w:b/>
-        </w:rPr>
-      </w:pPr>
-      <w:r>
-        <w:rPr>
-          <w:rFonts w:ascii="Calibri" w:eastAsia="Calibri" w:hAnsi="Calibri" w:cs="Calibri"/>
-          <w:b/>
-        </w:rPr>
-        <w:t xml:space="preserve">C# Function: </w:t>
-      </w:r>
-      <w:r>
-        <w:rPr>
-          <w:rFonts w:ascii="Consolas" w:eastAsia="Consolas" w:hAnsi="Consolas" w:cs="Consolas"/>
-          <w:color w:val="0000FF"/>
-          <w:sz w:val="19"/>
-          <w:shd w:val="clear" w:color="auto" w:fill="FFFFFF"/>
-        </w:rPr>
-        <w:t>void</w:t>
-      </w:r>
-      <w:r>
-        <w:rPr>
-          <w:rFonts w:ascii="Consolas" w:eastAsia="Consolas" w:hAnsi="Consolas" w:cs="Consolas"/>
-          <w:color w:val="000000"/>
-          <w:sz w:val="19"/>
-          <w:shd w:val="clear" w:color="auto" w:fill="FFFFFF"/>
-        </w:rPr>
-        <w:t xml:space="preserve"> </w:t>
-      </w:r>
-      <w:proofErr w:type="spellStart"/>
-      <w:proofErr w:type="gramStart"/>
-      <w:r>
-        <w:rPr>
-          <w:rFonts w:ascii="Consolas" w:eastAsia="Consolas" w:hAnsi="Consolas" w:cs="Consolas"/>
-          <w:color w:val="000000"/>
-          <w:sz w:val="19"/>
-          <w:shd w:val="clear" w:color="auto" w:fill="FFFFFF"/>
-        </w:rPr>
-        <w:t>CloseAllTabs</w:t>
-      </w:r>
-      <w:proofErr w:type="spellEnd"/>
-      <w:r>
-        <w:rPr>
-          <w:rFonts w:ascii="Consolas" w:eastAsia="Consolas" w:hAnsi="Consolas" w:cs="Consolas"/>
-          <w:color w:val="000000"/>
-          <w:sz w:val="19"/>
-          <w:shd w:val="clear" w:color="auto" w:fill="FFFFFF"/>
-        </w:rPr>
-        <w:t>()</w:t>
-      </w:r>
-      <w:proofErr w:type="gramEnd"/>
-    </w:p>
-    <w:p>
-      <w:pPr>
-        <w:spacing w:after="200" w:line="276" w:lineRule="auto"/>
-        <w:rPr>
-          <w:rFonts w:ascii="Calibri" w:eastAsia="Calibri" w:hAnsi="Calibri" w:cs="Calibri"/>
-          <w:color w:val="000000"/>
-          <w:shd w:val="clear" w:color="auto" w:fill="FFFFFF"/>
-        </w:rPr>
-      </w:pPr>
-      <w:r>
-        <w:rPr>
-          <w:rFonts w:ascii="Calibri" w:eastAsia="Calibri" w:hAnsi="Calibri" w:cs="Calibri"/>
-          <w:color w:val="000000"/>
-          <w:shd w:val="clear" w:color="auto" w:fill="FFFFFF"/>
-        </w:rPr>
-        <w:t xml:space="preserve">The function </w:t>
-      </w:r>
-      <w:r>
-        <w:rPr>
-          <w:rFonts w:ascii="Calibri" w:eastAsia="Calibri" w:hAnsi="Calibri" w:cs="Calibri"/>
-          <w:color w:val="000000"/>
-          <w:shd w:val="clear" w:color="auto" w:fill="FFFFFF"/>
-        </w:rPr>
-        <w:t xml:space="preserve">writes the </w:t>
-      </w:r>
-      <w:proofErr w:type="spellStart"/>
-      <w:r>
-        <w:rPr>
-          <w:rFonts w:ascii="Calibri" w:eastAsia="Calibri" w:hAnsi="Calibri" w:cs="Calibri"/>
-          <w:color w:val="000000"/>
-          <w:shd w:val="clear" w:color="auto" w:fill="FFFFFF"/>
-        </w:rPr>
-        <w:t>close_all_tabs</w:t>
-      </w:r>
-      <w:proofErr w:type="spellEnd"/>
-      <w:r>
-        <w:rPr>
-          <w:rFonts w:ascii="Calibri" w:eastAsia="Calibri" w:hAnsi="Calibri" w:cs="Calibri"/>
-          <w:color w:val="000000"/>
-          <w:shd w:val="clear" w:color="auto" w:fill="FFFFFF"/>
-        </w:rPr>
-        <w:t xml:space="preserve"> command to the socket API.</w:t>
-      </w:r>
-    </w:p>
-    <w:p>
-      <w:pPr>
-        <w:spacing w:after="200" w:line="276" w:lineRule="auto"/>
-        <w:rPr>
-          <w:rFonts w:ascii="Calibri" w:eastAsia="Calibri" w:hAnsi="Calibri" w:cs="Calibri"/>
-          <w:color w:val="000000"/>
-          <w:shd w:val="clear" w:color="auto" w:fill="FFFFFF"/>
-        </w:rPr>
-      </w:pPr>
-      <w:r>
-        <w:rPr>
-          <w:rFonts w:ascii="Calibri" w:eastAsia="Calibri" w:hAnsi="Calibri" w:cs="Calibri"/>
-          <w:color w:val="000000"/>
-          <w:shd w:val="clear" w:color="auto" w:fill="FFFFFF"/>
-        </w:rPr>
-        <w:t>Example:</w:t>
-      </w:r>
-    </w:p>
-    <w:p>
-      <w:pPr>
-        <w:spacing w:after="200" w:line="276" w:lineRule="auto"/>
-        <w:rPr>
-          <w:rFonts w:ascii="Consolas" w:eastAsia="Consolas" w:hAnsi="Consolas" w:cs="Consolas"/>
-          <w:color w:val="000000"/>
-          <w:sz w:val="19"/>
-          <w:shd w:val="clear" w:color="auto" w:fill="FFFFFF"/>
-        </w:rPr>
-      </w:pPr>
-      <w:proofErr w:type="spellStart"/>
-      <w:proofErr w:type="gramStart"/>
-      <w:r>
-        <w:rPr>
-          <w:rFonts w:ascii="Consolas" w:eastAsia="Consolas" w:hAnsi="Consolas" w:cs="Consolas"/>
-          <w:color w:val="000000"/>
-          <w:sz w:val="19"/>
-          <w:shd w:val="clear" w:color="auto" w:fill="FFFFFF"/>
-        </w:rPr>
-        <w:t>CloseAllTabs</w:t>
-      </w:r>
-      <w:proofErr w:type="spellEnd"/>
-      <w:r>
-        <w:rPr>
-          <w:rFonts w:ascii="Consolas" w:eastAsia="Consolas" w:hAnsi="Consolas" w:cs="Consolas"/>
-          <w:color w:val="000000"/>
-          <w:sz w:val="19"/>
-          <w:shd w:val="clear" w:color="auto" w:fill="FFFFFF"/>
-        </w:rPr>
-        <w:t>()</w:t>
-      </w:r>
-      <w:proofErr w:type="gramEnd"/>
-    </w:p>
-    <w:p>
-      <w:pPr>
-        <w:spacing w:after="200" w:line="276" w:lineRule="auto"/>
-        <w:rPr>
-          <w:rFonts w:ascii="Consolas" w:eastAsia="Consolas" w:hAnsi="Consolas" w:cs="Consolas"/>
-          <w:color w:val="000000"/>
-          <w:sz w:val="19"/>
-          <w:shd w:val="clear" w:color="auto" w:fill="FFFFFF"/>
-        </w:rPr>
-      </w:pPr>
-    </w:p>
-    <w:p>
-      <w:pPr>
-        <w:pStyle w:val="Heading1"/>
-        <w:rPr>
-          <w:rFonts w:eastAsia="Cambria"/>
-        </w:rPr>
-      </w:pPr>
-      <w:bookmarkStart w:id="28" w:name="_Toc432767173"/>
-      <w:r>
-        <w:rPr>
-          <w:rFonts w:eastAsia="Cambria"/>
-        </w:rPr>
-        <w:t>Analysis and Export</w:t>
-      </w:r>
-      <w:bookmarkEnd w:id="28"/>
-    </w:p>
-    <w:p>
-      <w:pPr>
-        <w:pStyle w:val="Heading2"/>
-      </w:pPr>
-      <w:bookmarkStart w:id="29" w:name="_Toc432767174"/>
-      <w:r>
-        <w:t>Export Data 2</w:t>
-      </w:r>
-      <w:bookmarkEnd w:id="29"/>
-    </w:p>
-    <w:p>
-      <w:r>
-        <w:t>Socket command: export_data2</w:t>
-      </w:r>
-    </w:p>
-    <w:p>
-      <w:r>
-        <w:t xml:space="preserve">It is highly recommended to examine the examples of this in the </w:t>
-      </w:r>
-      <w:proofErr w:type="spellStart"/>
-      <w:r>
-        <w:t>SaleaeSocketApiUnitTests</w:t>
-      </w:r>
-      <w:proofErr w:type="spellEnd"/>
-      <w:r>
-        <w:t xml:space="preserve"> project. The raw data export process can be extremely complex, due to the large number of parameters and possible export configurations.</w:t>
-      </w:r>
-    </w:p>
-    <w:p>
-      <w:r>
-        <w:t xml:space="preserve">The Saleae software supports four export file formats: CSV, Binary file, </w:t>
-      </w:r>
-      <w:proofErr w:type="spellStart"/>
-      <w:r>
-        <w:t>Matlab</w:t>
-      </w:r>
-      <w:proofErr w:type="spellEnd"/>
-      <w:r>
-        <w:t>, and VCD (Value Change Dump)</w:t>
-      </w:r>
-    </w:p>
-    <w:p>
-      <w:r>
-        <w:t xml:space="preserve">Each export option has </w:t>
-      </w:r>
-      <w:r>
-        <w:t>its</w:t>
-      </w:r>
-      <w:r>
-        <w:t xml:space="preserve"> own specific parameters.</w:t>
-      </w:r>
+          <w:color w:val="A6A6A6" w:themeColor="background1" w:themeShade="A6"/>
+        </w:rPr>
+        <w:t>export_data</w:t>
+      </w:r>
+      <w:proofErr w:type="spellEnd"/>
     </w:p>
     <w:p>
       <w:r>
         <w:lastRenderedPageBreak/>
-        <w:t xml:space="preserve">The CSV and </w:t>
-      </w:r>
-      <w:proofErr w:type="spellStart"/>
-      <w:r>
-        <w:t>Matlab</w:t>
-      </w:r>
-      <w:proofErr w:type="spellEnd"/>
-      <w:r>
-        <w:t xml:space="preserve"> formats are the only formats capable of exporting a mix of analog and digital channels.</w:t>
-      </w:r>
-    </w:p>
-    <w:p>
-      <w:r>
-        <w:t>The Binary format supports exporting analog or digital, but not both at the same time.</w:t>
-      </w:r>
-    </w:p>
-    <w:p>
-      <w:r>
-        <w:t>The VCD format is only capable of exporting digital data.</w:t>
-      </w:r>
-    </w:p>
-    <w:p>
-      <w:r>
-        <w:t>The export formats that support analog and digital data have some parameters that only apply to one data type or the other. For instance, displaying analog values as ADC values (0-4095 for most devices) or as calibrated voltages only apply when exporting analog data.</w:t>
-      </w:r>
-    </w:p>
-    <w:p>
-      <w:r>
-        <w:t xml:space="preserve">To complicate things more, </w:t>
-      </w:r>
-      <w:r>
-        <w:t>the CSV export mode has three sets of export options. Options when exporting only digital data, options when exporting only analog data, and then options when exporting both.</w:t>
-      </w:r>
-    </w:p>
-    <w:p>
-      <w:r>
-        <w:t>Finally, just to add icing to the cake, the types of channels that are active in the original capture, regardless of which ones you would like to export, also has an effect.</w:t>
-      </w:r>
-    </w:p>
-    <w:p>
-      <w:r>
-        <w:t>For example, if you record a few digital channels, and then export them as CSV, you will need to use a slightly different command than if you recorded a few digital channels and a few analog channels, but still only want to export the digital channels to CSV.</w:t>
-      </w:r>
-    </w:p>
-    <w:p>
-      <w:r>
-        <w:t>All of this combined makes for a particularly complex command structure.</w:t>
-      </w:r>
-    </w:p>
-    <w:p>
-      <w:r>
-        <w:t>The export options are much easier to understand when using the GUI built into the software. The socket command merely mimics this dialog. The export options that are possible through the API are exactly the same as the export options on the software, and they are mapped one to one. In fact, the parameters for the export data command are actually the direct members of the backing store for the software’s GUI.</w:t>
-      </w:r>
-    </w:p>
-    <w:p>
-      <w:r>
-        <w:t>There is good news. If any parameter is included out of order, or missing, or an extra parameter is added, the software’s console output will tell you exactly which parameter was not understood, and it will tell you exactly which options were acceptable at that point.</w:t>
-      </w:r>
-    </w:p>
-    <w:p>
-      <w:r>
-        <w:t xml:space="preserve">For details on when each parameter is required, see comments in </w:t>
-      </w:r>
-      <w:proofErr w:type="spellStart"/>
-      <w:r>
-        <w:t>SocketApiTypes.cs</w:t>
-      </w:r>
-      <w:proofErr w:type="spellEnd"/>
-      <w:r>
-        <w:t xml:space="preserve"> for the structure </w:t>
-      </w:r>
-      <w:proofErr w:type="spellStart"/>
-      <w:r>
-        <w:rPr>
-          <w:rFonts w:ascii="Consolas" w:hAnsi="Consolas" w:cs="Consolas"/>
-          <w:color w:val="2B91AF"/>
-          <w:sz w:val="19"/>
-          <w:szCs w:val="19"/>
-          <w:highlight w:val="white"/>
-        </w:rPr>
-        <w:t>ExportDataStruct</w:t>
-      </w:r>
-      <w:proofErr w:type="spellEnd"/>
-      <w:r>
-        <w:t>.</w:t>
-      </w:r>
-      <w:r>
-        <w:t xml:space="preserve"> </w:t>
-      </w:r>
-    </w:p>
-    <w:p>
-      <w:r>
-        <w:t xml:space="preserve">For examples of each use case, see the examples in </w:t>
-      </w:r>
-      <w:proofErr w:type="spellStart"/>
-      <w:r>
-        <w:t>ExportUnitTests.cs</w:t>
-      </w:r>
-      <w:proofErr w:type="spellEnd"/>
-      <w:r>
-        <w:t xml:space="preserve"> in the class </w:t>
-      </w:r>
-      <w:proofErr w:type="spellStart"/>
-      <w:r>
-        <w:rPr>
-          <w:rFonts w:ascii="Consolas" w:hAnsi="Consolas" w:cs="Consolas"/>
-          <w:color w:val="2B91AF"/>
-          <w:sz w:val="19"/>
-          <w:szCs w:val="19"/>
-          <w:highlight w:val="white"/>
-        </w:rPr>
-        <w:t>ExportUnitTests</w:t>
-      </w:r>
-      <w:proofErr w:type="spellEnd"/>
-      <w:r>
-        <w:t>.</w:t>
-      </w:r>
-    </w:p>
-    <w:p/>
-    <w:p>
-      <w:pPr>
-        <w:pStyle w:val="Heading2"/>
-        <w:rPr>
-          <w:rFonts w:ascii="Calibri" w:eastAsia="Calibri" w:hAnsi="Calibri" w:cs="Calibri"/>
-        </w:rPr>
-      </w:pPr>
-      <w:bookmarkStart w:id="30" w:name="_Toc432767175"/>
-      <w:r>
-        <w:rPr>
-          <w:rFonts w:eastAsia="Cambria"/>
-        </w:rPr>
-        <w:t>Export Data</w:t>
-      </w:r>
-      <w:r>
-        <w:rPr>
-          <w:rFonts w:eastAsia="Cambria"/>
-        </w:rPr>
-        <w:t xml:space="preserve"> [deprecated]</w:t>
-      </w:r>
-      <w:bookmarkEnd w:id="30"/>
-    </w:p>
-    <w:p>
-      <w:pPr>
-        <w:spacing w:after="200" w:line="276" w:lineRule="auto"/>
-        <w:rPr>
-          <w:rFonts w:ascii="Calibri" w:eastAsia="Calibri" w:hAnsi="Calibri" w:cs="Calibri"/>
-          <w:b/>
-          <w:color w:val="A6A6A6" w:themeColor="background1" w:themeShade="A6"/>
-        </w:rPr>
-      </w:pPr>
-      <w:r>
-        <w:rPr>
-          <w:rFonts w:ascii="Calibri" w:eastAsia="Calibri" w:hAnsi="Calibri" w:cs="Calibri"/>
-          <w:b/>
-          <w:color w:val="A6A6A6" w:themeColor="background1" w:themeShade="A6"/>
-        </w:rPr>
-        <w:t xml:space="preserve">Socket Command: </w:t>
-      </w:r>
-      <w:proofErr w:type="spellStart"/>
-      <w:r>
-        <w:rPr>
-          <w:rFonts w:ascii="Calibri" w:eastAsia="Calibri" w:hAnsi="Calibri" w:cs="Calibri"/>
-          <w:b/>
-          <w:color w:val="A6A6A6" w:themeColor="background1" w:themeShade="A6"/>
-        </w:rPr>
-        <w:t>export_data</w:t>
-      </w:r>
-      <w:proofErr w:type="spellEnd"/>
-    </w:p>
-    <w:p>
-      <w:r>
         <w:t>This</w:t>
       </w:r>
       <w:r>
@@ -11200,7 +11272,6 @@
           <w:rFonts w:ascii="Calibri" w:eastAsia="Calibri" w:hAnsi="Calibri" w:cs="Calibri"/>
           <w:color w:val="A6A6A6" w:themeColor="background1" w:themeShade="A6"/>
         </w:rPr>
-        <w:lastRenderedPageBreak/>
         <w:t>This function exports the data from the current capture to a file. There are several options which are needed to specify how the data will be exported:</w:t>
       </w:r>
     </w:p>
@@ -11842,7 +11913,6 @@
           <w:rFonts w:ascii="Calibri" w:eastAsia="Calibri" w:hAnsi="Calibri" w:cs="Calibri"/>
           <w:color w:val="A6A6A6" w:themeColor="background1" w:themeShade="A6"/>
         </w:rPr>
-        <w:lastRenderedPageBreak/>
         <w:t>tab/comma: tab or comma delimiter</w:t>
       </w:r>
     </w:p>
@@ -12749,6 +12819,7 @@
           <w:b/>
           <w:color w:val="A6A6A6" w:themeColor="background1" w:themeShade="A6"/>
         </w:rPr>
+        <w:lastRenderedPageBreak/>
         <w:t xml:space="preserve">C# Function: </w:t>
       </w:r>
       <w:r>
@@ -13004,7 +13075,6 @@
           <w:sz w:val="18"/>
           <w:shd w:val="clear" w:color="auto" w:fill="FFFFFF"/>
         </w:rPr>
-        <w:lastRenderedPageBreak/>
         <w:t xml:space="preserve">    {</w:t>
       </w:r>
     </w:p>
@@ -15268,6 +15338,7 @@
           <w:sz w:val="18"/>
           <w:shd w:val="clear" w:color="auto" w:fill="FFFFFF"/>
         </w:rPr>
+        <w:lastRenderedPageBreak/>
         <w:t>/</w:t>
       </w:r>
       <w:proofErr w:type="gramStart"/>
@@ -15612,18 +15683,1236 @@
           <w:sz w:val="19"/>
           <w:shd w:val="clear" w:color="auto" w:fill="FFFFFF"/>
         </w:rPr>
+        <w:t>ex_data_struct.FileName</w:t>
+      </w:r>
+      <w:proofErr w:type="spellEnd"/>
+      <w:r>
+        <w:rPr>
+          <w:rFonts w:ascii="Consolas" w:eastAsia="Consolas" w:hAnsi="Consolas" w:cs="Consolas"/>
+          <w:color w:val="A6A6A6" w:themeColor="background1" w:themeShade="A6"/>
+          <w:sz w:val="19"/>
+          <w:shd w:val="clear" w:color="auto" w:fill="FFFFFF"/>
+        </w:rPr>
+        <w:t xml:space="preserve"> = @"C:\Users\Name\Desktop\test1";</w:t>
+      </w:r>
+    </w:p>
+    <w:p>
+      <w:pPr>
+        <w:spacing w:after="0" w:line="276" w:lineRule="auto"/>
+        <w:rPr>
+          <w:rFonts w:ascii="Consolas" w:eastAsia="Consolas" w:hAnsi="Consolas" w:cs="Consolas"/>
+          <w:color w:val="A6A6A6" w:themeColor="background1" w:themeShade="A6"/>
+          <w:sz w:val="19"/>
+          <w:shd w:val="clear" w:color="auto" w:fill="FFFFFF"/>
+        </w:rPr>
+      </w:pPr>
+      <w:proofErr w:type="spellStart"/>
+      <w:r>
+        <w:rPr>
+          <w:rFonts w:ascii="Consolas" w:eastAsia="Consolas" w:hAnsi="Consolas" w:cs="Consolas"/>
+          <w:color w:val="A6A6A6" w:themeColor="background1" w:themeShade="A6"/>
+          <w:sz w:val="19"/>
+          <w:shd w:val="clear" w:color="auto" w:fill="FFFFFF"/>
+        </w:rPr>
+        <w:t>ex_data_struct.SamplesRangeType</w:t>
+      </w:r>
+      <w:proofErr w:type="spellEnd"/>
+      <w:r>
+        <w:rPr>
+          <w:rFonts w:ascii="Consolas" w:eastAsia="Consolas" w:hAnsi="Consolas" w:cs="Consolas"/>
+          <w:color w:val="A6A6A6" w:themeColor="background1" w:themeShade="A6"/>
+          <w:sz w:val="19"/>
+          <w:shd w:val="clear" w:color="auto" w:fill="FFFFFF"/>
+        </w:rPr>
+        <w:t xml:space="preserve"> = </w:t>
+      </w:r>
+      <w:proofErr w:type="spellStart"/>
+      <w:r>
+        <w:rPr>
+          <w:rFonts w:ascii="Consolas" w:eastAsia="Consolas" w:hAnsi="Consolas" w:cs="Consolas"/>
+          <w:color w:val="A6A6A6" w:themeColor="background1" w:themeShade="A6"/>
+          <w:sz w:val="19"/>
+          <w:shd w:val="clear" w:color="auto" w:fill="FFFFFF"/>
+        </w:rPr>
+        <w:t>DataExportSampleRangeType.RangeAll</w:t>
+      </w:r>
+      <w:proofErr w:type="spellEnd"/>
+      <w:r>
+        <w:rPr>
+          <w:rFonts w:ascii="Consolas" w:eastAsia="Consolas" w:hAnsi="Consolas" w:cs="Consolas"/>
+          <w:color w:val="A6A6A6" w:themeColor="background1" w:themeShade="A6"/>
+          <w:sz w:val="19"/>
+          <w:shd w:val="clear" w:color="auto" w:fill="FFFFFF"/>
+        </w:rPr>
+        <w:t>;</w:t>
+      </w:r>
+    </w:p>
+    <w:p>
+      <w:pPr>
+        <w:spacing w:after="0" w:line="276" w:lineRule="auto"/>
+        <w:rPr>
+          <w:rFonts w:ascii="Consolas" w:eastAsia="Consolas" w:hAnsi="Consolas" w:cs="Consolas"/>
+          <w:color w:val="A6A6A6" w:themeColor="background1" w:themeShade="A6"/>
+          <w:sz w:val="19"/>
+          <w:shd w:val="clear" w:color="auto" w:fill="FFFFFF"/>
+        </w:rPr>
+      </w:pPr>
+      <w:proofErr w:type="spellStart"/>
+      <w:r>
+        <w:rPr>
+          <w:rFonts w:ascii="Consolas" w:eastAsia="Consolas" w:hAnsi="Consolas" w:cs="Consolas"/>
+          <w:color w:val="A6A6A6" w:themeColor="background1" w:themeShade="A6"/>
+          <w:sz w:val="19"/>
+          <w:shd w:val="clear" w:color="auto" w:fill="FFFFFF"/>
+        </w:rPr>
+        <w:t>ex_data_struct.ExportAllChannels</w:t>
+      </w:r>
+      <w:proofErr w:type="spellEnd"/>
+      <w:r>
+        <w:rPr>
+          <w:rFonts w:ascii="Consolas" w:eastAsia="Consolas" w:hAnsi="Consolas" w:cs="Consolas"/>
+          <w:color w:val="A6A6A6" w:themeColor="background1" w:themeShade="A6"/>
+          <w:sz w:val="19"/>
+          <w:shd w:val="clear" w:color="auto" w:fill="FFFFFF"/>
+        </w:rPr>
+        <w:t xml:space="preserve"> = true;</w:t>
+      </w:r>
+    </w:p>
+    <w:p>
+      <w:pPr>
+        <w:spacing w:after="0" w:line="276" w:lineRule="auto"/>
+        <w:rPr>
+          <w:rFonts w:ascii="Consolas" w:eastAsia="Consolas" w:hAnsi="Consolas" w:cs="Consolas"/>
+          <w:color w:val="A6A6A6" w:themeColor="background1" w:themeShade="A6"/>
+          <w:sz w:val="19"/>
+          <w:shd w:val="clear" w:color="auto" w:fill="FFFFFF"/>
+        </w:rPr>
+      </w:pPr>
+      <w:proofErr w:type="spellStart"/>
+      <w:r>
+        <w:rPr>
+          <w:rFonts w:ascii="Consolas" w:eastAsia="Consolas" w:hAnsi="Consolas" w:cs="Consolas"/>
+          <w:color w:val="A6A6A6" w:themeColor="background1" w:themeShade="A6"/>
+          <w:sz w:val="19"/>
+          <w:shd w:val="clear" w:color="auto" w:fill="FFFFFF"/>
+        </w:rPr>
+        <w:t>ex_data_struct.DataExportType</w:t>
+      </w:r>
+      <w:proofErr w:type="spellEnd"/>
+      <w:r>
+        <w:rPr>
+          <w:rFonts w:ascii="Consolas" w:eastAsia="Consolas" w:hAnsi="Consolas" w:cs="Consolas"/>
+          <w:color w:val="A6A6A6" w:themeColor="background1" w:themeShade="A6"/>
+          <w:sz w:val="19"/>
+          <w:shd w:val="clear" w:color="auto" w:fill="FFFFFF"/>
+        </w:rPr>
+        <w:t xml:space="preserve"> = </w:t>
+      </w:r>
+      <w:proofErr w:type="spellStart"/>
+      <w:r>
+        <w:rPr>
+          <w:rFonts w:ascii="Consolas" w:eastAsia="Consolas" w:hAnsi="Consolas" w:cs="Consolas"/>
+          <w:color w:val="A6A6A6" w:themeColor="background1" w:themeShade="A6"/>
+          <w:sz w:val="19"/>
+          <w:shd w:val="clear" w:color="auto" w:fill="FFFFFF"/>
+        </w:rPr>
+        <w:t>DataExportType.ExportVcd</w:t>
+      </w:r>
+      <w:proofErr w:type="spellEnd"/>
+      <w:r>
+        <w:rPr>
+          <w:rFonts w:ascii="Consolas" w:eastAsia="Consolas" w:hAnsi="Consolas" w:cs="Consolas"/>
+          <w:color w:val="A6A6A6" w:themeColor="background1" w:themeShade="A6"/>
+          <w:sz w:val="19"/>
+          <w:shd w:val="clear" w:color="auto" w:fill="FFFFFF"/>
+        </w:rPr>
+        <w:t>;</w:t>
+      </w:r>
+    </w:p>
+    <w:p>
+      <w:pPr>
+        <w:spacing w:after="0" w:line="276" w:lineRule="auto"/>
+        <w:rPr>
+          <w:rFonts w:ascii="Consolas" w:eastAsia="Consolas" w:hAnsi="Consolas" w:cs="Consolas"/>
+          <w:color w:val="A6A6A6" w:themeColor="background1" w:themeShade="A6"/>
+          <w:sz w:val="19"/>
+          <w:shd w:val="clear" w:color="auto" w:fill="FFFFFF"/>
+        </w:rPr>
+      </w:pPr>
+      <w:proofErr w:type="spellStart"/>
+      <w:proofErr w:type="gramStart"/>
+      <w:r>
+        <w:rPr>
+          <w:rFonts w:ascii="Consolas" w:eastAsia="Consolas" w:hAnsi="Consolas" w:cs="Consolas"/>
+          <w:color w:val="A6A6A6" w:themeColor="background1" w:themeShade="A6"/>
+          <w:sz w:val="19"/>
+          <w:shd w:val="clear" w:color="auto" w:fill="FFFFFF"/>
+        </w:rPr>
+        <w:t>ExportData</w:t>
+      </w:r>
+      <w:proofErr w:type="spellEnd"/>
+      <w:r>
+        <w:rPr>
+          <w:rFonts w:ascii="Consolas" w:eastAsia="Consolas" w:hAnsi="Consolas" w:cs="Consolas"/>
+          <w:color w:val="A6A6A6" w:themeColor="background1" w:themeShade="A6"/>
+          <w:sz w:val="19"/>
+          <w:shd w:val="clear" w:color="auto" w:fill="FFFFFF"/>
+        </w:rPr>
+        <w:t>(</w:t>
+      </w:r>
+      <w:proofErr w:type="spellStart"/>
+      <w:proofErr w:type="gramEnd"/>
+      <w:r>
+        <w:rPr>
+          <w:rFonts w:ascii="Consolas" w:eastAsia="Consolas" w:hAnsi="Consolas" w:cs="Consolas"/>
+          <w:color w:val="A6A6A6" w:themeColor="background1" w:themeShade="A6"/>
+          <w:sz w:val="19"/>
+          <w:shd w:val="clear" w:color="auto" w:fill="FFFFFF"/>
+        </w:rPr>
+        <w:t>ex_data_struct</w:t>
+      </w:r>
+      <w:proofErr w:type="spellEnd"/>
+      <w:r>
+        <w:rPr>
+          <w:rFonts w:ascii="Consolas" w:eastAsia="Consolas" w:hAnsi="Consolas" w:cs="Consolas"/>
+          <w:color w:val="A6A6A6" w:themeColor="background1" w:themeShade="A6"/>
+          <w:sz w:val="19"/>
+          <w:shd w:val="clear" w:color="auto" w:fill="FFFFFF"/>
+        </w:rPr>
+        <w:t>);</w:t>
+      </w:r>
+    </w:p>
+    <w:p>
+      <w:pPr>
+        <w:spacing w:after="0" w:line="276" w:lineRule="auto"/>
+        <w:rPr>
+          <w:rFonts w:ascii="Consolas" w:eastAsia="Consolas" w:hAnsi="Consolas" w:cs="Consolas"/>
+          <w:color w:val="A6A6A6" w:themeColor="background1" w:themeShade="A6"/>
+          <w:sz w:val="19"/>
+          <w:shd w:val="clear" w:color="auto" w:fill="FFFFFF"/>
+        </w:rPr>
+      </w:pPr>
+    </w:p>
+    <w:p>
+      <w:pPr>
+        <w:spacing w:after="0" w:line="276" w:lineRule="auto"/>
+        <w:rPr>
+          <w:rFonts w:ascii="Consolas" w:eastAsia="Consolas" w:hAnsi="Consolas" w:cs="Consolas"/>
+          <w:color w:val="A6A6A6" w:themeColor="background1" w:themeShade="A6"/>
+          <w:sz w:val="19"/>
+          <w:shd w:val="clear" w:color="auto" w:fill="FFFFFF"/>
+        </w:rPr>
+      </w:pPr>
+      <w:r>
+        <w:rPr>
+          <w:rFonts w:ascii="Calibri" w:eastAsia="Calibri" w:hAnsi="Calibri" w:cs="Calibri"/>
+          <w:color w:val="A6A6A6" w:themeColor="background1" w:themeShade="A6"/>
+        </w:rPr>
+        <w:t>Example 2:</w:t>
+      </w:r>
+    </w:p>
+    <w:p>
+      <w:pPr>
+        <w:spacing w:after="0" w:line="276" w:lineRule="auto"/>
+        <w:rPr>
+          <w:rFonts w:ascii="Consolas" w:eastAsia="Consolas" w:hAnsi="Consolas" w:cs="Consolas"/>
+          <w:color w:val="A6A6A6" w:themeColor="background1" w:themeShade="A6"/>
+          <w:sz w:val="19"/>
+          <w:shd w:val="clear" w:color="auto" w:fill="FFFFFF"/>
+        </w:rPr>
+      </w:pPr>
+      <w:proofErr w:type="spellStart"/>
+      <w:r>
+        <w:rPr>
+          <w:rFonts w:ascii="Consolas" w:eastAsia="Consolas" w:hAnsi="Consolas" w:cs="Consolas"/>
+          <w:color w:val="A6A6A6" w:themeColor="background1" w:themeShade="A6"/>
+          <w:sz w:val="19"/>
+          <w:shd w:val="clear" w:color="auto" w:fill="FFFFFF"/>
+        </w:rPr>
+        <w:t>ExportDataStruct</w:t>
+      </w:r>
+      <w:proofErr w:type="spellEnd"/>
+      <w:r>
+        <w:rPr>
+          <w:rFonts w:ascii="Consolas" w:eastAsia="Consolas" w:hAnsi="Consolas" w:cs="Consolas"/>
+          <w:color w:val="A6A6A6" w:themeColor="background1" w:themeShade="A6"/>
+          <w:sz w:val="19"/>
+          <w:shd w:val="clear" w:color="auto" w:fill="FFFFFF"/>
+        </w:rPr>
+        <w:t xml:space="preserve"> </w:t>
+      </w:r>
+      <w:proofErr w:type="spellStart"/>
+      <w:r>
+        <w:rPr>
+          <w:rFonts w:ascii="Consolas" w:eastAsia="Consolas" w:hAnsi="Consolas" w:cs="Consolas"/>
+          <w:color w:val="A6A6A6" w:themeColor="background1" w:themeShade="A6"/>
+          <w:sz w:val="19"/>
+          <w:shd w:val="clear" w:color="auto" w:fill="FFFFFF"/>
+        </w:rPr>
+        <w:t>ex_data_struct</w:t>
+      </w:r>
+      <w:proofErr w:type="spellEnd"/>
+      <w:r>
+        <w:rPr>
+          <w:rFonts w:ascii="Consolas" w:eastAsia="Consolas" w:hAnsi="Consolas" w:cs="Consolas"/>
+          <w:color w:val="A6A6A6" w:themeColor="background1" w:themeShade="A6"/>
+          <w:sz w:val="19"/>
+          <w:shd w:val="clear" w:color="auto" w:fill="FFFFFF"/>
+        </w:rPr>
+        <w:t xml:space="preserve"> = new </w:t>
+      </w:r>
+      <w:proofErr w:type="spellStart"/>
+      <w:proofErr w:type="gramStart"/>
+      <w:r>
+        <w:rPr>
+          <w:rFonts w:ascii="Consolas" w:eastAsia="Consolas" w:hAnsi="Consolas" w:cs="Consolas"/>
+          <w:color w:val="A6A6A6" w:themeColor="background1" w:themeShade="A6"/>
+          <w:sz w:val="19"/>
+          <w:shd w:val="clear" w:color="auto" w:fill="FFFFFF"/>
+        </w:rPr>
+        <w:t>ExportDataStruct</w:t>
+      </w:r>
+      <w:proofErr w:type="spellEnd"/>
+      <w:r>
+        <w:rPr>
+          <w:rFonts w:ascii="Consolas" w:eastAsia="Consolas" w:hAnsi="Consolas" w:cs="Consolas"/>
+          <w:color w:val="A6A6A6" w:themeColor="background1" w:themeShade="A6"/>
+          <w:sz w:val="19"/>
+          <w:shd w:val="clear" w:color="auto" w:fill="FFFFFF"/>
+        </w:rPr>
+        <w:t>(</w:t>
+      </w:r>
+      <w:proofErr w:type="gramEnd"/>
+      <w:r>
+        <w:rPr>
+          <w:rFonts w:ascii="Consolas" w:eastAsia="Consolas" w:hAnsi="Consolas" w:cs="Consolas"/>
+          <w:color w:val="A6A6A6" w:themeColor="background1" w:themeShade="A6"/>
+          <w:sz w:val="19"/>
+          <w:shd w:val="clear" w:color="auto" w:fill="FFFFFF"/>
+        </w:rPr>
+        <w:t>);</w:t>
+      </w:r>
+    </w:p>
+    <w:p>
+      <w:pPr>
+        <w:spacing w:after="0" w:line="276" w:lineRule="auto"/>
+        <w:rPr>
+          <w:rFonts w:ascii="Consolas" w:eastAsia="Consolas" w:hAnsi="Consolas" w:cs="Consolas"/>
+          <w:color w:val="A6A6A6" w:themeColor="background1" w:themeShade="A6"/>
+          <w:sz w:val="19"/>
+          <w:shd w:val="clear" w:color="auto" w:fill="FFFFFF"/>
+        </w:rPr>
+      </w:pPr>
+      <w:proofErr w:type="spellStart"/>
+      <w:r>
+        <w:rPr>
+          <w:rFonts w:ascii="Consolas" w:eastAsia="Consolas" w:hAnsi="Consolas" w:cs="Consolas"/>
+          <w:color w:val="A6A6A6" w:themeColor="background1" w:themeShade="A6"/>
+          <w:sz w:val="19"/>
+          <w:shd w:val="clear" w:color="auto" w:fill="FFFFFF"/>
+        </w:rPr>
+        <w:t>ex_data_struct.FileName</w:t>
+      </w:r>
+      <w:proofErr w:type="spellEnd"/>
+      <w:r>
+        <w:rPr>
+          <w:rFonts w:ascii="Consolas" w:eastAsia="Consolas" w:hAnsi="Consolas" w:cs="Consolas"/>
+          <w:color w:val="A6A6A6" w:themeColor="background1" w:themeShade="A6"/>
+          <w:sz w:val="19"/>
+          <w:shd w:val="clear" w:color="auto" w:fill="FFFFFF"/>
+        </w:rPr>
+        <w:t xml:space="preserve"> = @"C:\User\Name\Desktop\test2";</w:t>
+      </w:r>
+    </w:p>
+    <w:p>
+      <w:pPr>
+        <w:spacing w:after="0" w:line="276" w:lineRule="auto"/>
+        <w:rPr>
+          <w:rFonts w:ascii="Consolas" w:eastAsia="Consolas" w:hAnsi="Consolas" w:cs="Consolas"/>
+          <w:color w:val="A6A6A6" w:themeColor="background1" w:themeShade="A6"/>
+          <w:sz w:val="19"/>
+          <w:shd w:val="clear" w:color="auto" w:fill="FFFFFF"/>
+        </w:rPr>
+      </w:pPr>
+      <w:proofErr w:type="spellStart"/>
+      <w:r>
+        <w:rPr>
+          <w:rFonts w:ascii="Consolas" w:eastAsia="Consolas" w:hAnsi="Consolas" w:cs="Consolas"/>
+          <w:color w:val="A6A6A6" w:themeColor="background1" w:themeShade="A6"/>
+          <w:sz w:val="19"/>
+          <w:shd w:val="clear" w:color="auto" w:fill="FFFFFF"/>
+        </w:rPr>
+        <w:t>ex_data_struct.SamplesRangeType</w:t>
+      </w:r>
+      <w:proofErr w:type="spellEnd"/>
+      <w:r>
+        <w:rPr>
+          <w:rFonts w:ascii="Consolas" w:eastAsia="Consolas" w:hAnsi="Consolas" w:cs="Consolas"/>
+          <w:color w:val="A6A6A6" w:themeColor="background1" w:themeShade="A6"/>
+          <w:sz w:val="19"/>
+          <w:shd w:val="clear" w:color="auto" w:fill="FFFFFF"/>
+        </w:rPr>
+        <w:t xml:space="preserve"> = </w:t>
+      </w:r>
+      <w:proofErr w:type="spellStart"/>
+      <w:r>
+        <w:rPr>
+          <w:rFonts w:ascii="Consolas" w:eastAsia="Consolas" w:hAnsi="Consolas" w:cs="Consolas"/>
+          <w:color w:val="A6A6A6" w:themeColor="background1" w:themeShade="A6"/>
+          <w:sz w:val="19"/>
+          <w:shd w:val="clear" w:color="auto" w:fill="FFFFFF"/>
+        </w:rPr>
+        <w:t>DataExportSampleRangeType.RangeTimes</w:t>
+      </w:r>
+      <w:proofErr w:type="spellEnd"/>
+      <w:r>
+        <w:rPr>
+          <w:rFonts w:ascii="Consolas" w:eastAsia="Consolas" w:hAnsi="Consolas" w:cs="Consolas"/>
+          <w:color w:val="A6A6A6" w:themeColor="background1" w:themeShade="A6"/>
+          <w:sz w:val="19"/>
+          <w:shd w:val="clear" w:color="auto" w:fill="FFFFFF"/>
+        </w:rPr>
+        <w:t>;</w:t>
+      </w:r>
+    </w:p>
+    <w:p>
+      <w:pPr>
+        <w:spacing w:after="0" w:line="276" w:lineRule="auto"/>
+        <w:rPr>
+          <w:rFonts w:ascii="Consolas" w:eastAsia="Consolas" w:hAnsi="Consolas" w:cs="Consolas"/>
+          <w:color w:val="A6A6A6" w:themeColor="background1" w:themeShade="A6"/>
+          <w:sz w:val="19"/>
+          <w:shd w:val="clear" w:color="auto" w:fill="FFFFFF"/>
+        </w:rPr>
+      </w:pPr>
+      <w:proofErr w:type="spellStart"/>
+      <w:r>
+        <w:rPr>
+          <w:rFonts w:ascii="Consolas" w:eastAsia="Consolas" w:hAnsi="Consolas" w:cs="Consolas"/>
+          <w:color w:val="A6A6A6" w:themeColor="background1" w:themeShade="A6"/>
+          <w:sz w:val="19"/>
+          <w:shd w:val="clear" w:color="auto" w:fill="FFFFFF"/>
+        </w:rPr>
+        <w:t>ex_data_struct.StartingTime</w:t>
+      </w:r>
+      <w:proofErr w:type="spellEnd"/>
+      <w:r>
+        <w:rPr>
+          <w:rFonts w:ascii="Consolas" w:eastAsia="Consolas" w:hAnsi="Consolas" w:cs="Consolas"/>
+          <w:color w:val="A6A6A6" w:themeColor="background1" w:themeShade="A6"/>
+          <w:sz w:val="19"/>
+          <w:shd w:val="clear" w:color="auto" w:fill="FFFFFF"/>
+        </w:rPr>
+        <w:t xml:space="preserve"> = 0;</w:t>
+      </w:r>
+    </w:p>
+    <w:p>
+      <w:pPr>
+        <w:spacing w:after="0" w:line="276" w:lineRule="auto"/>
+        <w:rPr>
+          <w:rFonts w:ascii="Consolas" w:eastAsia="Consolas" w:hAnsi="Consolas" w:cs="Consolas"/>
+          <w:color w:val="A6A6A6" w:themeColor="background1" w:themeShade="A6"/>
+          <w:sz w:val="19"/>
+          <w:shd w:val="clear" w:color="auto" w:fill="FFFFFF"/>
+        </w:rPr>
+      </w:pPr>
+      <w:proofErr w:type="spellStart"/>
+      <w:r>
+        <w:rPr>
+          <w:rFonts w:ascii="Consolas" w:eastAsia="Consolas" w:hAnsi="Consolas" w:cs="Consolas"/>
+          <w:color w:val="A6A6A6" w:themeColor="background1" w:themeShade="A6"/>
+          <w:sz w:val="19"/>
+          <w:shd w:val="clear" w:color="auto" w:fill="FFFFFF"/>
+        </w:rPr>
+        <w:t>ex_data_struct.EndingTime</w:t>
+      </w:r>
+      <w:proofErr w:type="spellEnd"/>
+      <w:r>
+        <w:rPr>
+          <w:rFonts w:ascii="Consolas" w:eastAsia="Consolas" w:hAnsi="Consolas" w:cs="Consolas"/>
+          <w:color w:val="A6A6A6" w:themeColor="background1" w:themeShade="A6"/>
+          <w:sz w:val="19"/>
+          <w:shd w:val="clear" w:color="auto" w:fill="FFFFFF"/>
+        </w:rPr>
+        <w:t xml:space="preserve"> = 0.000145;</w:t>
+      </w:r>
+    </w:p>
+    <w:p>
+      <w:pPr>
+        <w:spacing w:after="0" w:line="276" w:lineRule="auto"/>
+        <w:rPr>
+          <w:rFonts w:ascii="Consolas" w:eastAsia="Consolas" w:hAnsi="Consolas" w:cs="Consolas"/>
+          <w:color w:val="A6A6A6" w:themeColor="background1" w:themeShade="A6"/>
+          <w:sz w:val="19"/>
+          <w:shd w:val="clear" w:color="auto" w:fill="FFFFFF"/>
+        </w:rPr>
+      </w:pPr>
+      <w:proofErr w:type="spellStart"/>
+      <w:r>
+        <w:rPr>
+          <w:rFonts w:ascii="Consolas" w:eastAsia="Consolas" w:hAnsi="Consolas" w:cs="Consolas"/>
+          <w:color w:val="A6A6A6" w:themeColor="background1" w:themeShade="A6"/>
+          <w:sz w:val="19"/>
+          <w:shd w:val="clear" w:color="auto" w:fill="FFFFFF"/>
+        </w:rPr>
+        <w:t>ex_data_struct.ExportAllChannels</w:t>
+      </w:r>
+      <w:proofErr w:type="spellEnd"/>
+      <w:r>
+        <w:rPr>
+          <w:rFonts w:ascii="Consolas" w:eastAsia="Consolas" w:hAnsi="Consolas" w:cs="Consolas"/>
+          <w:color w:val="A6A6A6" w:themeColor="background1" w:themeShade="A6"/>
+          <w:sz w:val="19"/>
+          <w:shd w:val="clear" w:color="auto" w:fill="FFFFFF"/>
+        </w:rPr>
+        <w:t xml:space="preserve"> = false;</w:t>
+      </w:r>
+    </w:p>
+    <w:p>
+      <w:pPr>
+        <w:spacing w:after="0" w:line="276" w:lineRule="auto"/>
+        <w:rPr>
+          <w:rFonts w:ascii="Consolas" w:eastAsia="Consolas" w:hAnsi="Consolas" w:cs="Consolas"/>
+          <w:color w:val="A6A6A6" w:themeColor="background1" w:themeShade="A6"/>
+          <w:sz w:val="19"/>
+          <w:shd w:val="clear" w:color="auto" w:fill="FFFFFF"/>
+        </w:rPr>
+      </w:pPr>
+      <w:proofErr w:type="spellStart"/>
+      <w:r>
+        <w:rPr>
+          <w:rFonts w:ascii="Consolas" w:eastAsia="Consolas" w:hAnsi="Consolas" w:cs="Consolas"/>
+          <w:color w:val="A6A6A6" w:themeColor="background1" w:themeShade="A6"/>
+          <w:sz w:val="19"/>
+          <w:shd w:val="clear" w:color="auto" w:fill="FFFFFF"/>
+        </w:rPr>
+        <w:t>ex_data_struct.</w:t>
+      </w:r>
+      <w:r>
+        <w:rPr>
+          <w:rFonts w:ascii="Consolas" w:eastAsia="Consolas" w:hAnsi="Consolas" w:cs="Consolas"/>
+          <w:color w:val="A6A6A6" w:themeColor="background1" w:themeShade="A6"/>
+          <w:sz w:val="19"/>
+          <w:shd w:val="clear" w:color="auto" w:fill="FFFFFF"/>
+        </w:rPr>
+        <w:t>Digital</w:t>
+      </w:r>
+      <w:r>
+        <w:rPr>
+          <w:rFonts w:ascii="Consolas" w:eastAsia="Consolas" w:hAnsi="Consolas" w:cs="Consolas"/>
+          <w:color w:val="A6A6A6" w:themeColor="background1" w:themeShade="A6"/>
+          <w:sz w:val="19"/>
+          <w:shd w:val="clear" w:color="auto" w:fill="FFFFFF"/>
+        </w:rPr>
+        <w:t>ChannelsToExport</w:t>
+      </w:r>
+      <w:proofErr w:type="spellEnd"/>
+      <w:r>
+        <w:rPr>
+          <w:rFonts w:ascii="Consolas" w:eastAsia="Consolas" w:hAnsi="Consolas" w:cs="Consolas"/>
+          <w:color w:val="A6A6A6" w:themeColor="background1" w:themeShade="A6"/>
+          <w:sz w:val="19"/>
+          <w:shd w:val="clear" w:color="auto" w:fill="FFFFFF"/>
+        </w:rPr>
+        <w:t xml:space="preserve"> = new </w:t>
+      </w:r>
+      <w:proofErr w:type="spellStart"/>
+      <w:proofErr w:type="gramStart"/>
+      <w:r>
+        <w:rPr>
+          <w:rFonts w:ascii="Consolas" w:eastAsia="Consolas" w:hAnsi="Consolas" w:cs="Consolas"/>
+          <w:color w:val="A6A6A6" w:themeColor="background1" w:themeShade="A6"/>
+          <w:sz w:val="19"/>
+          <w:shd w:val="clear" w:color="auto" w:fill="FFFFFF"/>
+        </w:rPr>
+        <w:t>int</w:t>
+      </w:r>
+      <w:proofErr w:type="spellEnd"/>
+      <w:r>
+        <w:rPr>
+          <w:rFonts w:ascii="Consolas" w:eastAsia="Consolas" w:hAnsi="Consolas" w:cs="Consolas"/>
+          <w:color w:val="A6A6A6" w:themeColor="background1" w:themeShade="A6"/>
+          <w:sz w:val="19"/>
+          <w:shd w:val="clear" w:color="auto" w:fill="FFFFFF"/>
+        </w:rPr>
+        <w:t>[</w:t>
+      </w:r>
+      <w:proofErr w:type="gramEnd"/>
+      <w:r>
+        <w:rPr>
+          <w:rFonts w:ascii="Consolas" w:eastAsia="Consolas" w:hAnsi="Consolas" w:cs="Consolas"/>
+          <w:color w:val="A6A6A6" w:themeColor="background1" w:themeShade="A6"/>
+          <w:sz w:val="19"/>
+          <w:shd w:val="clear" w:color="auto" w:fill="FFFFFF"/>
+        </w:rPr>
+        <w:t>] { 1, 4, 7 };</w:t>
+      </w:r>
+    </w:p>
+    <w:p>
+      <w:pPr>
+        <w:spacing w:after="0" w:line="276" w:lineRule="auto"/>
+        <w:rPr>
+          <w:rFonts w:ascii="Consolas" w:eastAsia="Consolas" w:hAnsi="Consolas" w:cs="Consolas"/>
+          <w:color w:val="A6A6A6" w:themeColor="background1" w:themeShade="A6"/>
+          <w:sz w:val="19"/>
+          <w:shd w:val="clear" w:color="auto" w:fill="FFFFFF"/>
+        </w:rPr>
+      </w:pPr>
+      <w:proofErr w:type="spellStart"/>
+      <w:r>
+        <w:rPr>
+          <w:rFonts w:ascii="Consolas" w:eastAsia="Consolas" w:hAnsi="Consolas" w:cs="Consolas"/>
+          <w:color w:val="A6A6A6" w:themeColor="background1" w:themeShade="A6"/>
+          <w:sz w:val="19"/>
+          <w:shd w:val="clear" w:color="auto" w:fill="FFFFFF"/>
+        </w:rPr>
+        <w:t>ex_data_struct.DataExportType</w:t>
+      </w:r>
+      <w:proofErr w:type="spellEnd"/>
+      <w:r>
+        <w:rPr>
+          <w:rFonts w:ascii="Consolas" w:eastAsia="Consolas" w:hAnsi="Consolas" w:cs="Consolas"/>
+          <w:color w:val="A6A6A6" w:themeColor="background1" w:themeShade="A6"/>
+          <w:sz w:val="19"/>
+          <w:shd w:val="clear" w:color="auto" w:fill="FFFFFF"/>
+        </w:rPr>
+        <w:t xml:space="preserve"> = </w:t>
+      </w:r>
+      <w:proofErr w:type="spellStart"/>
+      <w:r>
+        <w:rPr>
+          <w:rFonts w:ascii="Consolas" w:eastAsia="Consolas" w:hAnsi="Consolas" w:cs="Consolas"/>
+          <w:color w:val="A6A6A6" w:themeColor="background1" w:themeShade="A6"/>
+          <w:sz w:val="19"/>
+          <w:shd w:val="clear" w:color="auto" w:fill="FFFFFF"/>
+        </w:rPr>
+        <w:t>DataExportType.ExportCsv</w:t>
+      </w:r>
+      <w:proofErr w:type="spellEnd"/>
+      <w:r>
+        <w:rPr>
+          <w:rFonts w:ascii="Consolas" w:eastAsia="Consolas" w:hAnsi="Consolas" w:cs="Consolas"/>
+          <w:color w:val="A6A6A6" w:themeColor="background1" w:themeShade="A6"/>
+          <w:sz w:val="19"/>
+          <w:shd w:val="clear" w:color="auto" w:fill="FFFFFF"/>
+        </w:rPr>
+        <w:t>;</w:t>
+      </w:r>
+    </w:p>
+    <w:p>
+      <w:pPr>
+        <w:spacing w:after="0" w:line="276" w:lineRule="auto"/>
+        <w:rPr>
+          <w:rFonts w:ascii="Consolas" w:eastAsia="Consolas" w:hAnsi="Consolas" w:cs="Consolas"/>
+          <w:color w:val="A6A6A6" w:themeColor="background1" w:themeShade="A6"/>
+          <w:sz w:val="19"/>
+          <w:shd w:val="clear" w:color="auto" w:fill="FFFFFF"/>
+        </w:rPr>
+      </w:pPr>
+      <w:proofErr w:type="spellStart"/>
+      <w:r>
+        <w:rPr>
+          <w:rFonts w:ascii="Consolas" w:eastAsia="Consolas" w:hAnsi="Consolas" w:cs="Consolas"/>
+          <w:color w:val="A6A6A6" w:themeColor="background1" w:themeShade="A6"/>
+          <w:sz w:val="19"/>
+          <w:shd w:val="clear" w:color="auto" w:fill="FFFFFF"/>
+        </w:rPr>
+        <w:t>ex_data_struct.CsvDelimiterType</w:t>
+      </w:r>
+      <w:proofErr w:type="spellEnd"/>
+      <w:r>
+        <w:rPr>
+          <w:rFonts w:ascii="Consolas" w:eastAsia="Consolas" w:hAnsi="Consolas" w:cs="Consolas"/>
+          <w:color w:val="A6A6A6" w:themeColor="background1" w:themeShade="A6"/>
+          <w:sz w:val="19"/>
+          <w:shd w:val="clear" w:color="auto" w:fill="FFFFFF"/>
+        </w:rPr>
+        <w:t xml:space="preserve"> = </w:t>
+      </w:r>
+      <w:proofErr w:type="spellStart"/>
+      <w:r>
+        <w:rPr>
+          <w:rFonts w:ascii="Consolas" w:eastAsia="Consolas" w:hAnsi="Consolas" w:cs="Consolas"/>
+          <w:color w:val="A6A6A6" w:themeColor="background1" w:themeShade="A6"/>
+          <w:sz w:val="19"/>
+          <w:shd w:val="clear" w:color="auto" w:fill="FFFFFF"/>
+        </w:rPr>
+        <w:t>CsvDelimiterType.CsvTab</w:t>
+      </w:r>
+      <w:proofErr w:type="spellEnd"/>
+      <w:r>
+        <w:rPr>
+          <w:rFonts w:ascii="Consolas" w:eastAsia="Consolas" w:hAnsi="Consolas" w:cs="Consolas"/>
+          <w:color w:val="A6A6A6" w:themeColor="background1" w:themeShade="A6"/>
+          <w:sz w:val="19"/>
+          <w:shd w:val="clear" w:color="auto" w:fill="FFFFFF"/>
+        </w:rPr>
+        <w:t>;</w:t>
+      </w:r>
+    </w:p>
+    <w:p>
+      <w:pPr>
+        <w:spacing w:after="0" w:line="276" w:lineRule="auto"/>
+        <w:rPr>
+          <w:rFonts w:ascii="Consolas" w:eastAsia="Consolas" w:hAnsi="Consolas" w:cs="Consolas"/>
+          <w:color w:val="A6A6A6" w:themeColor="background1" w:themeShade="A6"/>
+          <w:sz w:val="19"/>
+          <w:shd w:val="clear" w:color="auto" w:fill="FFFFFF"/>
+        </w:rPr>
+      </w:pPr>
+      <w:proofErr w:type="spellStart"/>
+      <w:r>
+        <w:rPr>
+          <w:rFonts w:ascii="Consolas" w:eastAsia="Consolas" w:hAnsi="Consolas" w:cs="Consolas"/>
+          <w:color w:val="A6A6A6" w:themeColor="background1" w:themeShade="A6"/>
+          <w:sz w:val="19"/>
+          <w:shd w:val="clear" w:color="auto" w:fill="FFFFFF"/>
+        </w:rPr>
+        <w:t>ex_data_struct.CsvDensity</w:t>
+      </w:r>
+      <w:proofErr w:type="spellEnd"/>
+      <w:r>
+        <w:rPr>
+          <w:rFonts w:ascii="Consolas" w:eastAsia="Consolas" w:hAnsi="Consolas" w:cs="Consolas"/>
+          <w:color w:val="A6A6A6" w:themeColor="background1" w:themeShade="A6"/>
+          <w:sz w:val="19"/>
+          <w:shd w:val="clear" w:color="auto" w:fill="FFFFFF"/>
+        </w:rPr>
+        <w:t xml:space="preserve"> = </w:t>
+      </w:r>
+      <w:proofErr w:type="spellStart"/>
+      <w:r>
+        <w:rPr>
+          <w:rFonts w:ascii="Consolas" w:eastAsia="Consolas" w:hAnsi="Consolas" w:cs="Consolas"/>
+          <w:color w:val="A6A6A6" w:themeColor="background1" w:themeShade="A6"/>
+          <w:sz w:val="19"/>
+          <w:shd w:val="clear" w:color="auto" w:fill="FFFFFF"/>
+        </w:rPr>
+        <w:t>CsvDensity.CsvComplete</w:t>
+      </w:r>
+      <w:proofErr w:type="spellEnd"/>
+      <w:r>
+        <w:rPr>
+          <w:rFonts w:ascii="Consolas" w:eastAsia="Consolas" w:hAnsi="Consolas" w:cs="Consolas"/>
+          <w:color w:val="A6A6A6" w:themeColor="background1" w:themeShade="A6"/>
+          <w:sz w:val="19"/>
+          <w:shd w:val="clear" w:color="auto" w:fill="FFFFFF"/>
+        </w:rPr>
+        <w:t>;</w:t>
+      </w:r>
+    </w:p>
+    <w:p>
+      <w:pPr>
+        <w:spacing w:after="0" w:line="276" w:lineRule="auto"/>
+        <w:rPr>
+          <w:rFonts w:ascii="Consolas" w:eastAsia="Consolas" w:hAnsi="Consolas" w:cs="Consolas"/>
+          <w:color w:val="A6A6A6" w:themeColor="background1" w:themeShade="A6"/>
+          <w:sz w:val="19"/>
+          <w:shd w:val="clear" w:color="auto" w:fill="FFFFFF"/>
+        </w:rPr>
+      </w:pPr>
+      <w:proofErr w:type="spellStart"/>
+      <w:r>
+        <w:rPr>
+          <w:rFonts w:ascii="Consolas" w:eastAsia="Consolas" w:hAnsi="Consolas" w:cs="Consolas"/>
+          <w:color w:val="A6A6A6" w:themeColor="background1" w:themeShade="A6"/>
+          <w:sz w:val="19"/>
+          <w:shd w:val="clear" w:color="auto" w:fill="FFFFFF"/>
+        </w:rPr>
+        <w:t>ex_data_struct.CsvDisplayBase</w:t>
+      </w:r>
+      <w:proofErr w:type="spellEnd"/>
+      <w:r>
+        <w:rPr>
+          <w:rFonts w:ascii="Consolas" w:eastAsia="Consolas" w:hAnsi="Consolas" w:cs="Consolas"/>
+          <w:color w:val="A6A6A6" w:themeColor="background1" w:themeShade="A6"/>
+          <w:sz w:val="19"/>
+          <w:shd w:val="clear" w:color="auto" w:fill="FFFFFF"/>
+        </w:rPr>
+        <w:t xml:space="preserve"> = </w:t>
+      </w:r>
+      <w:proofErr w:type="spellStart"/>
+      <w:r>
+        <w:rPr>
+          <w:rFonts w:ascii="Consolas" w:eastAsia="Consolas" w:hAnsi="Consolas" w:cs="Consolas"/>
+          <w:color w:val="A6A6A6" w:themeColor="background1" w:themeShade="A6"/>
+          <w:sz w:val="19"/>
+          <w:shd w:val="clear" w:color="auto" w:fill="FFFFFF"/>
+        </w:rPr>
+        <w:t>CsvBase.CsvDecimal</w:t>
+      </w:r>
+      <w:proofErr w:type="spellEnd"/>
+      <w:r>
+        <w:rPr>
+          <w:rFonts w:ascii="Consolas" w:eastAsia="Consolas" w:hAnsi="Consolas" w:cs="Consolas"/>
+          <w:color w:val="A6A6A6" w:themeColor="background1" w:themeShade="A6"/>
+          <w:sz w:val="19"/>
+          <w:shd w:val="clear" w:color="auto" w:fill="FFFFFF"/>
+        </w:rPr>
+        <w:t>;</w:t>
+      </w:r>
+    </w:p>
+    <w:p>
+      <w:pPr>
+        <w:spacing w:after="0" w:line="276" w:lineRule="auto"/>
+        <w:rPr>
+          <w:rFonts w:ascii="Consolas" w:eastAsia="Consolas" w:hAnsi="Consolas" w:cs="Consolas"/>
+          <w:color w:val="A6A6A6" w:themeColor="background1" w:themeShade="A6"/>
+          <w:sz w:val="19"/>
+          <w:shd w:val="clear" w:color="auto" w:fill="FFFFFF"/>
+        </w:rPr>
+      </w:pPr>
+      <w:proofErr w:type="spellStart"/>
+      <w:r>
+        <w:rPr>
+          <w:rFonts w:ascii="Consolas" w:eastAsia="Consolas" w:hAnsi="Consolas" w:cs="Consolas"/>
+          <w:color w:val="A6A6A6" w:themeColor="background1" w:themeShade="A6"/>
+          <w:sz w:val="19"/>
+          <w:shd w:val="clear" w:color="auto" w:fill="FFFFFF"/>
+        </w:rPr>
+        <w:t>ex_data_struct.CsvIncludeHeaders</w:t>
+      </w:r>
+      <w:proofErr w:type="spellEnd"/>
+      <w:r>
+        <w:rPr>
+          <w:rFonts w:ascii="Consolas" w:eastAsia="Consolas" w:hAnsi="Consolas" w:cs="Consolas"/>
+          <w:color w:val="A6A6A6" w:themeColor="background1" w:themeShade="A6"/>
+          <w:sz w:val="19"/>
+          <w:shd w:val="clear" w:color="auto" w:fill="FFFFFF"/>
+        </w:rPr>
+        <w:t xml:space="preserve"> = </w:t>
+      </w:r>
+      <w:proofErr w:type="spellStart"/>
+      <w:r>
+        <w:rPr>
+          <w:rFonts w:ascii="Consolas" w:eastAsia="Consolas" w:hAnsi="Consolas" w:cs="Consolas"/>
+          <w:color w:val="A6A6A6" w:themeColor="background1" w:themeShade="A6"/>
+          <w:sz w:val="19"/>
+          <w:shd w:val="clear" w:color="auto" w:fill="FFFFFF"/>
+        </w:rPr>
+        <w:t>CsvHeadersType.CsvNoHeaders</w:t>
+      </w:r>
+      <w:proofErr w:type="spellEnd"/>
+      <w:r>
+        <w:rPr>
+          <w:rFonts w:ascii="Consolas" w:eastAsia="Consolas" w:hAnsi="Consolas" w:cs="Consolas"/>
+          <w:color w:val="A6A6A6" w:themeColor="background1" w:themeShade="A6"/>
+          <w:sz w:val="19"/>
+          <w:shd w:val="clear" w:color="auto" w:fill="FFFFFF"/>
+        </w:rPr>
+        <w:t>;</w:t>
+      </w:r>
+    </w:p>
+    <w:p>
+      <w:pPr>
+        <w:spacing w:after="0" w:line="276" w:lineRule="auto"/>
+        <w:rPr>
+          <w:rFonts w:ascii="Consolas" w:eastAsia="Consolas" w:hAnsi="Consolas" w:cs="Consolas"/>
+          <w:color w:val="A6A6A6" w:themeColor="background1" w:themeShade="A6"/>
+          <w:sz w:val="19"/>
+          <w:shd w:val="clear" w:color="auto" w:fill="FFFFFF"/>
+        </w:rPr>
+      </w:pPr>
+      <w:proofErr w:type="spellStart"/>
+      <w:r>
+        <w:rPr>
+          <w:rFonts w:ascii="Consolas" w:eastAsia="Consolas" w:hAnsi="Consolas" w:cs="Consolas"/>
+          <w:color w:val="A6A6A6" w:themeColor="background1" w:themeShade="A6"/>
+          <w:sz w:val="19"/>
+          <w:shd w:val="clear" w:color="auto" w:fill="FFFFFF"/>
+        </w:rPr>
+        <w:t>ex_data_struct.CsvOutputMode</w:t>
+      </w:r>
+      <w:proofErr w:type="spellEnd"/>
+      <w:r>
+        <w:rPr>
+          <w:rFonts w:ascii="Consolas" w:eastAsia="Consolas" w:hAnsi="Consolas" w:cs="Consolas"/>
+          <w:color w:val="A6A6A6" w:themeColor="background1" w:themeShade="A6"/>
+          <w:sz w:val="19"/>
+          <w:shd w:val="clear" w:color="auto" w:fill="FFFFFF"/>
+        </w:rPr>
+        <w:t xml:space="preserve"> = </w:t>
+      </w:r>
+      <w:proofErr w:type="spellStart"/>
+      <w:r>
+        <w:rPr>
+          <w:rFonts w:ascii="Consolas" w:eastAsia="Consolas" w:hAnsi="Consolas" w:cs="Consolas"/>
+          <w:color w:val="A6A6A6" w:themeColor="background1" w:themeShade="A6"/>
+          <w:sz w:val="19"/>
+          <w:shd w:val="clear" w:color="auto" w:fill="FFFFFF"/>
+        </w:rPr>
+        <w:t>CsvOutputMode.CsvOneColumnPerBit</w:t>
+      </w:r>
+      <w:proofErr w:type="spellEnd"/>
+      <w:r>
+        <w:rPr>
+          <w:rFonts w:ascii="Consolas" w:eastAsia="Consolas" w:hAnsi="Consolas" w:cs="Consolas"/>
+          <w:color w:val="A6A6A6" w:themeColor="background1" w:themeShade="A6"/>
+          <w:sz w:val="19"/>
+          <w:shd w:val="clear" w:color="auto" w:fill="FFFFFF"/>
+        </w:rPr>
+        <w:t>;</w:t>
+      </w:r>
+    </w:p>
+    <w:p>
+      <w:pPr>
+        <w:spacing w:after="0" w:line="276" w:lineRule="auto"/>
+        <w:rPr>
+          <w:rFonts w:ascii="Consolas" w:eastAsia="Consolas" w:hAnsi="Consolas" w:cs="Consolas"/>
+          <w:color w:val="A6A6A6" w:themeColor="background1" w:themeShade="A6"/>
+          <w:sz w:val="19"/>
+          <w:shd w:val="clear" w:color="auto" w:fill="FFFFFF"/>
+        </w:rPr>
+      </w:pPr>
+      <w:proofErr w:type="spellStart"/>
+      <w:r>
+        <w:rPr>
+          <w:rFonts w:ascii="Consolas" w:eastAsia="Consolas" w:hAnsi="Consolas" w:cs="Consolas"/>
+          <w:color w:val="A6A6A6" w:themeColor="background1" w:themeShade="A6"/>
+          <w:sz w:val="19"/>
+          <w:shd w:val="clear" w:color="auto" w:fill="FFFFFF"/>
+        </w:rPr>
+        <w:t>ex_data_struct.CsvTimestampType</w:t>
+      </w:r>
+      <w:proofErr w:type="spellEnd"/>
+      <w:r>
+        <w:rPr>
+          <w:rFonts w:ascii="Consolas" w:eastAsia="Consolas" w:hAnsi="Consolas" w:cs="Consolas"/>
+          <w:color w:val="A6A6A6" w:themeColor="background1" w:themeShade="A6"/>
+          <w:sz w:val="19"/>
+          <w:shd w:val="clear" w:color="auto" w:fill="FFFFFF"/>
+        </w:rPr>
+        <w:t xml:space="preserve"> = </w:t>
+      </w:r>
+      <w:proofErr w:type="spellStart"/>
+      <w:r>
+        <w:rPr>
+          <w:rFonts w:ascii="Consolas" w:eastAsia="Consolas" w:hAnsi="Consolas" w:cs="Consolas"/>
+          <w:color w:val="A6A6A6" w:themeColor="background1" w:themeShade="A6"/>
+          <w:sz w:val="19"/>
+          <w:shd w:val="clear" w:color="auto" w:fill="FFFFFF"/>
+        </w:rPr>
+        <w:t>CsvTimestampType.CsvSample</w:t>
+      </w:r>
+      <w:proofErr w:type="spellEnd"/>
+      <w:r>
+        <w:rPr>
+          <w:rFonts w:ascii="Consolas" w:eastAsia="Consolas" w:hAnsi="Consolas" w:cs="Consolas"/>
+          <w:color w:val="A6A6A6" w:themeColor="background1" w:themeShade="A6"/>
+          <w:sz w:val="19"/>
+          <w:shd w:val="clear" w:color="auto" w:fill="FFFFFF"/>
+        </w:rPr>
+        <w:t>;</w:t>
+      </w:r>
+    </w:p>
+    <w:p>
+      <w:pPr>
+        <w:spacing w:after="0" w:line="276" w:lineRule="auto"/>
+        <w:rPr>
+          <w:rFonts w:ascii="Calibri" w:eastAsia="Calibri" w:hAnsi="Calibri" w:cs="Calibri"/>
+          <w:color w:val="A6A6A6" w:themeColor="background1" w:themeShade="A6"/>
+        </w:rPr>
+      </w:pPr>
+      <w:proofErr w:type="spellStart"/>
+      <w:proofErr w:type="gramStart"/>
+      <w:r>
+        <w:rPr>
+          <w:rFonts w:ascii="Consolas" w:eastAsia="Consolas" w:hAnsi="Consolas" w:cs="Consolas"/>
+          <w:color w:val="A6A6A6" w:themeColor="background1" w:themeShade="A6"/>
+          <w:sz w:val="19"/>
+          <w:shd w:val="clear" w:color="auto" w:fill="FFFFFF"/>
+        </w:rPr>
+        <w:t>ExportData</w:t>
+      </w:r>
+      <w:proofErr w:type="spellEnd"/>
+      <w:r>
+        <w:rPr>
+          <w:rFonts w:ascii="Consolas" w:eastAsia="Consolas" w:hAnsi="Consolas" w:cs="Consolas"/>
+          <w:color w:val="A6A6A6" w:themeColor="background1" w:themeShade="A6"/>
+          <w:sz w:val="19"/>
+          <w:shd w:val="clear" w:color="auto" w:fill="FFFFFF"/>
+        </w:rPr>
+        <w:t>(</w:t>
+      </w:r>
+      <w:proofErr w:type="spellStart"/>
+      <w:proofErr w:type="gramEnd"/>
+      <w:r>
+        <w:rPr>
+          <w:rFonts w:ascii="Consolas" w:eastAsia="Consolas" w:hAnsi="Consolas" w:cs="Consolas"/>
+          <w:color w:val="A6A6A6" w:themeColor="background1" w:themeShade="A6"/>
+          <w:sz w:val="19"/>
+          <w:shd w:val="clear" w:color="auto" w:fill="FFFFFF"/>
+        </w:rPr>
+        <w:t>ex_data_struct</w:t>
+      </w:r>
+      <w:proofErr w:type="spellEnd"/>
+      <w:r>
+        <w:rPr>
+          <w:rFonts w:ascii="Consolas" w:eastAsia="Consolas" w:hAnsi="Consolas" w:cs="Consolas"/>
+          <w:color w:val="A6A6A6" w:themeColor="background1" w:themeShade="A6"/>
+          <w:sz w:val="19"/>
+          <w:shd w:val="clear" w:color="auto" w:fill="FFFFFF"/>
+        </w:rPr>
+        <w:t>);</w:t>
+      </w:r>
+    </w:p>
+    <w:p>
+      <w:pPr>
+        <w:spacing w:after="200" w:line="276" w:lineRule="auto"/>
+        <w:rPr>
+          <w:rFonts w:ascii="Calibri" w:eastAsia="Calibri" w:hAnsi="Calibri" w:cs="Calibri"/>
+        </w:rPr>
+      </w:pPr>
+    </w:p>
+    <w:p>
+      <w:pPr>
+        <w:spacing w:after="200" w:line="276" w:lineRule="auto"/>
+        <w:rPr>
+          <w:rFonts w:ascii="Calibri" w:eastAsia="Calibri" w:hAnsi="Calibri" w:cs="Calibri"/>
+        </w:rPr>
+      </w:pPr>
+    </w:p>
+    <w:p>
+      <w:pPr>
+        <w:pStyle w:val="Heading2"/>
+        <w:rPr>
+          <w:rFonts w:ascii="Calibri" w:eastAsia="Calibri" w:hAnsi="Calibri" w:cs="Calibri"/>
+        </w:rPr>
+      </w:pPr>
+      <w:bookmarkStart w:id="32" w:name="_Toc432767176"/>
+      <w:r>
+        <w:rPr>
+          <w:rFonts w:eastAsia="Cambria"/>
+        </w:rPr>
+        <w:t>Get Analyzers</w:t>
+      </w:r>
+      <w:bookmarkEnd w:id="32"/>
+    </w:p>
+    <w:p>
+      <w:pPr>
+        <w:spacing w:after="200" w:line="276" w:lineRule="auto"/>
+        <w:rPr>
+          <w:rFonts w:ascii="Calibri" w:eastAsia="Calibri" w:hAnsi="Calibri" w:cs="Calibri"/>
+          <w:b/>
+        </w:rPr>
+      </w:pPr>
+      <w:r>
+        <w:rPr>
+          <w:rFonts w:ascii="Calibri" w:eastAsia="Calibri" w:hAnsi="Calibri" w:cs="Calibri"/>
+          <w:b/>
+        </w:rPr>
+        <w:t xml:space="preserve">Socket Command: </w:t>
+      </w:r>
+      <w:proofErr w:type="spellStart"/>
+      <w:r>
+        <w:rPr>
+          <w:rFonts w:ascii="Calibri" w:eastAsia="Calibri" w:hAnsi="Calibri" w:cs="Calibri"/>
+          <w:b/>
+        </w:rPr>
+        <w:t>get_analyzers</w:t>
+      </w:r>
+      <w:proofErr w:type="spellEnd"/>
+    </w:p>
+    <w:p>
+      <w:pPr>
+        <w:spacing w:after="200" w:line="276" w:lineRule="auto"/>
+        <w:rPr>
+          <w:rFonts w:ascii="Calibri" w:eastAsia="Calibri" w:hAnsi="Calibri" w:cs="Calibri"/>
+        </w:rPr>
+      </w:pPr>
+      <w:r>
+        <w:rPr>
+          <w:rFonts w:ascii="Calibri" w:eastAsia="Calibri" w:hAnsi="Calibri" w:cs="Calibri"/>
+        </w:rPr>
+        <w:t>This function will return a list of analyzers currently attached to the capture, along with indexes so you can access them later.</w:t>
+      </w:r>
+    </w:p>
+    <w:p>
+      <w:pPr>
+        <w:spacing w:after="200" w:line="276" w:lineRule="auto"/>
+        <w:rPr>
+          <w:rFonts w:ascii="Calibri" w:eastAsia="Calibri" w:hAnsi="Calibri" w:cs="Calibri"/>
+        </w:rPr>
+      </w:pPr>
+      <w:r>
+        <w:rPr>
+          <w:rFonts w:ascii="Calibri" w:eastAsia="Calibri" w:hAnsi="Calibri" w:cs="Calibri"/>
+        </w:rPr>
+        <w:t>Example:</w:t>
+      </w:r>
+    </w:p>
+    <w:p>
+      <w:pPr>
+        <w:spacing w:after="200" w:line="276" w:lineRule="auto"/>
+        <w:rPr>
+          <w:rFonts w:ascii="Calibri" w:eastAsia="Calibri" w:hAnsi="Calibri" w:cs="Calibri"/>
+        </w:rPr>
+      </w:pPr>
+      <w:proofErr w:type="spellStart"/>
+      <w:r>
+        <w:rPr>
+          <w:rFonts w:ascii="Calibri" w:eastAsia="Calibri" w:hAnsi="Calibri" w:cs="Calibri"/>
+        </w:rPr>
+        <w:t>get_analyzers</w:t>
+      </w:r>
+      <w:proofErr w:type="spellEnd"/>
+    </w:p>
+    <w:p>
+      <w:pPr>
+        <w:spacing w:after="200" w:line="276" w:lineRule="auto"/>
+        <w:rPr>
+          <w:rFonts w:ascii="Calibri" w:eastAsia="Calibri" w:hAnsi="Calibri" w:cs="Calibri"/>
+        </w:rPr>
+      </w:pPr>
+      <w:r>
+        <w:rPr>
+          <w:rFonts w:ascii="Calibri" w:eastAsia="Calibri" w:hAnsi="Calibri" w:cs="Calibri"/>
+        </w:rPr>
+        <w:t>Return Value:</w:t>
+      </w:r>
+    </w:p>
+    <w:p>
+      <w:pPr>
+        <w:spacing w:after="200" w:line="276" w:lineRule="auto"/>
+        <w:rPr>
+          <w:rFonts w:ascii="Calibri" w:eastAsia="Calibri" w:hAnsi="Calibri" w:cs="Calibri"/>
+        </w:rPr>
+      </w:pPr>
+      <w:r>
+        <w:rPr>
+          <w:rFonts w:ascii="Calibri" w:eastAsia="Calibri" w:hAnsi="Calibri" w:cs="Calibri"/>
+        </w:rPr>
+        <w:t>SPI, 0</w:t>
+      </w:r>
+    </w:p>
+    <w:p>
+      <w:pPr>
+        <w:spacing w:after="200" w:line="276" w:lineRule="auto"/>
+        <w:rPr>
+          <w:rFonts w:ascii="Calibri" w:eastAsia="Calibri" w:hAnsi="Calibri" w:cs="Calibri"/>
+        </w:rPr>
+      </w:pPr>
+      <w:r>
+        <w:rPr>
+          <w:rFonts w:ascii="Calibri" w:eastAsia="Calibri" w:hAnsi="Calibri" w:cs="Calibri"/>
+        </w:rPr>
+        <w:t>I2C, 1</w:t>
+      </w:r>
+    </w:p>
+    <w:p>
+      <w:pPr>
+        <w:spacing w:after="200" w:line="276" w:lineRule="auto"/>
+        <w:rPr>
+          <w:rFonts w:ascii="Calibri" w:eastAsia="Calibri" w:hAnsi="Calibri" w:cs="Calibri"/>
+        </w:rPr>
+      </w:pPr>
+      <w:r>
+        <w:rPr>
+          <w:rFonts w:ascii="Calibri" w:eastAsia="Calibri" w:hAnsi="Calibri" w:cs="Calibri"/>
+        </w:rPr>
         <w:lastRenderedPageBreak/>
-        <w:t>ex_data_struct.FileName</w:t>
-      </w:r>
-      <w:proofErr w:type="spellEnd"/>
-      <w:r>
-        <w:rPr>
-          <w:rFonts w:ascii="Consolas" w:eastAsia="Consolas" w:hAnsi="Consolas" w:cs="Consolas"/>
-          <w:color w:val="A6A6A6" w:themeColor="background1" w:themeShade="A6"/>
-          <w:sz w:val="19"/>
-          <w:shd w:val="clear" w:color="auto" w:fill="FFFFFF"/>
-        </w:rPr>
-        <w:t xml:space="preserve"> = @"C:\Users\Name\Desktop\test1";</w:t>
+        <w:t>SPI, 2</w:t>
+      </w:r>
+    </w:p>
+    <w:p>
+      <w:pPr>
+        <w:spacing w:after="200" w:line="276" w:lineRule="auto"/>
+        <w:rPr>
+          <w:rFonts w:ascii="Calibri" w:eastAsia="Calibri" w:hAnsi="Calibri" w:cs="Calibri"/>
+        </w:rPr>
+      </w:pPr>
+      <w:r>
+        <w:rPr>
+          <w:rFonts w:ascii="Calibri" w:eastAsia="Calibri" w:hAnsi="Calibri" w:cs="Calibri"/>
+        </w:rPr>
+        <w:t>Please note that each line is separated by the ‘\n’ character.</w:t>
+      </w:r>
+    </w:p>
+    <w:p>
+      <w:pPr>
+        <w:spacing w:after="200" w:line="276" w:lineRule="auto"/>
+        <w:rPr>
+          <w:rFonts w:ascii="Calibri" w:eastAsia="Calibri" w:hAnsi="Calibri" w:cs="Calibri"/>
+        </w:rPr>
+      </w:pPr>
+    </w:p>
+    <w:p>
+      <w:pPr>
+        <w:spacing w:after="200" w:line="276" w:lineRule="auto"/>
+        <w:rPr>
+          <w:rFonts w:ascii="Calibri" w:eastAsia="Calibri" w:hAnsi="Calibri" w:cs="Calibri"/>
+          <w:b/>
+        </w:rPr>
+      </w:pPr>
+      <w:r>
+        <w:rPr>
+          <w:rFonts w:ascii="Calibri" w:eastAsia="Calibri" w:hAnsi="Calibri" w:cs="Calibri"/>
+          <w:b/>
+        </w:rPr>
+        <w:t xml:space="preserve">C# Function: </w:t>
+      </w:r>
+      <w:proofErr w:type="gramStart"/>
+      <w:r>
+        <w:rPr>
+          <w:rFonts w:ascii="Consolas" w:eastAsia="Consolas" w:hAnsi="Consolas" w:cs="Consolas"/>
+          <w:color w:val="2B91AF"/>
+          <w:sz w:val="19"/>
+          <w:shd w:val="clear" w:color="auto" w:fill="FFFFFF"/>
+        </w:rPr>
+        <w:t>Analyzer</w:t>
+      </w:r>
+      <w:r>
+        <w:rPr>
+          <w:rFonts w:ascii="Consolas" w:eastAsia="Consolas" w:hAnsi="Consolas" w:cs="Consolas"/>
+          <w:color w:val="000000"/>
+          <w:sz w:val="19"/>
+          <w:shd w:val="clear" w:color="auto" w:fill="FFFFFF"/>
+        </w:rPr>
+        <w:t>[</w:t>
+      </w:r>
+      <w:proofErr w:type="gramEnd"/>
+      <w:r>
+        <w:rPr>
+          <w:rFonts w:ascii="Consolas" w:eastAsia="Consolas" w:hAnsi="Consolas" w:cs="Consolas"/>
+          <w:color w:val="000000"/>
+          <w:sz w:val="19"/>
+          <w:shd w:val="clear" w:color="auto" w:fill="FFFFFF"/>
+        </w:rPr>
+        <w:t xml:space="preserve">] </w:t>
+      </w:r>
+      <w:proofErr w:type="spellStart"/>
+      <w:r>
+        <w:rPr>
+          <w:rFonts w:ascii="Consolas" w:eastAsia="Consolas" w:hAnsi="Consolas" w:cs="Consolas"/>
+          <w:color w:val="000000"/>
+          <w:sz w:val="19"/>
+          <w:shd w:val="clear" w:color="auto" w:fill="FFFFFF"/>
+        </w:rPr>
+        <w:t>GetAnalyzers</w:t>
+      </w:r>
+      <w:proofErr w:type="spellEnd"/>
+      <w:r>
+        <w:rPr>
+          <w:rFonts w:ascii="Consolas" w:eastAsia="Consolas" w:hAnsi="Consolas" w:cs="Consolas"/>
+          <w:color w:val="000000"/>
+          <w:sz w:val="19"/>
+          <w:shd w:val="clear" w:color="auto" w:fill="FFFFFF"/>
+        </w:rPr>
+        <w:t>()</w:t>
+      </w:r>
+    </w:p>
+    <w:p>
+      <w:pPr>
+        <w:spacing w:after="200" w:line="276" w:lineRule="auto"/>
+        <w:rPr>
+          <w:rFonts w:ascii="Calibri" w:eastAsia="Calibri" w:hAnsi="Calibri" w:cs="Calibri"/>
+        </w:rPr>
+      </w:pPr>
+      <w:r>
+        <w:rPr>
+          <w:rFonts w:ascii="Calibri" w:eastAsia="Calibri" w:hAnsi="Calibri" w:cs="Calibri"/>
+        </w:rPr>
+        <w:t>The function returns an array of Strings, each containing the name and index of the analyzer.</w:t>
       </w:r>
     </w:p>
     <w:p>
@@ -15631,50 +16920,50 @@
         <w:spacing w:after="0" w:line="276" w:lineRule="auto"/>
         <w:rPr>
           <w:rFonts w:ascii="Consolas" w:eastAsia="Consolas" w:hAnsi="Consolas" w:cs="Consolas"/>
-          <w:color w:val="A6A6A6" w:themeColor="background1" w:themeShade="A6"/>
-          <w:sz w:val="19"/>
-          <w:shd w:val="clear" w:color="auto" w:fill="FFFFFF"/>
-        </w:rPr>
-      </w:pPr>
-      <w:proofErr w:type="spellStart"/>
-      <w:r>
-        <w:rPr>
-          <w:rFonts w:ascii="Consolas" w:eastAsia="Consolas" w:hAnsi="Consolas" w:cs="Consolas"/>
-          <w:color w:val="A6A6A6" w:themeColor="background1" w:themeShade="A6"/>
-          <w:sz w:val="19"/>
-          <w:shd w:val="clear" w:color="auto" w:fill="FFFFFF"/>
-        </w:rPr>
-        <w:t>ex_data_struct.SamplesRangeType</w:t>
-      </w:r>
-      <w:proofErr w:type="spellEnd"/>
-      <w:r>
-        <w:rPr>
-          <w:rFonts w:ascii="Consolas" w:eastAsia="Consolas" w:hAnsi="Consolas" w:cs="Consolas"/>
-          <w:color w:val="A6A6A6" w:themeColor="background1" w:themeShade="A6"/>
-          <w:sz w:val="19"/>
-          <w:shd w:val="clear" w:color="auto" w:fill="FFFFFF"/>
-        </w:rPr>
-        <w:t xml:space="preserve"> = </w:t>
-      </w:r>
-      <w:proofErr w:type="spellStart"/>
-      <w:r>
-        <w:rPr>
-          <w:rFonts w:ascii="Consolas" w:eastAsia="Consolas" w:hAnsi="Consolas" w:cs="Consolas"/>
-          <w:color w:val="A6A6A6" w:themeColor="background1" w:themeShade="A6"/>
-          <w:sz w:val="19"/>
-          <w:shd w:val="clear" w:color="auto" w:fill="FFFFFF"/>
-        </w:rPr>
-        <w:t>DataExportSampleRangeType.RangeAll</w:t>
-      </w:r>
-      <w:proofErr w:type="spellEnd"/>
-      <w:r>
-        <w:rPr>
-          <w:rFonts w:ascii="Consolas" w:eastAsia="Consolas" w:hAnsi="Consolas" w:cs="Consolas"/>
-          <w:color w:val="A6A6A6" w:themeColor="background1" w:themeShade="A6"/>
-          <w:sz w:val="19"/>
-          <w:shd w:val="clear" w:color="auto" w:fill="FFFFFF"/>
-        </w:rPr>
-        <w:t>;</w:t>
+          <w:color w:val="000000"/>
+          <w:sz w:val="19"/>
+          <w:shd w:val="clear" w:color="auto" w:fill="FFFFFF"/>
+        </w:rPr>
+      </w:pPr>
+      <w:r>
+        <w:rPr>
+          <w:rFonts w:ascii="Consolas" w:eastAsia="Consolas" w:hAnsi="Consolas" w:cs="Consolas"/>
+          <w:color w:val="000000"/>
+          <w:sz w:val="19"/>
+          <w:shd w:val="clear" w:color="auto" w:fill="FFFFFF"/>
+        </w:rPr>
+        <w:t xml:space="preserve">    </w:t>
+      </w:r>
+      <w:proofErr w:type="spellStart"/>
+      <w:proofErr w:type="gramStart"/>
+      <w:r>
+        <w:rPr>
+          <w:rFonts w:ascii="Consolas" w:eastAsia="Consolas" w:hAnsi="Consolas" w:cs="Consolas"/>
+          <w:color w:val="0000FF"/>
+          <w:sz w:val="19"/>
+          <w:shd w:val="clear" w:color="auto" w:fill="FFFFFF"/>
+        </w:rPr>
+        <w:t>struct</w:t>
+      </w:r>
+      <w:proofErr w:type="spellEnd"/>
+      <w:proofErr w:type="gramEnd"/>
+      <w:r>
+        <w:rPr>
+          <w:rFonts w:ascii="Consolas" w:eastAsia="Consolas" w:hAnsi="Consolas" w:cs="Consolas"/>
+          <w:color w:val="000000"/>
+          <w:sz w:val="19"/>
+          <w:shd w:val="clear" w:color="auto" w:fill="FFFFFF"/>
+        </w:rPr>
+        <w:t xml:space="preserve"> </w:t>
+      </w:r>
+      <w:r>
+        <w:rPr>
+          <w:rFonts w:ascii="Consolas" w:eastAsia="Consolas" w:hAnsi="Consolas" w:cs="Consolas"/>
+          <w:color w:val="2B91AF"/>
+          <w:sz w:val="19"/>
+          <w:shd w:val="clear" w:color="auto" w:fill="FFFFFF"/>
+        </w:rPr>
+        <w:t>Analyzer</w:t>
       </w:r>
     </w:p>
     <w:p>
@@ -15682,30 +16971,19 @@
         <w:spacing w:after="0" w:line="276" w:lineRule="auto"/>
         <w:rPr>
           <w:rFonts w:ascii="Consolas" w:eastAsia="Consolas" w:hAnsi="Consolas" w:cs="Consolas"/>
-          <w:color w:val="A6A6A6" w:themeColor="background1" w:themeShade="A6"/>
-          <w:sz w:val="19"/>
-          <w:shd w:val="clear" w:color="auto" w:fill="FFFFFF"/>
-        </w:rPr>
-      </w:pPr>
-      <w:proofErr w:type="spellStart"/>
-      <w:r>
-        <w:rPr>
-          <w:rFonts w:ascii="Consolas" w:eastAsia="Consolas" w:hAnsi="Consolas" w:cs="Consolas"/>
-          <w:color w:val="A6A6A6" w:themeColor="background1" w:themeShade="A6"/>
-          <w:sz w:val="19"/>
-          <w:shd w:val="clear" w:color="auto" w:fill="FFFFFF"/>
-        </w:rPr>
-        <w:t>ex_data_struct.ExportAllChannels</w:t>
-      </w:r>
-      <w:proofErr w:type="spellEnd"/>
-      <w:r>
-        <w:rPr>
-          <w:rFonts w:ascii="Consolas" w:eastAsia="Consolas" w:hAnsi="Consolas" w:cs="Consolas"/>
-          <w:color w:val="A6A6A6" w:themeColor="background1" w:themeShade="A6"/>
-          <w:sz w:val="19"/>
-          <w:shd w:val="clear" w:color="auto" w:fill="FFFFFF"/>
-        </w:rPr>
-        <w:t xml:space="preserve"> = true;</w:t>
+          <w:color w:val="000000"/>
+          <w:sz w:val="19"/>
+          <w:shd w:val="clear" w:color="auto" w:fill="FFFFFF"/>
+        </w:rPr>
+      </w:pPr>
+      <w:r>
+        <w:rPr>
+          <w:rFonts w:ascii="Consolas" w:eastAsia="Consolas" w:hAnsi="Consolas" w:cs="Consolas"/>
+          <w:color w:val="000000"/>
+          <w:sz w:val="19"/>
+          <w:shd w:val="clear" w:color="auto" w:fill="FFFFFF"/>
+        </w:rPr>
+        <w:t xml:space="preserve">    {</w:t>
       </w:r>
     </w:p>
     <w:p>
@@ -15713,50 +16991,37 @@
         <w:spacing w:after="0" w:line="276" w:lineRule="auto"/>
         <w:rPr>
           <w:rFonts w:ascii="Consolas" w:eastAsia="Consolas" w:hAnsi="Consolas" w:cs="Consolas"/>
-          <w:color w:val="A6A6A6" w:themeColor="background1" w:themeShade="A6"/>
-          <w:sz w:val="19"/>
-          <w:shd w:val="clear" w:color="auto" w:fill="FFFFFF"/>
-        </w:rPr>
-      </w:pPr>
-      <w:proofErr w:type="spellStart"/>
-      <w:r>
-        <w:rPr>
-          <w:rFonts w:ascii="Consolas" w:eastAsia="Consolas" w:hAnsi="Consolas" w:cs="Consolas"/>
-          <w:color w:val="A6A6A6" w:themeColor="background1" w:themeShade="A6"/>
-          <w:sz w:val="19"/>
-          <w:shd w:val="clear" w:color="auto" w:fill="FFFFFF"/>
-        </w:rPr>
-        <w:t>ex_data_struct.DataExportType</w:t>
-      </w:r>
-      <w:proofErr w:type="spellEnd"/>
-      <w:r>
-        <w:rPr>
-          <w:rFonts w:ascii="Consolas" w:eastAsia="Consolas" w:hAnsi="Consolas" w:cs="Consolas"/>
-          <w:color w:val="A6A6A6" w:themeColor="background1" w:themeShade="A6"/>
-          <w:sz w:val="19"/>
-          <w:shd w:val="clear" w:color="auto" w:fill="FFFFFF"/>
-        </w:rPr>
-        <w:t xml:space="preserve"> = </w:t>
-      </w:r>
-      <w:proofErr w:type="spellStart"/>
-      <w:r>
-        <w:rPr>
-          <w:rFonts w:ascii="Consolas" w:eastAsia="Consolas" w:hAnsi="Consolas" w:cs="Consolas"/>
-          <w:color w:val="A6A6A6" w:themeColor="background1" w:themeShade="A6"/>
-          <w:sz w:val="19"/>
-          <w:shd w:val="clear" w:color="auto" w:fill="FFFFFF"/>
-        </w:rPr>
-        <w:t>DataExportType.ExportVcd</w:t>
-      </w:r>
-      <w:proofErr w:type="spellEnd"/>
-      <w:r>
-        <w:rPr>
-          <w:rFonts w:ascii="Consolas" w:eastAsia="Consolas" w:hAnsi="Consolas" w:cs="Consolas"/>
-          <w:color w:val="A6A6A6" w:themeColor="background1" w:themeShade="A6"/>
-          <w:sz w:val="19"/>
-          <w:shd w:val="clear" w:color="auto" w:fill="FFFFFF"/>
-        </w:rPr>
-        <w:t>;</w:t>
+          <w:color w:val="000000"/>
+          <w:sz w:val="19"/>
+          <w:shd w:val="clear" w:color="auto" w:fill="FFFFFF"/>
+        </w:rPr>
+      </w:pPr>
+      <w:r>
+        <w:rPr>
+          <w:rFonts w:ascii="Consolas" w:eastAsia="Consolas" w:hAnsi="Consolas" w:cs="Consolas"/>
+          <w:color w:val="000000"/>
+          <w:sz w:val="19"/>
+          <w:shd w:val="clear" w:color="auto" w:fill="FFFFFF"/>
+        </w:rPr>
+        <w:t xml:space="preserve">        </w:t>
+      </w:r>
+      <w:r>
+        <w:rPr>
+          <w:rFonts w:ascii="Consolas" w:eastAsia="Consolas" w:hAnsi="Consolas" w:cs="Consolas"/>
+          <w:color w:val="2B91AF"/>
+          <w:sz w:val="19"/>
+          <w:shd w:val="clear" w:color="auto" w:fill="FFFFFF"/>
+        </w:rPr>
+        <w:t>String</w:t>
+      </w:r>
+      <w:r>
+        <w:rPr>
+          <w:rFonts w:ascii="Consolas" w:eastAsia="Consolas" w:hAnsi="Consolas" w:cs="Consolas"/>
+          <w:color w:val="000000"/>
+          <w:sz w:val="19"/>
+          <w:shd w:val="clear" w:color="auto" w:fill="FFFFFF"/>
+        </w:rPr>
+        <w:t xml:space="preserve"> type;</w:t>
       </w:r>
     </w:p>
     <w:p>
@@ -15764,52 +17029,41 @@
         <w:spacing w:after="0" w:line="276" w:lineRule="auto"/>
         <w:rPr>
           <w:rFonts w:ascii="Consolas" w:eastAsia="Consolas" w:hAnsi="Consolas" w:cs="Consolas"/>
-          <w:color w:val="A6A6A6" w:themeColor="background1" w:themeShade="A6"/>
-          <w:sz w:val="19"/>
-          <w:shd w:val="clear" w:color="auto" w:fill="FFFFFF"/>
-        </w:rPr>
-      </w:pPr>
+          <w:color w:val="000000"/>
+          <w:sz w:val="19"/>
+          <w:shd w:val="clear" w:color="auto" w:fill="FFFFFF"/>
+        </w:rPr>
+      </w:pPr>
+      <w:r>
+        <w:rPr>
+          <w:rFonts w:ascii="Consolas" w:eastAsia="Consolas" w:hAnsi="Consolas" w:cs="Consolas"/>
+          <w:color w:val="000000"/>
+          <w:sz w:val="19"/>
+          <w:shd w:val="clear" w:color="auto" w:fill="FFFFFF"/>
+        </w:rPr>
+        <w:t xml:space="preserve">        </w:t>
+      </w:r>
       <w:proofErr w:type="spellStart"/>
       <w:proofErr w:type="gramStart"/>
       <w:r>
         <w:rPr>
           <w:rFonts w:ascii="Consolas" w:eastAsia="Consolas" w:hAnsi="Consolas" w:cs="Consolas"/>
-          <w:color w:val="A6A6A6" w:themeColor="background1" w:themeShade="A6"/>
-          <w:sz w:val="19"/>
-          <w:shd w:val="clear" w:color="auto" w:fill="FFFFFF"/>
-        </w:rPr>
-        <w:t>ExportData</w:t>
-      </w:r>
-      <w:proofErr w:type="spellEnd"/>
-      <w:r>
-        <w:rPr>
-          <w:rFonts w:ascii="Consolas" w:eastAsia="Consolas" w:hAnsi="Consolas" w:cs="Consolas"/>
-          <w:color w:val="A6A6A6" w:themeColor="background1" w:themeShade="A6"/>
-          <w:sz w:val="19"/>
-          <w:shd w:val="clear" w:color="auto" w:fill="FFFFFF"/>
-        </w:rPr>
-        <w:t>(</w:t>
-      </w:r>
-      <w:proofErr w:type="spellStart"/>
+          <w:color w:val="0000FF"/>
+          <w:sz w:val="19"/>
+          <w:shd w:val="clear" w:color="auto" w:fill="FFFFFF"/>
+        </w:rPr>
+        <w:t>int</w:t>
+      </w:r>
+      <w:proofErr w:type="spellEnd"/>
       <w:proofErr w:type="gramEnd"/>
       <w:r>
         <w:rPr>
           <w:rFonts w:ascii="Consolas" w:eastAsia="Consolas" w:hAnsi="Consolas" w:cs="Consolas"/>
-          <w:color w:val="A6A6A6" w:themeColor="background1" w:themeShade="A6"/>
-          <w:sz w:val="19"/>
-          <w:shd w:val="clear" w:color="auto" w:fill="FFFFFF"/>
-        </w:rPr>
-        <w:t>ex_data_struct</w:t>
-      </w:r>
-      <w:proofErr w:type="spellEnd"/>
-      <w:r>
-        <w:rPr>
-          <w:rFonts w:ascii="Consolas" w:eastAsia="Consolas" w:hAnsi="Consolas" w:cs="Consolas"/>
-          <w:color w:val="A6A6A6" w:themeColor="background1" w:themeShade="A6"/>
-          <w:sz w:val="19"/>
-          <w:shd w:val="clear" w:color="auto" w:fill="FFFFFF"/>
-        </w:rPr>
-        <w:t>);</w:t>
+          <w:color w:val="000000"/>
+          <w:sz w:val="19"/>
+          <w:shd w:val="clear" w:color="auto" w:fill="FFFFFF"/>
+        </w:rPr>
+        <w:t xml:space="preserve"> index;</w:t>
       </w:r>
     </w:p>
     <w:p>
@@ -15817,1700 +17071,528 @@
         <w:spacing w:after="0" w:line="276" w:lineRule="auto"/>
         <w:rPr>
           <w:rFonts w:ascii="Consolas" w:eastAsia="Consolas" w:hAnsi="Consolas" w:cs="Consolas"/>
-          <w:color w:val="A6A6A6" w:themeColor="background1" w:themeShade="A6"/>
-          <w:sz w:val="19"/>
-          <w:shd w:val="clear" w:color="auto" w:fill="FFFFFF"/>
-        </w:rPr>
-      </w:pPr>
+          <w:color w:val="000000"/>
+          <w:sz w:val="19"/>
+          <w:shd w:val="clear" w:color="auto" w:fill="FFFFFF"/>
+        </w:rPr>
+      </w:pPr>
+      <w:r>
+        <w:rPr>
+          <w:rFonts w:ascii="Consolas" w:eastAsia="Consolas" w:hAnsi="Consolas" w:cs="Consolas"/>
+          <w:color w:val="000000"/>
+          <w:sz w:val="19"/>
+          <w:shd w:val="clear" w:color="auto" w:fill="FFFFFF"/>
+        </w:rPr>
+        <w:t xml:space="preserve">    }</w:t>
+      </w:r>
     </w:p>
     <w:p>
       <w:pPr>
         <w:spacing w:after="0" w:line="276" w:lineRule="auto"/>
         <w:rPr>
-          <w:rFonts w:ascii="Consolas" w:eastAsia="Consolas" w:hAnsi="Consolas" w:cs="Consolas"/>
-          <w:color w:val="A6A6A6" w:themeColor="background1" w:themeShade="A6"/>
-          <w:sz w:val="19"/>
-          <w:shd w:val="clear" w:color="auto" w:fill="FFFFFF"/>
-        </w:rPr>
-      </w:pPr>
-      <w:r>
-        <w:rPr>
-          <w:rFonts w:ascii="Calibri" w:eastAsia="Calibri" w:hAnsi="Calibri" w:cs="Calibri"/>
-          <w:color w:val="A6A6A6" w:themeColor="background1" w:themeShade="A6"/>
-        </w:rPr>
-        <w:t>Example 2:</w:t>
-      </w:r>
-    </w:p>
-    <w:p>
-      <w:pPr>
-        <w:spacing w:after="0" w:line="276" w:lineRule="auto"/>
-        <w:rPr>
-          <w:rFonts w:ascii="Consolas" w:eastAsia="Consolas" w:hAnsi="Consolas" w:cs="Consolas"/>
-          <w:color w:val="A6A6A6" w:themeColor="background1" w:themeShade="A6"/>
-          <w:sz w:val="19"/>
-          <w:shd w:val="clear" w:color="auto" w:fill="FFFFFF"/>
-        </w:rPr>
-      </w:pPr>
-      <w:proofErr w:type="spellStart"/>
-      <w:r>
-        <w:rPr>
-          <w:rFonts w:ascii="Consolas" w:eastAsia="Consolas" w:hAnsi="Consolas" w:cs="Consolas"/>
-          <w:color w:val="A6A6A6" w:themeColor="background1" w:themeShade="A6"/>
-          <w:sz w:val="19"/>
-          <w:shd w:val="clear" w:color="auto" w:fill="FFFFFF"/>
-        </w:rPr>
-        <w:t>ExportDataStruct</w:t>
-      </w:r>
-      <w:proofErr w:type="spellEnd"/>
-      <w:r>
-        <w:rPr>
-          <w:rFonts w:ascii="Consolas" w:eastAsia="Consolas" w:hAnsi="Consolas" w:cs="Consolas"/>
-          <w:color w:val="A6A6A6" w:themeColor="background1" w:themeShade="A6"/>
-          <w:sz w:val="19"/>
-          <w:shd w:val="clear" w:color="auto" w:fill="FFFFFF"/>
-        </w:rPr>
-        <w:t xml:space="preserve"> </w:t>
-      </w:r>
-      <w:proofErr w:type="spellStart"/>
-      <w:r>
-        <w:rPr>
-          <w:rFonts w:ascii="Consolas" w:eastAsia="Consolas" w:hAnsi="Consolas" w:cs="Consolas"/>
-          <w:color w:val="A6A6A6" w:themeColor="background1" w:themeShade="A6"/>
-          <w:sz w:val="19"/>
-          <w:shd w:val="clear" w:color="auto" w:fill="FFFFFF"/>
-        </w:rPr>
-        <w:t>ex_data_struct</w:t>
-      </w:r>
-      <w:proofErr w:type="spellEnd"/>
-      <w:r>
-        <w:rPr>
-          <w:rFonts w:ascii="Consolas" w:eastAsia="Consolas" w:hAnsi="Consolas" w:cs="Consolas"/>
-          <w:color w:val="A6A6A6" w:themeColor="background1" w:themeShade="A6"/>
-          <w:sz w:val="19"/>
-          <w:shd w:val="clear" w:color="auto" w:fill="FFFFFF"/>
-        </w:rPr>
-        <w:t xml:space="preserve"> = new </w:t>
-      </w:r>
-      <w:proofErr w:type="spellStart"/>
+          <w:rFonts w:ascii="Calibri" w:eastAsia="Calibri" w:hAnsi="Calibri" w:cs="Calibri"/>
+        </w:rPr>
+      </w:pPr>
+    </w:p>
+    <w:p>
+      <w:pPr>
+        <w:spacing w:after="200" w:line="276" w:lineRule="auto"/>
+        <w:rPr>
+          <w:rFonts w:ascii="Calibri" w:eastAsia="Calibri" w:hAnsi="Calibri" w:cs="Calibri"/>
+        </w:rPr>
+      </w:pPr>
+      <w:r>
+        <w:rPr>
+          <w:rFonts w:ascii="Calibri" w:eastAsia="Calibri" w:hAnsi="Calibri" w:cs="Calibri"/>
+        </w:rPr>
+        <w:t>Example:</w:t>
+      </w:r>
+    </w:p>
+    <w:p>
+      <w:pPr>
+        <w:spacing w:after="200" w:line="276" w:lineRule="auto"/>
+        <w:rPr>
+          <w:rFonts w:ascii="Consolas" w:eastAsia="Consolas" w:hAnsi="Consolas" w:cs="Consolas"/>
+          <w:color w:val="000000"/>
+          <w:sz w:val="19"/>
+          <w:shd w:val="clear" w:color="auto" w:fill="FFFFFF"/>
+        </w:rPr>
+      </w:pPr>
       <w:proofErr w:type="gramStart"/>
       <w:r>
         <w:rPr>
           <w:rFonts w:ascii="Consolas" w:eastAsia="Consolas" w:hAnsi="Consolas" w:cs="Consolas"/>
-          <w:color w:val="A6A6A6" w:themeColor="background1" w:themeShade="A6"/>
-          <w:sz w:val="19"/>
-          <w:shd w:val="clear" w:color="auto" w:fill="FFFFFF"/>
-        </w:rPr>
-        <w:t>ExportDataStruct</w:t>
-      </w:r>
-      <w:proofErr w:type="spellEnd"/>
-      <w:r>
-        <w:rPr>
-          <w:rFonts w:ascii="Consolas" w:eastAsia="Consolas" w:hAnsi="Consolas" w:cs="Consolas"/>
-          <w:color w:val="A6A6A6" w:themeColor="background1" w:themeShade="A6"/>
-          <w:sz w:val="19"/>
-          <w:shd w:val="clear" w:color="auto" w:fill="FFFFFF"/>
-        </w:rPr>
-        <w:t>(</w:t>
+          <w:color w:val="2B91AF"/>
+          <w:sz w:val="19"/>
+          <w:shd w:val="clear" w:color="auto" w:fill="FFFFFF"/>
+        </w:rPr>
+        <w:t>Analyzer</w:t>
+      </w:r>
+      <w:r>
+        <w:rPr>
+          <w:rFonts w:ascii="Consolas" w:eastAsia="Consolas" w:hAnsi="Consolas" w:cs="Consolas"/>
+          <w:color w:val="000000"/>
+          <w:sz w:val="19"/>
+          <w:shd w:val="clear" w:color="auto" w:fill="FFFFFF"/>
+        </w:rPr>
+        <w:t>[</w:t>
       </w:r>
       <w:proofErr w:type="gramEnd"/>
       <w:r>
         <w:rPr>
           <w:rFonts w:ascii="Consolas" w:eastAsia="Consolas" w:hAnsi="Consolas" w:cs="Consolas"/>
-          <w:color w:val="A6A6A6" w:themeColor="background1" w:themeShade="A6"/>
-          <w:sz w:val="19"/>
-          <w:shd w:val="clear" w:color="auto" w:fill="FFFFFF"/>
-        </w:rPr>
-        <w:t>);</w:t>
-      </w:r>
-    </w:p>
-    <w:p>
-      <w:pPr>
-        <w:spacing w:after="0" w:line="276" w:lineRule="auto"/>
-        <w:rPr>
-          <w:rFonts w:ascii="Consolas" w:eastAsia="Consolas" w:hAnsi="Consolas" w:cs="Consolas"/>
-          <w:color w:val="A6A6A6" w:themeColor="background1" w:themeShade="A6"/>
-          <w:sz w:val="19"/>
-          <w:shd w:val="clear" w:color="auto" w:fill="FFFFFF"/>
-        </w:rPr>
-      </w:pPr>
-      <w:proofErr w:type="spellStart"/>
-      <w:r>
-        <w:rPr>
-          <w:rFonts w:ascii="Consolas" w:eastAsia="Consolas" w:hAnsi="Consolas" w:cs="Consolas"/>
-          <w:color w:val="A6A6A6" w:themeColor="background1" w:themeShade="A6"/>
-          <w:sz w:val="19"/>
-          <w:shd w:val="clear" w:color="auto" w:fill="FFFFFF"/>
-        </w:rPr>
-        <w:t>ex_data_struct.FileName</w:t>
-      </w:r>
-      <w:proofErr w:type="spellEnd"/>
-      <w:r>
-        <w:rPr>
-          <w:rFonts w:ascii="Consolas" w:eastAsia="Consolas" w:hAnsi="Consolas" w:cs="Consolas"/>
-          <w:color w:val="A6A6A6" w:themeColor="background1" w:themeShade="A6"/>
-          <w:sz w:val="19"/>
-          <w:shd w:val="clear" w:color="auto" w:fill="FFFFFF"/>
-        </w:rPr>
-        <w:t xml:space="preserve"> = @"C:\User\Name\Desktop\test2";</w:t>
-      </w:r>
-    </w:p>
-    <w:p>
-      <w:pPr>
-        <w:spacing w:after="0" w:line="276" w:lineRule="auto"/>
-        <w:rPr>
-          <w:rFonts w:ascii="Consolas" w:eastAsia="Consolas" w:hAnsi="Consolas" w:cs="Consolas"/>
-          <w:color w:val="A6A6A6" w:themeColor="background1" w:themeShade="A6"/>
-          <w:sz w:val="19"/>
-          <w:shd w:val="clear" w:color="auto" w:fill="FFFFFF"/>
-        </w:rPr>
-      </w:pPr>
-      <w:proofErr w:type="spellStart"/>
-      <w:r>
-        <w:rPr>
-          <w:rFonts w:ascii="Consolas" w:eastAsia="Consolas" w:hAnsi="Consolas" w:cs="Consolas"/>
-          <w:color w:val="A6A6A6" w:themeColor="background1" w:themeShade="A6"/>
-          <w:sz w:val="19"/>
-          <w:shd w:val="clear" w:color="auto" w:fill="FFFFFF"/>
-        </w:rPr>
-        <w:t>ex_data_struct.SamplesRangeType</w:t>
-      </w:r>
-      <w:proofErr w:type="spellEnd"/>
-      <w:r>
-        <w:rPr>
-          <w:rFonts w:ascii="Consolas" w:eastAsia="Consolas" w:hAnsi="Consolas" w:cs="Consolas"/>
-          <w:color w:val="A6A6A6" w:themeColor="background1" w:themeShade="A6"/>
-          <w:sz w:val="19"/>
-          <w:shd w:val="clear" w:color="auto" w:fill="FFFFFF"/>
-        </w:rPr>
-        <w:t xml:space="preserve"> = </w:t>
-      </w:r>
-      <w:proofErr w:type="spellStart"/>
-      <w:r>
-        <w:rPr>
-          <w:rFonts w:ascii="Consolas" w:eastAsia="Consolas" w:hAnsi="Consolas" w:cs="Consolas"/>
-          <w:color w:val="A6A6A6" w:themeColor="background1" w:themeShade="A6"/>
-          <w:sz w:val="19"/>
-          <w:shd w:val="clear" w:color="auto" w:fill="FFFFFF"/>
-        </w:rPr>
-        <w:t>DataExportSampleRangeType.RangeTimes</w:t>
-      </w:r>
-      <w:proofErr w:type="spellEnd"/>
-      <w:r>
-        <w:rPr>
-          <w:rFonts w:ascii="Consolas" w:eastAsia="Consolas" w:hAnsi="Consolas" w:cs="Consolas"/>
-          <w:color w:val="A6A6A6" w:themeColor="background1" w:themeShade="A6"/>
-          <w:sz w:val="19"/>
-          <w:shd w:val="clear" w:color="auto" w:fill="FFFFFF"/>
-        </w:rPr>
-        <w:t>;</w:t>
-      </w:r>
-    </w:p>
-    <w:p>
-      <w:pPr>
-        <w:spacing w:after="0" w:line="276" w:lineRule="auto"/>
-        <w:rPr>
-          <w:rFonts w:ascii="Consolas" w:eastAsia="Consolas" w:hAnsi="Consolas" w:cs="Consolas"/>
-          <w:color w:val="A6A6A6" w:themeColor="background1" w:themeShade="A6"/>
-          <w:sz w:val="19"/>
-          <w:shd w:val="clear" w:color="auto" w:fill="FFFFFF"/>
-        </w:rPr>
-      </w:pPr>
-      <w:proofErr w:type="spellStart"/>
-      <w:r>
-        <w:rPr>
-          <w:rFonts w:ascii="Consolas" w:eastAsia="Consolas" w:hAnsi="Consolas" w:cs="Consolas"/>
-          <w:color w:val="A6A6A6" w:themeColor="background1" w:themeShade="A6"/>
-          <w:sz w:val="19"/>
-          <w:shd w:val="clear" w:color="auto" w:fill="FFFFFF"/>
-        </w:rPr>
-        <w:t>ex_data_struct.StartingTime</w:t>
-      </w:r>
-      <w:proofErr w:type="spellEnd"/>
-      <w:r>
-        <w:rPr>
-          <w:rFonts w:ascii="Consolas" w:eastAsia="Consolas" w:hAnsi="Consolas" w:cs="Consolas"/>
-          <w:color w:val="A6A6A6" w:themeColor="background1" w:themeShade="A6"/>
-          <w:sz w:val="19"/>
-          <w:shd w:val="clear" w:color="auto" w:fill="FFFFFF"/>
-        </w:rPr>
-        <w:t xml:space="preserve"> = 0;</w:t>
-      </w:r>
-    </w:p>
-    <w:p>
-      <w:pPr>
-        <w:spacing w:after="0" w:line="276" w:lineRule="auto"/>
-        <w:rPr>
-          <w:rFonts w:ascii="Consolas" w:eastAsia="Consolas" w:hAnsi="Consolas" w:cs="Consolas"/>
-          <w:color w:val="A6A6A6" w:themeColor="background1" w:themeShade="A6"/>
-          <w:sz w:val="19"/>
-          <w:shd w:val="clear" w:color="auto" w:fill="FFFFFF"/>
-        </w:rPr>
-      </w:pPr>
-      <w:proofErr w:type="spellStart"/>
-      <w:r>
-        <w:rPr>
-          <w:rFonts w:ascii="Consolas" w:eastAsia="Consolas" w:hAnsi="Consolas" w:cs="Consolas"/>
-          <w:color w:val="A6A6A6" w:themeColor="background1" w:themeShade="A6"/>
-          <w:sz w:val="19"/>
-          <w:shd w:val="clear" w:color="auto" w:fill="FFFFFF"/>
-        </w:rPr>
-        <w:t>ex_data_struct.EndingTime</w:t>
-      </w:r>
-      <w:proofErr w:type="spellEnd"/>
-      <w:r>
-        <w:rPr>
-          <w:rFonts w:ascii="Consolas" w:eastAsia="Consolas" w:hAnsi="Consolas" w:cs="Consolas"/>
-          <w:color w:val="A6A6A6" w:themeColor="background1" w:themeShade="A6"/>
-          <w:sz w:val="19"/>
-          <w:shd w:val="clear" w:color="auto" w:fill="FFFFFF"/>
-        </w:rPr>
-        <w:t xml:space="preserve"> = 0.000145;</w:t>
-      </w:r>
-    </w:p>
-    <w:p>
-      <w:pPr>
-        <w:spacing w:after="0" w:line="276" w:lineRule="auto"/>
-        <w:rPr>
-          <w:rFonts w:ascii="Consolas" w:eastAsia="Consolas" w:hAnsi="Consolas" w:cs="Consolas"/>
-          <w:color w:val="A6A6A6" w:themeColor="background1" w:themeShade="A6"/>
-          <w:sz w:val="19"/>
-          <w:shd w:val="clear" w:color="auto" w:fill="FFFFFF"/>
-        </w:rPr>
-      </w:pPr>
-      <w:proofErr w:type="spellStart"/>
-      <w:r>
-        <w:rPr>
-          <w:rFonts w:ascii="Consolas" w:eastAsia="Consolas" w:hAnsi="Consolas" w:cs="Consolas"/>
-          <w:color w:val="A6A6A6" w:themeColor="background1" w:themeShade="A6"/>
-          <w:sz w:val="19"/>
-          <w:shd w:val="clear" w:color="auto" w:fill="FFFFFF"/>
-        </w:rPr>
-        <w:t>ex_data_struct.ExportAllChannels</w:t>
-      </w:r>
-      <w:proofErr w:type="spellEnd"/>
-      <w:r>
-        <w:rPr>
-          <w:rFonts w:ascii="Consolas" w:eastAsia="Consolas" w:hAnsi="Consolas" w:cs="Consolas"/>
-          <w:color w:val="A6A6A6" w:themeColor="background1" w:themeShade="A6"/>
-          <w:sz w:val="19"/>
-          <w:shd w:val="clear" w:color="auto" w:fill="FFFFFF"/>
-        </w:rPr>
-        <w:t xml:space="preserve"> = false;</w:t>
-      </w:r>
-    </w:p>
-    <w:p>
-      <w:pPr>
-        <w:spacing w:after="0" w:line="276" w:lineRule="auto"/>
-        <w:rPr>
-          <w:rFonts w:ascii="Consolas" w:eastAsia="Consolas" w:hAnsi="Consolas" w:cs="Consolas"/>
-          <w:color w:val="A6A6A6" w:themeColor="background1" w:themeShade="A6"/>
-          <w:sz w:val="19"/>
-          <w:shd w:val="clear" w:color="auto" w:fill="FFFFFF"/>
-        </w:rPr>
-      </w:pPr>
-      <w:proofErr w:type="spellStart"/>
-      <w:r>
-        <w:rPr>
-          <w:rFonts w:ascii="Consolas" w:eastAsia="Consolas" w:hAnsi="Consolas" w:cs="Consolas"/>
-          <w:color w:val="A6A6A6" w:themeColor="background1" w:themeShade="A6"/>
-          <w:sz w:val="19"/>
-          <w:shd w:val="clear" w:color="auto" w:fill="FFFFFF"/>
-        </w:rPr>
-        <w:t>ex_data_struct.</w:t>
-      </w:r>
-      <w:r>
-        <w:rPr>
-          <w:rFonts w:ascii="Consolas" w:eastAsia="Consolas" w:hAnsi="Consolas" w:cs="Consolas"/>
-          <w:color w:val="A6A6A6" w:themeColor="background1" w:themeShade="A6"/>
-          <w:sz w:val="19"/>
-          <w:shd w:val="clear" w:color="auto" w:fill="FFFFFF"/>
-        </w:rPr>
-        <w:t>Digital</w:t>
-      </w:r>
-      <w:r>
-        <w:rPr>
-          <w:rFonts w:ascii="Consolas" w:eastAsia="Consolas" w:hAnsi="Consolas" w:cs="Consolas"/>
-          <w:color w:val="A6A6A6" w:themeColor="background1" w:themeShade="A6"/>
-          <w:sz w:val="19"/>
-          <w:shd w:val="clear" w:color="auto" w:fill="FFFFFF"/>
-        </w:rPr>
-        <w:t>ChannelsToExport</w:t>
-      </w:r>
-      <w:proofErr w:type="spellEnd"/>
-      <w:r>
-        <w:rPr>
-          <w:rFonts w:ascii="Consolas" w:eastAsia="Consolas" w:hAnsi="Consolas" w:cs="Consolas"/>
-          <w:color w:val="A6A6A6" w:themeColor="background1" w:themeShade="A6"/>
-          <w:sz w:val="19"/>
-          <w:shd w:val="clear" w:color="auto" w:fill="FFFFFF"/>
-        </w:rPr>
-        <w:t xml:space="preserve"> = new </w:t>
-      </w:r>
-      <w:proofErr w:type="spellStart"/>
+          <w:color w:val="000000"/>
+          <w:sz w:val="19"/>
+          <w:shd w:val="clear" w:color="auto" w:fill="FFFFFF"/>
+        </w:rPr>
+        <w:t xml:space="preserve">] Analyzers = </w:t>
+      </w:r>
+      <w:proofErr w:type="spellStart"/>
+      <w:r>
+        <w:rPr>
+          <w:rFonts w:ascii="Consolas" w:eastAsia="Consolas" w:hAnsi="Consolas" w:cs="Consolas"/>
+          <w:color w:val="000000"/>
+          <w:sz w:val="19"/>
+          <w:shd w:val="clear" w:color="auto" w:fill="FFFFFF"/>
+        </w:rPr>
+        <w:t>GetAnalyzers</w:t>
+      </w:r>
+      <w:proofErr w:type="spellEnd"/>
+      <w:r>
+        <w:rPr>
+          <w:rFonts w:ascii="Consolas" w:eastAsia="Consolas" w:hAnsi="Consolas" w:cs="Consolas"/>
+          <w:color w:val="000000"/>
+          <w:sz w:val="19"/>
+          <w:shd w:val="clear" w:color="auto" w:fill="FFFFFF"/>
+        </w:rPr>
+        <w:t>()</w:t>
+      </w:r>
+    </w:p>
+    <w:p>
+      <w:pPr>
+        <w:pStyle w:val="Heading2"/>
+        <w:rPr>
+          <w:rFonts w:ascii="Calibri" w:eastAsia="Calibri" w:hAnsi="Calibri" w:cs="Calibri"/>
+        </w:rPr>
+      </w:pPr>
+      <w:bookmarkStart w:id="33" w:name="_Toc432767177"/>
+      <w:r>
+        <w:rPr>
+          <w:rFonts w:eastAsia="Cambria"/>
+        </w:rPr>
+        <w:t>Export Analyzers</w:t>
+      </w:r>
+      <w:bookmarkEnd w:id="33"/>
+    </w:p>
+    <w:p>
+      <w:pPr>
+        <w:spacing w:after="200" w:line="276" w:lineRule="auto"/>
+        <w:rPr>
+          <w:rFonts w:ascii="Calibri" w:eastAsia="Calibri" w:hAnsi="Calibri" w:cs="Calibri"/>
+          <w:b/>
+        </w:rPr>
+      </w:pPr>
+      <w:r>
+        <w:rPr>
+          <w:rFonts w:ascii="Calibri" w:eastAsia="Calibri" w:hAnsi="Calibri" w:cs="Calibri"/>
+          <w:b/>
+        </w:rPr>
+        <w:t xml:space="preserve">Socket Command: </w:t>
+      </w:r>
+      <w:proofErr w:type="spellStart"/>
+      <w:r>
+        <w:rPr>
+          <w:rFonts w:ascii="Calibri" w:eastAsia="Calibri" w:hAnsi="Calibri" w:cs="Calibri"/>
+          <w:b/>
+        </w:rPr>
+        <w:t>export_analyzers</w:t>
+      </w:r>
+      <w:proofErr w:type="spellEnd"/>
+    </w:p>
+    <w:p>
+      <w:pPr>
+        <w:spacing w:after="200" w:line="276" w:lineRule="auto"/>
+        <w:rPr>
+          <w:rFonts w:ascii="Calibri" w:eastAsia="Calibri" w:hAnsi="Calibri" w:cs="Calibri"/>
+        </w:rPr>
+      </w:pPr>
+      <w:r>
+        <w:rPr>
+          <w:rFonts w:ascii="Calibri" w:eastAsia="Calibri" w:hAnsi="Calibri" w:cs="Calibri"/>
+        </w:rPr>
+        <w:t xml:space="preserve">This command is used to export the analyzer results to a specified file. Pass in the index from the </w:t>
+      </w:r>
+      <w:proofErr w:type="spellStart"/>
+      <w:r>
+        <w:rPr>
+          <w:rFonts w:ascii="Calibri" w:eastAsia="Calibri" w:hAnsi="Calibri" w:cs="Calibri"/>
+        </w:rPr>
+        <w:t>get_analyzers</w:t>
+      </w:r>
+      <w:proofErr w:type="spellEnd"/>
+      <w:r>
+        <w:rPr>
+          <w:rFonts w:ascii="Calibri" w:eastAsia="Calibri" w:hAnsi="Calibri" w:cs="Calibri"/>
+        </w:rPr>
+        <w:t xml:space="preserve"> function, along with the path to save to.</w:t>
+      </w:r>
+    </w:p>
+    <w:p>
+      <w:pPr>
+        <w:spacing w:after="200" w:line="276" w:lineRule="auto"/>
+        <w:rPr>
+          <w:rFonts w:ascii="Calibri" w:eastAsia="Calibri" w:hAnsi="Calibri" w:cs="Calibri"/>
+        </w:rPr>
+      </w:pPr>
+      <w:r>
+        <w:rPr>
+          <w:rFonts w:ascii="Calibri" w:eastAsia="Calibri" w:hAnsi="Calibri" w:cs="Calibri"/>
+        </w:rPr>
+        <w:t>The path passed in must be absolute and the destination directory must exist, or the software will NAK.</w:t>
+      </w:r>
+    </w:p>
+    <w:p>
+      <w:pPr>
+        <w:spacing w:after="200" w:line="276" w:lineRule="auto"/>
+        <w:rPr>
+          <w:rFonts w:ascii="Calibri" w:eastAsia="Calibri" w:hAnsi="Calibri" w:cs="Calibri"/>
+        </w:rPr>
+      </w:pPr>
+      <w:r>
+        <w:rPr>
+          <w:rFonts w:ascii="Calibri" w:eastAsia="Calibri" w:hAnsi="Calibri" w:cs="Calibri"/>
+        </w:rPr>
+        <w:t>Add a third, optional parameter to have the results piped back through the TCP socket to you.</w:t>
+      </w:r>
+    </w:p>
+    <w:p>
+      <w:pPr>
+        <w:spacing w:after="200" w:line="276" w:lineRule="auto"/>
+        <w:rPr>
+          <w:rFonts w:ascii="Calibri" w:eastAsia="Calibri" w:hAnsi="Calibri" w:cs="Calibri"/>
+        </w:rPr>
+      </w:pPr>
+      <w:r>
+        <w:rPr>
+          <w:rFonts w:ascii="Calibri" w:eastAsia="Calibri" w:hAnsi="Calibri" w:cs="Calibri"/>
+        </w:rPr>
+        <w:t>Example:</w:t>
+      </w:r>
+    </w:p>
+    <w:p>
+      <w:pPr>
+        <w:spacing w:after="200" w:line="276" w:lineRule="auto"/>
+        <w:rPr>
+          <w:rFonts w:ascii="Calibri" w:eastAsia="Calibri" w:hAnsi="Calibri" w:cs="Calibri"/>
+        </w:rPr>
+      </w:pPr>
+      <w:proofErr w:type="spellStart"/>
+      <w:r>
+        <w:rPr>
+          <w:rFonts w:ascii="Calibri" w:eastAsia="Calibri" w:hAnsi="Calibri" w:cs="Calibri"/>
+        </w:rPr>
+        <w:t>export_analyzer</w:t>
+      </w:r>
+      <w:proofErr w:type="spellEnd"/>
+      <w:r>
+        <w:rPr>
+          <w:rFonts w:ascii="Calibri" w:eastAsia="Calibri" w:hAnsi="Calibri" w:cs="Calibri"/>
+        </w:rPr>
+        <w:t>, 0, c:\spi_results.csv</w:t>
+      </w:r>
+    </w:p>
+    <w:p>
+      <w:pPr>
+        <w:spacing w:after="200" w:line="276" w:lineRule="auto"/>
+        <w:rPr>
+          <w:rFonts w:ascii="Calibri" w:eastAsia="Calibri" w:hAnsi="Calibri" w:cs="Calibri"/>
+        </w:rPr>
+      </w:pPr>
+      <w:r>
+        <w:rPr>
+          <w:rFonts w:ascii="Calibri" w:eastAsia="Calibri" w:hAnsi="Calibri" w:cs="Calibri"/>
+        </w:rPr>
+        <w:t>Or:</w:t>
+      </w:r>
+    </w:p>
+    <w:p>
+      <w:pPr>
+        <w:spacing w:after="200" w:line="276" w:lineRule="auto"/>
+        <w:rPr>
+          <w:rFonts w:ascii="Calibri" w:eastAsia="Calibri" w:hAnsi="Calibri" w:cs="Calibri"/>
+        </w:rPr>
+      </w:pPr>
+      <w:proofErr w:type="spellStart"/>
+      <w:r>
+        <w:rPr>
+          <w:rFonts w:ascii="Calibri" w:eastAsia="Calibri" w:hAnsi="Calibri" w:cs="Calibri"/>
+        </w:rPr>
+        <w:t>export_analyzer</w:t>
+      </w:r>
+      <w:proofErr w:type="spellEnd"/>
+      <w:r>
+        <w:rPr>
+          <w:rFonts w:ascii="Calibri" w:eastAsia="Calibri" w:hAnsi="Calibri" w:cs="Calibri"/>
+        </w:rPr>
+        <w:t xml:space="preserve">, 0, c:\spi_temp.csv, </w:t>
+      </w:r>
+      <w:proofErr w:type="spellStart"/>
+      <w:r>
+        <w:rPr>
+          <w:rFonts w:ascii="Calibri" w:eastAsia="Calibri" w:hAnsi="Calibri" w:cs="Calibri"/>
+        </w:rPr>
+        <w:t>extra_parameter</w:t>
+      </w:r>
+      <w:proofErr w:type="spellEnd"/>
+    </w:p>
+    <w:p>
+      <w:pPr>
+        <w:spacing w:after="200" w:line="276" w:lineRule="auto"/>
+        <w:rPr>
+          <w:rFonts w:ascii="Calibri" w:eastAsia="Calibri" w:hAnsi="Calibri" w:cs="Calibri"/>
+        </w:rPr>
+      </w:pPr>
+      <w:r>
+        <w:rPr>
+          <w:rFonts w:ascii="Calibri" w:eastAsia="Calibri" w:hAnsi="Calibri" w:cs="Calibri"/>
+        </w:rPr>
+        <w:t>Results:</w:t>
+      </w:r>
+    </w:p>
+    <w:p>
+      <w:pPr>
+        <w:spacing w:after="200" w:line="276" w:lineRule="auto"/>
+        <w:rPr>
+          <w:rFonts w:ascii="Calibri" w:eastAsia="Calibri" w:hAnsi="Calibri" w:cs="Calibri"/>
+        </w:rPr>
+      </w:pPr>
+      <w:r>
+        <w:rPr>
+          <w:rFonts w:ascii="Calibri" w:eastAsia="Calibri" w:hAnsi="Calibri" w:cs="Calibri"/>
+        </w:rPr>
+        <w:t>Time [s]</w:t>
+      </w:r>
       <w:proofErr w:type="gramStart"/>
       <w:r>
         <w:rPr>
-          <w:rFonts w:ascii="Consolas" w:eastAsia="Consolas" w:hAnsi="Consolas" w:cs="Consolas"/>
-          <w:color w:val="A6A6A6" w:themeColor="background1" w:themeShade="A6"/>
-          <w:sz w:val="19"/>
-          <w:shd w:val="clear" w:color="auto" w:fill="FFFFFF"/>
-        </w:rPr>
-        <w:t>int</w:t>
-      </w:r>
-      <w:proofErr w:type="spellEnd"/>
-      <w:r>
-        <w:rPr>
-          <w:rFonts w:ascii="Consolas" w:eastAsia="Consolas" w:hAnsi="Consolas" w:cs="Consolas"/>
-          <w:color w:val="A6A6A6" w:themeColor="background1" w:themeShade="A6"/>
-          <w:sz w:val="19"/>
-          <w:shd w:val="clear" w:color="auto" w:fill="FFFFFF"/>
-        </w:rPr>
-        <w:t>[</w:t>
+          <w:rFonts w:ascii="Calibri" w:eastAsia="Calibri" w:hAnsi="Calibri" w:cs="Calibri"/>
+        </w:rPr>
+        <w:t>,Packet</w:t>
       </w:r>
       <w:proofErr w:type="gramEnd"/>
       <w:r>
         <w:rPr>
-          <w:rFonts w:ascii="Consolas" w:eastAsia="Consolas" w:hAnsi="Consolas" w:cs="Consolas"/>
-          <w:color w:val="A6A6A6" w:themeColor="background1" w:themeShade="A6"/>
-          <w:sz w:val="19"/>
-          <w:shd w:val="clear" w:color="auto" w:fill="FFFFFF"/>
-        </w:rPr>
-        <w:t>] { 1, 4, 7 };</w:t>
-      </w:r>
-    </w:p>
-    <w:p>
-      <w:pPr>
-        <w:spacing w:after="0" w:line="276" w:lineRule="auto"/>
-        <w:rPr>
-          <w:rFonts w:ascii="Consolas" w:eastAsia="Consolas" w:hAnsi="Consolas" w:cs="Consolas"/>
-          <w:color w:val="A6A6A6" w:themeColor="background1" w:themeShade="A6"/>
-          <w:sz w:val="19"/>
-          <w:shd w:val="clear" w:color="auto" w:fill="FFFFFF"/>
-        </w:rPr>
-      </w:pPr>
-      <w:proofErr w:type="spellStart"/>
-      <w:r>
-        <w:rPr>
-          <w:rFonts w:ascii="Consolas" w:eastAsia="Consolas" w:hAnsi="Consolas" w:cs="Consolas"/>
-          <w:color w:val="A6A6A6" w:themeColor="background1" w:themeShade="A6"/>
-          <w:sz w:val="19"/>
-          <w:shd w:val="clear" w:color="auto" w:fill="FFFFFF"/>
-        </w:rPr>
-        <w:t>ex_data_struct.DataExportType</w:t>
-      </w:r>
-      <w:proofErr w:type="spellEnd"/>
-      <w:r>
-        <w:rPr>
-          <w:rFonts w:ascii="Consolas" w:eastAsia="Consolas" w:hAnsi="Consolas" w:cs="Consolas"/>
-          <w:color w:val="A6A6A6" w:themeColor="background1" w:themeShade="A6"/>
-          <w:sz w:val="19"/>
-          <w:shd w:val="clear" w:color="auto" w:fill="FFFFFF"/>
-        </w:rPr>
-        <w:t xml:space="preserve"> = </w:t>
-      </w:r>
-      <w:proofErr w:type="spellStart"/>
-      <w:r>
-        <w:rPr>
-          <w:rFonts w:ascii="Consolas" w:eastAsia="Consolas" w:hAnsi="Consolas" w:cs="Consolas"/>
-          <w:color w:val="A6A6A6" w:themeColor="background1" w:themeShade="A6"/>
-          <w:sz w:val="19"/>
-          <w:shd w:val="clear" w:color="auto" w:fill="FFFFFF"/>
-        </w:rPr>
-        <w:t>DataExportType.ExportCsv</w:t>
-      </w:r>
-      <w:proofErr w:type="spellEnd"/>
-      <w:r>
-        <w:rPr>
-          <w:rFonts w:ascii="Consolas" w:eastAsia="Consolas" w:hAnsi="Consolas" w:cs="Consolas"/>
-          <w:color w:val="A6A6A6" w:themeColor="background1" w:themeShade="A6"/>
-          <w:sz w:val="19"/>
-          <w:shd w:val="clear" w:color="auto" w:fill="FFFFFF"/>
-        </w:rPr>
-        <w:t>;</w:t>
-      </w:r>
-    </w:p>
-    <w:p>
-      <w:pPr>
-        <w:spacing w:after="0" w:line="276" w:lineRule="auto"/>
-        <w:rPr>
-          <w:rFonts w:ascii="Consolas" w:eastAsia="Consolas" w:hAnsi="Consolas" w:cs="Consolas"/>
-          <w:color w:val="A6A6A6" w:themeColor="background1" w:themeShade="A6"/>
-          <w:sz w:val="19"/>
-          <w:shd w:val="clear" w:color="auto" w:fill="FFFFFF"/>
-        </w:rPr>
-      </w:pPr>
-      <w:proofErr w:type="spellStart"/>
-      <w:r>
-        <w:rPr>
-          <w:rFonts w:ascii="Consolas" w:eastAsia="Consolas" w:hAnsi="Consolas" w:cs="Consolas"/>
-          <w:color w:val="A6A6A6" w:themeColor="background1" w:themeShade="A6"/>
-          <w:sz w:val="19"/>
-          <w:shd w:val="clear" w:color="auto" w:fill="FFFFFF"/>
-        </w:rPr>
-        <w:t>ex_data_struct.CsvDelimiterType</w:t>
-      </w:r>
-      <w:proofErr w:type="spellEnd"/>
-      <w:r>
-        <w:rPr>
-          <w:rFonts w:ascii="Consolas" w:eastAsia="Consolas" w:hAnsi="Consolas" w:cs="Consolas"/>
-          <w:color w:val="A6A6A6" w:themeColor="background1" w:themeShade="A6"/>
-          <w:sz w:val="19"/>
-          <w:shd w:val="clear" w:color="auto" w:fill="FFFFFF"/>
-        </w:rPr>
-        <w:t xml:space="preserve"> = </w:t>
-      </w:r>
-      <w:proofErr w:type="spellStart"/>
-      <w:r>
-        <w:rPr>
-          <w:rFonts w:ascii="Consolas" w:eastAsia="Consolas" w:hAnsi="Consolas" w:cs="Consolas"/>
-          <w:color w:val="A6A6A6" w:themeColor="background1" w:themeShade="A6"/>
-          <w:sz w:val="19"/>
-          <w:shd w:val="clear" w:color="auto" w:fill="FFFFFF"/>
-        </w:rPr>
-        <w:t>CsvDelimiterType.CsvTab</w:t>
-      </w:r>
-      <w:proofErr w:type="spellEnd"/>
-      <w:r>
-        <w:rPr>
-          <w:rFonts w:ascii="Consolas" w:eastAsia="Consolas" w:hAnsi="Consolas" w:cs="Consolas"/>
-          <w:color w:val="A6A6A6" w:themeColor="background1" w:themeShade="A6"/>
-          <w:sz w:val="19"/>
-          <w:shd w:val="clear" w:color="auto" w:fill="FFFFFF"/>
-        </w:rPr>
-        <w:t>;</w:t>
-      </w:r>
-    </w:p>
-    <w:p>
-      <w:pPr>
-        <w:spacing w:after="0" w:line="276" w:lineRule="auto"/>
-        <w:rPr>
-          <w:rFonts w:ascii="Consolas" w:eastAsia="Consolas" w:hAnsi="Consolas" w:cs="Consolas"/>
-          <w:color w:val="A6A6A6" w:themeColor="background1" w:themeShade="A6"/>
-          <w:sz w:val="19"/>
-          <w:shd w:val="clear" w:color="auto" w:fill="FFFFFF"/>
-        </w:rPr>
-      </w:pPr>
-      <w:proofErr w:type="spellStart"/>
-      <w:r>
-        <w:rPr>
-          <w:rFonts w:ascii="Consolas" w:eastAsia="Consolas" w:hAnsi="Consolas" w:cs="Consolas"/>
-          <w:color w:val="A6A6A6" w:themeColor="background1" w:themeShade="A6"/>
-          <w:sz w:val="19"/>
-          <w:shd w:val="clear" w:color="auto" w:fill="FFFFFF"/>
-        </w:rPr>
-        <w:t>ex_data_struct.CsvDensity</w:t>
-      </w:r>
-      <w:proofErr w:type="spellEnd"/>
-      <w:r>
-        <w:rPr>
-          <w:rFonts w:ascii="Consolas" w:eastAsia="Consolas" w:hAnsi="Consolas" w:cs="Consolas"/>
-          <w:color w:val="A6A6A6" w:themeColor="background1" w:themeShade="A6"/>
-          <w:sz w:val="19"/>
-          <w:shd w:val="clear" w:color="auto" w:fill="FFFFFF"/>
-        </w:rPr>
-        <w:t xml:space="preserve"> = </w:t>
-      </w:r>
-      <w:proofErr w:type="spellStart"/>
-      <w:r>
-        <w:rPr>
-          <w:rFonts w:ascii="Consolas" w:eastAsia="Consolas" w:hAnsi="Consolas" w:cs="Consolas"/>
-          <w:color w:val="A6A6A6" w:themeColor="background1" w:themeShade="A6"/>
-          <w:sz w:val="19"/>
-          <w:shd w:val="clear" w:color="auto" w:fill="FFFFFF"/>
-        </w:rPr>
-        <w:t>CsvDensity.CsvComplete</w:t>
-      </w:r>
-      <w:proofErr w:type="spellEnd"/>
-      <w:r>
-        <w:rPr>
-          <w:rFonts w:ascii="Consolas" w:eastAsia="Consolas" w:hAnsi="Consolas" w:cs="Consolas"/>
-          <w:color w:val="A6A6A6" w:themeColor="background1" w:themeShade="A6"/>
-          <w:sz w:val="19"/>
-          <w:shd w:val="clear" w:color="auto" w:fill="FFFFFF"/>
-        </w:rPr>
-        <w:t>;</w:t>
-      </w:r>
-    </w:p>
-    <w:p>
-      <w:pPr>
-        <w:spacing w:after="0" w:line="276" w:lineRule="auto"/>
-        <w:rPr>
-          <w:rFonts w:ascii="Consolas" w:eastAsia="Consolas" w:hAnsi="Consolas" w:cs="Consolas"/>
-          <w:color w:val="A6A6A6" w:themeColor="background1" w:themeShade="A6"/>
-          <w:sz w:val="19"/>
-          <w:shd w:val="clear" w:color="auto" w:fill="FFFFFF"/>
-        </w:rPr>
-      </w:pPr>
-      <w:proofErr w:type="spellStart"/>
-      <w:r>
-        <w:rPr>
-          <w:rFonts w:ascii="Consolas" w:eastAsia="Consolas" w:hAnsi="Consolas" w:cs="Consolas"/>
-          <w:color w:val="A6A6A6" w:themeColor="background1" w:themeShade="A6"/>
-          <w:sz w:val="19"/>
-          <w:shd w:val="clear" w:color="auto" w:fill="FFFFFF"/>
-        </w:rPr>
-        <w:t>ex_data_struct.CsvDisplayBase</w:t>
-      </w:r>
-      <w:proofErr w:type="spellEnd"/>
-      <w:r>
-        <w:rPr>
-          <w:rFonts w:ascii="Consolas" w:eastAsia="Consolas" w:hAnsi="Consolas" w:cs="Consolas"/>
-          <w:color w:val="A6A6A6" w:themeColor="background1" w:themeShade="A6"/>
-          <w:sz w:val="19"/>
-          <w:shd w:val="clear" w:color="auto" w:fill="FFFFFF"/>
-        </w:rPr>
-        <w:t xml:space="preserve"> = </w:t>
-      </w:r>
-      <w:proofErr w:type="spellStart"/>
-      <w:r>
-        <w:rPr>
-          <w:rFonts w:ascii="Consolas" w:eastAsia="Consolas" w:hAnsi="Consolas" w:cs="Consolas"/>
-          <w:color w:val="A6A6A6" w:themeColor="background1" w:themeShade="A6"/>
-          <w:sz w:val="19"/>
-          <w:shd w:val="clear" w:color="auto" w:fill="FFFFFF"/>
-        </w:rPr>
-        <w:t>CsvBase.CsvDecimal</w:t>
-      </w:r>
-      <w:proofErr w:type="spellEnd"/>
-      <w:r>
-        <w:rPr>
-          <w:rFonts w:ascii="Consolas" w:eastAsia="Consolas" w:hAnsi="Consolas" w:cs="Consolas"/>
-          <w:color w:val="A6A6A6" w:themeColor="background1" w:themeShade="A6"/>
-          <w:sz w:val="19"/>
-          <w:shd w:val="clear" w:color="auto" w:fill="FFFFFF"/>
-        </w:rPr>
-        <w:t>;</w:t>
-      </w:r>
-    </w:p>
-    <w:p>
-      <w:pPr>
-        <w:spacing w:after="0" w:line="276" w:lineRule="auto"/>
-        <w:rPr>
-          <w:rFonts w:ascii="Consolas" w:eastAsia="Consolas" w:hAnsi="Consolas" w:cs="Consolas"/>
-          <w:color w:val="A6A6A6" w:themeColor="background1" w:themeShade="A6"/>
-          <w:sz w:val="19"/>
-          <w:shd w:val="clear" w:color="auto" w:fill="FFFFFF"/>
-        </w:rPr>
-      </w:pPr>
-      <w:proofErr w:type="spellStart"/>
-      <w:r>
-        <w:rPr>
-          <w:rFonts w:ascii="Consolas" w:eastAsia="Consolas" w:hAnsi="Consolas" w:cs="Consolas"/>
-          <w:color w:val="A6A6A6" w:themeColor="background1" w:themeShade="A6"/>
-          <w:sz w:val="19"/>
-          <w:shd w:val="clear" w:color="auto" w:fill="FFFFFF"/>
-        </w:rPr>
-        <w:t>ex_data_struct.CsvIncludeHeaders</w:t>
-      </w:r>
-      <w:proofErr w:type="spellEnd"/>
-      <w:r>
-        <w:rPr>
-          <w:rFonts w:ascii="Consolas" w:eastAsia="Consolas" w:hAnsi="Consolas" w:cs="Consolas"/>
-          <w:color w:val="A6A6A6" w:themeColor="background1" w:themeShade="A6"/>
-          <w:sz w:val="19"/>
-          <w:shd w:val="clear" w:color="auto" w:fill="FFFFFF"/>
-        </w:rPr>
-        <w:t xml:space="preserve"> = </w:t>
-      </w:r>
-      <w:proofErr w:type="spellStart"/>
-      <w:r>
-        <w:rPr>
-          <w:rFonts w:ascii="Consolas" w:eastAsia="Consolas" w:hAnsi="Consolas" w:cs="Consolas"/>
-          <w:color w:val="A6A6A6" w:themeColor="background1" w:themeShade="A6"/>
-          <w:sz w:val="19"/>
-          <w:shd w:val="clear" w:color="auto" w:fill="FFFFFF"/>
-        </w:rPr>
-        <w:t>CsvHeadersType.CsvNoHeaders</w:t>
-      </w:r>
-      <w:proofErr w:type="spellEnd"/>
-      <w:r>
-        <w:rPr>
-          <w:rFonts w:ascii="Consolas" w:eastAsia="Consolas" w:hAnsi="Consolas" w:cs="Consolas"/>
-          <w:color w:val="A6A6A6" w:themeColor="background1" w:themeShade="A6"/>
-          <w:sz w:val="19"/>
-          <w:shd w:val="clear" w:color="auto" w:fill="FFFFFF"/>
-        </w:rPr>
-        <w:t>;</w:t>
-      </w:r>
-    </w:p>
-    <w:p>
-      <w:pPr>
-        <w:spacing w:after="0" w:line="276" w:lineRule="auto"/>
-        <w:rPr>
-          <w:rFonts w:ascii="Consolas" w:eastAsia="Consolas" w:hAnsi="Consolas" w:cs="Consolas"/>
-          <w:color w:val="A6A6A6" w:themeColor="background1" w:themeShade="A6"/>
-          <w:sz w:val="19"/>
-          <w:shd w:val="clear" w:color="auto" w:fill="FFFFFF"/>
-        </w:rPr>
-      </w:pPr>
-      <w:proofErr w:type="spellStart"/>
-      <w:r>
-        <w:rPr>
-          <w:rFonts w:ascii="Consolas" w:eastAsia="Consolas" w:hAnsi="Consolas" w:cs="Consolas"/>
-          <w:color w:val="A6A6A6" w:themeColor="background1" w:themeShade="A6"/>
-          <w:sz w:val="19"/>
-          <w:shd w:val="clear" w:color="auto" w:fill="FFFFFF"/>
-        </w:rPr>
-        <w:t>ex_data_struct.CsvOutputMode</w:t>
-      </w:r>
-      <w:proofErr w:type="spellEnd"/>
-      <w:r>
-        <w:rPr>
-          <w:rFonts w:ascii="Consolas" w:eastAsia="Consolas" w:hAnsi="Consolas" w:cs="Consolas"/>
-          <w:color w:val="A6A6A6" w:themeColor="background1" w:themeShade="A6"/>
-          <w:sz w:val="19"/>
-          <w:shd w:val="clear" w:color="auto" w:fill="FFFFFF"/>
-        </w:rPr>
-        <w:t xml:space="preserve"> = </w:t>
-      </w:r>
-      <w:proofErr w:type="spellStart"/>
-      <w:r>
-        <w:rPr>
-          <w:rFonts w:ascii="Consolas" w:eastAsia="Consolas" w:hAnsi="Consolas" w:cs="Consolas"/>
-          <w:color w:val="A6A6A6" w:themeColor="background1" w:themeShade="A6"/>
-          <w:sz w:val="19"/>
-          <w:shd w:val="clear" w:color="auto" w:fill="FFFFFF"/>
-        </w:rPr>
-        <w:t>CsvOutputMode.CsvOneColumnPerBit</w:t>
-      </w:r>
-      <w:proofErr w:type="spellEnd"/>
-      <w:r>
-        <w:rPr>
-          <w:rFonts w:ascii="Consolas" w:eastAsia="Consolas" w:hAnsi="Consolas" w:cs="Consolas"/>
-          <w:color w:val="A6A6A6" w:themeColor="background1" w:themeShade="A6"/>
-          <w:sz w:val="19"/>
-          <w:shd w:val="clear" w:color="auto" w:fill="FFFFFF"/>
-        </w:rPr>
-        <w:t>;</w:t>
-      </w:r>
-    </w:p>
-    <w:p>
-      <w:pPr>
-        <w:spacing w:after="0" w:line="276" w:lineRule="auto"/>
-        <w:rPr>
-          <w:rFonts w:ascii="Consolas" w:eastAsia="Consolas" w:hAnsi="Consolas" w:cs="Consolas"/>
-          <w:color w:val="A6A6A6" w:themeColor="background1" w:themeShade="A6"/>
-          <w:sz w:val="19"/>
-          <w:shd w:val="clear" w:color="auto" w:fill="FFFFFF"/>
-        </w:rPr>
-      </w:pPr>
-      <w:proofErr w:type="spellStart"/>
-      <w:r>
-        <w:rPr>
-          <w:rFonts w:ascii="Consolas" w:eastAsia="Consolas" w:hAnsi="Consolas" w:cs="Consolas"/>
-          <w:color w:val="A6A6A6" w:themeColor="background1" w:themeShade="A6"/>
-          <w:sz w:val="19"/>
-          <w:shd w:val="clear" w:color="auto" w:fill="FFFFFF"/>
-        </w:rPr>
-        <w:t>ex_data_struct.CsvTimestampType</w:t>
-      </w:r>
-      <w:proofErr w:type="spellEnd"/>
-      <w:r>
-        <w:rPr>
-          <w:rFonts w:ascii="Consolas" w:eastAsia="Consolas" w:hAnsi="Consolas" w:cs="Consolas"/>
-          <w:color w:val="A6A6A6" w:themeColor="background1" w:themeShade="A6"/>
-          <w:sz w:val="19"/>
-          <w:shd w:val="clear" w:color="auto" w:fill="FFFFFF"/>
-        </w:rPr>
-        <w:t xml:space="preserve"> = </w:t>
-      </w:r>
-      <w:proofErr w:type="spellStart"/>
-      <w:r>
-        <w:rPr>
-          <w:rFonts w:ascii="Consolas" w:eastAsia="Consolas" w:hAnsi="Consolas" w:cs="Consolas"/>
-          <w:color w:val="A6A6A6" w:themeColor="background1" w:themeShade="A6"/>
-          <w:sz w:val="19"/>
-          <w:shd w:val="clear" w:color="auto" w:fill="FFFFFF"/>
-        </w:rPr>
-        <w:t>CsvTimestampType.CsvSample</w:t>
-      </w:r>
-      <w:proofErr w:type="spellEnd"/>
-      <w:r>
-        <w:rPr>
-          <w:rFonts w:ascii="Consolas" w:eastAsia="Consolas" w:hAnsi="Consolas" w:cs="Consolas"/>
-          <w:color w:val="A6A6A6" w:themeColor="background1" w:themeShade="A6"/>
-          <w:sz w:val="19"/>
-          <w:shd w:val="clear" w:color="auto" w:fill="FFFFFF"/>
-        </w:rPr>
-        <w:t>;</w:t>
-      </w:r>
-    </w:p>
-    <w:p>
-      <w:pPr>
-        <w:spacing w:after="0" w:line="276" w:lineRule="auto"/>
-        <w:rPr>
-          <w:rFonts w:ascii="Calibri" w:eastAsia="Calibri" w:hAnsi="Calibri" w:cs="Calibri"/>
-          <w:color w:val="A6A6A6" w:themeColor="background1" w:themeShade="A6"/>
-        </w:rPr>
-      </w:pPr>
-      <w:proofErr w:type="spellStart"/>
+          <w:rFonts w:ascii="Calibri" w:eastAsia="Calibri" w:hAnsi="Calibri" w:cs="Calibri"/>
+        </w:rPr>
+        <w:t xml:space="preserve"> ID,MOSI,MISO</w:t>
+      </w:r>
+    </w:p>
+    <w:p>
+      <w:pPr>
+        <w:spacing w:after="200" w:line="276" w:lineRule="auto"/>
+        <w:rPr>
+          <w:rFonts w:ascii="Calibri" w:eastAsia="Calibri" w:hAnsi="Calibri" w:cs="Calibri"/>
+        </w:rPr>
+      </w:pPr>
+      <w:r>
+        <w:rPr>
+          <w:rFonts w:ascii="Calibri" w:eastAsia="Calibri" w:hAnsi="Calibri" w:cs="Calibri"/>
+        </w:rPr>
+        <w:t>5.20833333333333e-006</w:t>
+      </w:r>
       <w:proofErr w:type="gramStart"/>
       <w:r>
         <w:rPr>
-          <w:rFonts w:ascii="Consolas" w:eastAsia="Consolas" w:hAnsi="Consolas" w:cs="Consolas"/>
-          <w:color w:val="A6A6A6" w:themeColor="background1" w:themeShade="A6"/>
-          <w:sz w:val="19"/>
-          <w:shd w:val="clear" w:color="auto" w:fill="FFFFFF"/>
-        </w:rPr>
-        <w:t>ExportData</w:t>
-      </w:r>
-      <w:proofErr w:type="spellEnd"/>
-      <w:r>
-        <w:rPr>
-          <w:rFonts w:ascii="Consolas" w:eastAsia="Consolas" w:hAnsi="Consolas" w:cs="Consolas"/>
-          <w:color w:val="A6A6A6" w:themeColor="background1" w:themeShade="A6"/>
-          <w:sz w:val="19"/>
-          <w:shd w:val="clear" w:color="auto" w:fill="FFFFFF"/>
-        </w:rPr>
-        <w:t>(</w:t>
-      </w:r>
-      <w:proofErr w:type="spellStart"/>
+          <w:rFonts w:ascii="Calibri" w:eastAsia="Calibri" w:hAnsi="Calibri" w:cs="Calibri"/>
+        </w:rPr>
+        <w:t>,0</w:t>
+      </w:r>
       <w:proofErr w:type="gramEnd"/>
       <w:r>
         <w:rPr>
-          <w:rFonts w:ascii="Consolas" w:eastAsia="Consolas" w:hAnsi="Consolas" w:cs="Consolas"/>
-          <w:color w:val="A6A6A6" w:themeColor="background1" w:themeShade="A6"/>
-          <w:sz w:val="19"/>
-          <w:shd w:val="clear" w:color="auto" w:fill="FFFFFF"/>
-        </w:rPr>
-        <w:t>ex_data_struct</w:t>
-      </w:r>
-      <w:proofErr w:type="spellEnd"/>
-      <w:r>
-        <w:rPr>
-          <w:rFonts w:ascii="Consolas" w:eastAsia="Consolas" w:hAnsi="Consolas" w:cs="Consolas"/>
-          <w:color w:val="A6A6A6" w:themeColor="background1" w:themeShade="A6"/>
-          <w:sz w:val="19"/>
-          <w:shd w:val="clear" w:color="auto" w:fill="FFFFFF"/>
-        </w:rPr>
-        <w:t>);</w:t>
-      </w:r>
-    </w:p>
-    <w:p>
-      <w:pPr>
-        <w:spacing w:after="200" w:line="276" w:lineRule="auto"/>
-        <w:rPr>
-          <w:rFonts w:ascii="Calibri" w:eastAsia="Calibri" w:hAnsi="Calibri" w:cs="Calibri"/>
-        </w:rPr>
-      </w:pPr>
-    </w:p>
-    <w:p>
-      <w:pPr>
-        <w:spacing w:after="200" w:line="276" w:lineRule="auto"/>
-        <w:rPr>
-          <w:rFonts w:ascii="Calibri" w:eastAsia="Calibri" w:hAnsi="Calibri" w:cs="Calibri"/>
-        </w:rPr>
-      </w:pPr>
-    </w:p>
-    <w:p>
-      <w:pPr>
-        <w:pStyle w:val="Heading2"/>
-        <w:rPr>
-          <w:rFonts w:ascii="Calibri" w:eastAsia="Calibri" w:hAnsi="Calibri" w:cs="Calibri"/>
-        </w:rPr>
-      </w:pPr>
-      <w:bookmarkStart w:id="31" w:name="_Toc432767176"/>
-      <w:r>
-        <w:rPr>
-          <w:rFonts w:eastAsia="Cambria"/>
-        </w:rPr>
-        <w:t>Get Analyzers</w:t>
-      </w:r>
-      <w:bookmarkEnd w:id="31"/>
-    </w:p>
-    <w:p>
-      <w:pPr>
-        <w:spacing w:after="200" w:line="276" w:lineRule="auto"/>
+          <w:rFonts w:ascii="Calibri" w:eastAsia="Calibri" w:hAnsi="Calibri" w:cs="Calibri"/>
+        </w:rPr>
+        <w:t>,'0','1'</w:t>
+      </w:r>
+    </w:p>
+    <w:p>
+      <w:pPr>
+        <w:spacing w:after="200" w:line="276" w:lineRule="auto"/>
+        <w:rPr>
+          <w:rFonts w:ascii="Calibri" w:eastAsia="Calibri" w:hAnsi="Calibri" w:cs="Calibri"/>
+        </w:rPr>
+      </w:pPr>
+      <w:r>
+        <w:rPr>
+          <w:rFonts w:ascii="Calibri" w:eastAsia="Calibri" w:hAnsi="Calibri" w:cs="Calibri"/>
+        </w:rPr>
+        <w:t>9.375e-006</w:t>
+      </w:r>
+      <w:proofErr w:type="gramStart"/>
+      <w:r>
+        <w:rPr>
+          <w:rFonts w:ascii="Calibri" w:eastAsia="Calibri" w:hAnsi="Calibri" w:cs="Calibri"/>
+        </w:rPr>
+        <w:t>,0</w:t>
+      </w:r>
+      <w:proofErr w:type="gramEnd"/>
+      <w:r>
+        <w:rPr>
+          <w:rFonts w:ascii="Calibri" w:eastAsia="Calibri" w:hAnsi="Calibri" w:cs="Calibri"/>
+        </w:rPr>
+        <w:t>,'1','2'</w:t>
+      </w:r>
+    </w:p>
+    <w:p>
+      <w:pPr>
+        <w:spacing w:after="200" w:line="276" w:lineRule="auto"/>
+        <w:rPr>
+          <w:rFonts w:ascii="Calibri" w:eastAsia="Calibri" w:hAnsi="Calibri" w:cs="Calibri"/>
+        </w:rPr>
+      </w:pPr>
+      <w:r>
+        <w:rPr>
+          <w:rFonts w:ascii="Calibri" w:eastAsia="Calibri" w:hAnsi="Calibri" w:cs="Calibri"/>
+        </w:rPr>
+        <w:t>1.35416666666667e-005</w:t>
+      </w:r>
+      <w:proofErr w:type="gramStart"/>
+      <w:r>
+        <w:rPr>
+          <w:rFonts w:ascii="Calibri" w:eastAsia="Calibri" w:hAnsi="Calibri" w:cs="Calibri"/>
+        </w:rPr>
+        <w:t>,0</w:t>
+      </w:r>
+      <w:proofErr w:type="gramEnd"/>
+      <w:r>
+        <w:rPr>
+          <w:rFonts w:ascii="Calibri" w:eastAsia="Calibri" w:hAnsi="Calibri" w:cs="Calibri"/>
+        </w:rPr>
+        <w:t>,'2','3'</w:t>
+      </w:r>
+    </w:p>
+    <w:p>
+      <w:pPr>
+        <w:spacing w:after="200" w:line="276" w:lineRule="auto"/>
+        <w:rPr>
+          <w:rFonts w:ascii="Calibri" w:eastAsia="Calibri" w:hAnsi="Calibri" w:cs="Calibri"/>
+        </w:rPr>
+      </w:pPr>
+      <w:r>
+        <w:rPr>
+          <w:rFonts w:ascii="Calibri" w:eastAsia="Calibri" w:hAnsi="Calibri" w:cs="Calibri"/>
+        </w:rPr>
+        <w:t>2.6875e-005</w:t>
+      </w:r>
+      <w:proofErr w:type="gramStart"/>
+      <w:r>
+        <w:rPr>
+          <w:rFonts w:ascii="Calibri" w:eastAsia="Calibri" w:hAnsi="Calibri" w:cs="Calibri"/>
+        </w:rPr>
+        <w:t>,1</w:t>
+      </w:r>
+      <w:proofErr w:type="gramEnd"/>
+      <w:r>
+        <w:rPr>
+          <w:rFonts w:ascii="Calibri" w:eastAsia="Calibri" w:hAnsi="Calibri" w:cs="Calibri"/>
+        </w:rPr>
+        <w:t>,'4','5'</w:t>
+      </w:r>
+    </w:p>
+    <w:p>
+      <w:pPr>
+        <w:spacing w:after="200" w:line="276" w:lineRule="auto"/>
+        <w:rPr>
+          <w:rFonts w:ascii="Calibri" w:eastAsia="Calibri" w:hAnsi="Calibri" w:cs="Calibri"/>
+        </w:rPr>
+      </w:pPr>
+      <w:r>
+        <w:rPr>
+          <w:rFonts w:ascii="Calibri" w:eastAsia="Calibri" w:hAnsi="Calibri" w:cs="Calibri"/>
+        </w:rPr>
+        <w:lastRenderedPageBreak/>
+        <w:t>3.10416666666667e-005</w:t>
+      </w:r>
+      <w:proofErr w:type="gramStart"/>
+      <w:r>
+        <w:rPr>
+          <w:rFonts w:ascii="Calibri" w:eastAsia="Calibri" w:hAnsi="Calibri" w:cs="Calibri"/>
+        </w:rPr>
+        <w:t>,1</w:t>
+      </w:r>
+      <w:proofErr w:type="gramEnd"/>
+      <w:r>
+        <w:rPr>
+          <w:rFonts w:ascii="Calibri" w:eastAsia="Calibri" w:hAnsi="Calibri" w:cs="Calibri"/>
+        </w:rPr>
+        <w:t>,'5','6'</w:t>
+      </w:r>
+    </w:p>
+    <w:p>
+      <w:pPr>
+        <w:spacing w:after="200" w:line="276" w:lineRule="auto"/>
+        <w:rPr>
+          <w:rFonts w:ascii="Calibri" w:eastAsia="Calibri" w:hAnsi="Calibri" w:cs="Calibri"/>
+        </w:rPr>
+      </w:pPr>
+      <w:r>
+        <w:rPr>
+          <w:rFonts w:ascii="Calibri" w:eastAsia="Calibri" w:hAnsi="Calibri" w:cs="Calibri"/>
+        </w:rPr>
+        <w:t>…</w:t>
+      </w:r>
+    </w:p>
+    <w:p>
+      <w:pPr>
+        <w:spacing w:after="200" w:line="276" w:lineRule="auto"/>
+        <w:rPr>
+          <w:rFonts w:ascii="Calibri" w:eastAsia="Calibri" w:hAnsi="Calibri" w:cs="Calibri"/>
+        </w:rPr>
+      </w:pPr>
+      <w:r>
+        <w:rPr>
+          <w:rFonts w:ascii="Calibri" w:eastAsia="Calibri" w:hAnsi="Calibri" w:cs="Calibri"/>
+        </w:rPr>
+        <w:t>ACK</w:t>
+      </w:r>
+    </w:p>
+    <w:p>
+      <w:pPr>
+        <w:spacing w:after="200" w:line="276" w:lineRule="auto"/>
+        <w:rPr>
+          <w:rFonts w:ascii="Calibri" w:eastAsia="Calibri" w:hAnsi="Calibri" w:cs="Calibri"/>
+        </w:rPr>
+      </w:pPr>
+      <w:r>
+        <w:rPr>
+          <w:rFonts w:ascii="Calibri" w:eastAsia="Calibri" w:hAnsi="Calibri" w:cs="Calibri"/>
+        </w:rPr>
+        <w:t>Please note that streaming the results back may add a little delay. This will be fixed in future versions.</w:t>
+      </w:r>
+    </w:p>
+    <w:p>
+      <w:pPr>
+        <w:spacing w:after="200" w:line="276" w:lineRule="auto"/>
+        <w:rPr>
+          <w:rFonts w:ascii="Calibri" w:eastAsia="Calibri" w:hAnsi="Calibri" w:cs="Calibri"/>
+        </w:rPr>
+      </w:pPr>
+    </w:p>
+    <w:p>
+      <w:pPr>
+        <w:spacing w:after="200" w:line="276" w:lineRule="auto"/>
+        <w:rPr>
+          <w:rFonts w:ascii="Consolas" w:eastAsia="Consolas" w:hAnsi="Consolas" w:cs="Consolas"/>
+          <w:color w:val="000000"/>
+          <w:sz w:val="19"/>
+          <w:shd w:val="clear" w:color="auto" w:fill="FFFFFF"/>
+        </w:rPr>
+      </w:pPr>
+      <w:r>
         <w:rPr>
           <w:rFonts w:ascii="Calibri" w:eastAsia="Calibri" w:hAnsi="Calibri" w:cs="Calibri"/>
           <w:b/>
         </w:rPr>
-      </w:pPr>
-      <w:r>
-        <w:rPr>
-          <w:rFonts w:ascii="Calibri" w:eastAsia="Calibri" w:hAnsi="Calibri" w:cs="Calibri"/>
-          <w:b/>
-        </w:rPr>
-        <w:t xml:space="preserve">Socket Command: </w:t>
-      </w:r>
-      <w:proofErr w:type="spellStart"/>
-      <w:r>
-        <w:rPr>
-          <w:rFonts w:ascii="Calibri" w:eastAsia="Calibri" w:hAnsi="Calibri" w:cs="Calibri"/>
-          <w:b/>
-        </w:rPr>
-        <w:t>get_analyzers</w:t>
-      </w:r>
-      <w:proofErr w:type="spellEnd"/>
-    </w:p>
-    <w:p>
-      <w:pPr>
-        <w:spacing w:after="200" w:line="276" w:lineRule="auto"/>
-        <w:rPr>
-          <w:rFonts w:ascii="Calibri" w:eastAsia="Calibri" w:hAnsi="Calibri" w:cs="Calibri"/>
-        </w:rPr>
-      </w:pPr>
-      <w:r>
-        <w:rPr>
-          <w:rFonts w:ascii="Calibri" w:eastAsia="Calibri" w:hAnsi="Calibri" w:cs="Calibri"/>
-        </w:rPr>
-        <w:t>This function will return a list of analyzers currently attached to the capture, along with indexes so you can access them later.</w:t>
-      </w:r>
-    </w:p>
-    <w:p>
-      <w:pPr>
-        <w:spacing w:after="200" w:line="276" w:lineRule="auto"/>
-        <w:rPr>
-          <w:rFonts w:ascii="Calibri" w:eastAsia="Calibri" w:hAnsi="Calibri" w:cs="Calibri"/>
-        </w:rPr>
-      </w:pPr>
-      <w:r>
-        <w:rPr>
-          <w:rFonts w:ascii="Calibri" w:eastAsia="Calibri" w:hAnsi="Calibri" w:cs="Calibri"/>
-        </w:rPr>
-        <w:t>Example:</w:t>
-      </w:r>
-      <w:bookmarkStart w:id="32" w:name="_GoBack"/>
-      <w:bookmarkEnd w:id="32"/>
-    </w:p>
-    <w:p>
-      <w:pPr>
-        <w:spacing w:after="200" w:line="276" w:lineRule="auto"/>
-        <w:rPr>
-          <w:rFonts w:ascii="Calibri" w:eastAsia="Calibri" w:hAnsi="Calibri" w:cs="Calibri"/>
-        </w:rPr>
-      </w:pPr>
-      <w:proofErr w:type="spellStart"/>
-      <w:r>
-        <w:rPr>
-          <w:rFonts w:ascii="Calibri" w:eastAsia="Calibri" w:hAnsi="Calibri" w:cs="Calibri"/>
-        </w:rPr>
-        <w:t>get_analyzers</w:t>
-      </w:r>
-      <w:proofErr w:type="spellEnd"/>
-    </w:p>
-    <w:p>
-      <w:pPr>
-        <w:spacing w:after="200" w:line="276" w:lineRule="auto"/>
-        <w:rPr>
-          <w:rFonts w:ascii="Calibri" w:eastAsia="Calibri" w:hAnsi="Calibri" w:cs="Calibri"/>
-        </w:rPr>
-      </w:pPr>
-      <w:r>
-        <w:rPr>
-          <w:rFonts w:ascii="Calibri" w:eastAsia="Calibri" w:hAnsi="Calibri" w:cs="Calibri"/>
-        </w:rPr>
-        <w:t>Return Value:</w:t>
-      </w:r>
-    </w:p>
-    <w:p>
-      <w:pPr>
-        <w:spacing w:after="200" w:line="276" w:lineRule="auto"/>
-        <w:rPr>
-          <w:rFonts w:ascii="Calibri" w:eastAsia="Calibri" w:hAnsi="Calibri" w:cs="Calibri"/>
-        </w:rPr>
-      </w:pPr>
-      <w:r>
-        <w:rPr>
-          <w:rFonts w:ascii="Calibri" w:eastAsia="Calibri" w:hAnsi="Calibri" w:cs="Calibri"/>
-        </w:rPr>
-        <w:t>SPI, 0</w:t>
-      </w:r>
-    </w:p>
-    <w:p>
-      <w:pPr>
-        <w:spacing w:after="200" w:line="276" w:lineRule="auto"/>
-        <w:rPr>
-          <w:rFonts w:ascii="Calibri" w:eastAsia="Calibri" w:hAnsi="Calibri" w:cs="Calibri"/>
-        </w:rPr>
-      </w:pPr>
-      <w:r>
-        <w:rPr>
-          <w:rFonts w:ascii="Calibri" w:eastAsia="Calibri" w:hAnsi="Calibri" w:cs="Calibri"/>
-        </w:rPr>
-        <w:t>I2C, 1</w:t>
-      </w:r>
-    </w:p>
-    <w:p>
-      <w:pPr>
-        <w:spacing w:after="200" w:line="276" w:lineRule="auto"/>
-        <w:rPr>
-          <w:rFonts w:ascii="Calibri" w:eastAsia="Calibri" w:hAnsi="Calibri" w:cs="Calibri"/>
-        </w:rPr>
-      </w:pPr>
-      <w:r>
-        <w:rPr>
-          <w:rFonts w:ascii="Calibri" w:eastAsia="Calibri" w:hAnsi="Calibri" w:cs="Calibri"/>
-        </w:rPr>
-        <w:t>SPI, 2</w:t>
-      </w:r>
-    </w:p>
-    <w:p>
-      <w:pPr>
-        <w:spacing w:after="200" w:line="276" w:lineRule="auto"/>
-        <w:rPr>
-          <w:rFonts w:ascii="Calibri" w:eastAsia="Calibri" w:hAnsi="Calibri" w:cs="Calibri"/>
-        </w:rPr>
-      </w:pPr>
-      <w:r>
-        <w:rPr>
-          <w:rFonts w:ascii="Calibri" w:eastAsia="Calibri" w:hAnsi="Calibri" w:cs="Calibri"/>
-        </w:rPr>
-        <w:t>Please note that each line is separated by the ‘\n’ character.</w:t>
-      </w:r>
-    </w:p>
-    <w:p>
-      <w:pPr>
-        <w:spacing w:after="200" w:line="276" w:lineRule="auto"/>
-        <w:rPr>
-          <w:rFonts w:ascii="Calibri" w:eastAsia="Calibri" w:hAnsi="Calibri" w:cs="Calibri"/>
-        </w:rPr>
-      </w:pPr>
-    </w:p>
-    <w:p>
-      <w:pPr>
-        <w:spacing w:after="200" w:line="276" w:lineRule="auto"/>
-        <w:rPr>
-          <w:rFonts w:ascii="Calibri" w:eastAsia="Calibri" w:hAnsi="Calibri" w:cs="Calibri"/>
-          <w:b/>
-        </w:rPr>
-      </w:pPr>
-      <w:r>
-        <w:rPr>
-          <w:rFonts w:ascii="Calibri" w:eastAsia="Calibri" w:hAnsi="Calibri" w:cs="Calibri"/>
-          <w:b/>
-        </w:rPr>
-        <w:t xml:space="preserve">C# Function: </w:t>
-      </w:r>
-      <w:proofErr w:type="gramStart"/>
-      <w:r>
-        <w:rPr>
-          <w:rFonts w:ascii="Consolas" w:eastAsia="Consolas" w:hAnsi="Consolas" w:cs="Consolas"/>
-          <w:color w:val="2B91AF"/>
-          <w:sz w:val="19"/>
-          <w:shd w:val="clear" w:color="auto" w:fill="FFFFFF"/>
-        </w:rPr>
-        <w:t>Analyzer</w:t>
-      </w:r>
-      <w:r>
-        <w:rPr>
-          <w:rFonts w:ascii="Consolas" w:eastAsia="Consolas" w:hAnsi="Consolas" w:cs="Consolas"/>
-          <w:color w:val="000000"/>
-          <w:sz w:val="19"/>
-          <w:shd w:val="clear" w:color="auto" w:fill="FFFFFF"/>
-        </w:rPr>
-        <w:t>[</w:t>
-      </w:r>
-      <w:proofErr w:type="gramEnd"/>
-      <w:r>
-        <w:rPr>
-          <w:rFonts w:ascii="Consolas" w:eastAsia="Consolas" w:hAnsi="Consolas" w:cs="Consolas"/>
-          <w:color w:val="000000"/>
-          <w:sz w:val="19"/>
-          <w:shd w:val="clear" w:color="auto" w:fill="FFFFFF"/>
-        </w:rPr>
-        <w:t xml:space="preserve">] </w:t>
-      </w:r>
-      <w:proofErr w:type="spellStart"/>
-      <w:r>
-        <w:rPr>
-          <w:rFonts w:ascii="Consolas" w:eastAsia="Consolas" w:hAnsi="Consolas" w:cs="Consolas"/>
-          <w:color w:val="000000"/>
-          <w:sz w:val="19"/>
-          <w:shd w:val="clear" w:color="auto" w:fill="FFFFFF"/>
-        </w:rPr>
-        <w:t>GetAnalyzers</w:t>
-      </w:r>
-      <w:proofErr w:type="spellEnd"/>
-      <w:r>
-        <w:rPr>
-          <w:rFonts w:ascii="Consolas" w:eastAsia="Consolas" w:hAnsi="Consolas" w:cs="Consolas"/>
-          <w:color w:val="000000"/>
-          <w:sz w:val="19"/>
-          <w:shd w:val="clear" w:color="auto" w:fill="FFFFFF"/>
-        </w:rPr>
-        <w:t>()</w:t>
-      </w:r>
-    </w:p>
-    <w:p>
-      <w:pPr>
-        <w:spacing w:after="200" w:line="276" w:lineRule="auto"/>
-        <w:rPr>
-          <w:rFonts w:ascii="Calibri" w:eastAsia="Calibri" w:hAnsi="Calibri" w:cs="Calibri"/>
-        </w:rPr>
-      </w:pPr>
-      <w:r>
-        <w:rPr>
-          <w:rFonts w:ascii="Calibri" w:eastAsia="Calibri" w:hAnsi="Calibri" w:cs="Calibri"/>
-        </w:rPr>
-        <w:lastRenderedPageBreak/>
-        <w:t>The function returns an array of Strings, each containing the name and index of the analyzer.</w:t>
-      </w:r>
-    </w:p>
-    <w:p>
-      <w:pPr>
-        <w:spacing w:after="0" w:line="276" w:lineRule="auto"/>
-        <w:rPr>
-          <w:rFonts w:ascii="Consolas" w:eastAsia="Consolas" w:hAnsi="Consolas" w:cs="Consolas"/>
-          <w:color w:val="000000"/>
-          <w:sz w:val="19"/>
-          <w:shd w:val="clear" w:color="auto" w:fill="FFFFFF"/>
-        </w:rPr>
-      </w:pPr>
-      <w:r>
-        <w:rPr>
-          <w:rFonts w:ascii="Consolas" w:eastAsia="Consolas" w:hAnsi="Consolas" w:cs="Consolas"/>
-          <w:color w:val="000000"/>
-          <w:sz w:val="19"/>
-          <w:shd w:val="clear" w:color="auto" w:fill="FFFFFF"/>
-        </w:rPr>
-        <w:t xml:space="preserve">    </w:t>
-      </w:r>
-      <w:proofErr w:type="spellStart"/>
-      <w:proofErr w:type="gramStart"/>
-      <w:r>
-        <w:rPr>
-          <w:rFonts w:ascii="Consolas" w:eastAsia="Consolas" w:hAnsi="Consolas" w:cs="Consolas"/>
-          <w:color w:val="0000FF"/>
-          <w:sz w:val="19"/>
-          <w:shd w:val="clear" w:color="auto" w:fill="FFFFFF"/>
-        </w:rPr>
-        <w:t>struct</w:t>
-      </w:r>
-      <w:proofErr w:type="spellEnd"/>
-      <w:proofErr w:type="gramEnd"/>
-      <w:r>
-        <w:rPr>
-          <w:rFonts w:ascii="Consolas" w:eastAsia="Consolas" w:hAnsi="Consolas" w:cs="Consolas"/>
-          <w:color w:val="000000"/>
-          <w:sz w:val="19"/>
-          <w:shd w:val="clear" w:color="auto" w:fill="FFFFFF"/>
-        </w:rPr>
-        <w:t xml:space="preserve"> </w:t>
-      </w:r>
-      <w:r>
-        <w:rPr>
-          <w:rFonts w:ascii="Consolas" w:eastAsia="Consolas" w:hAnsi="Consolas" w:cs="Consolas"/>
-          <w:color w:val="2B91AF"/>
-          <w:sz w:val="19"/>
-          <w:shd w:val="clear" w:color="auto" w:fill="FFFFFF"/>
-        </w:rPr>
-        <w:t>Analyzer</w:t>
-      </w:r>
-    </w:p>
-    <w:p>
-      <w:pPr>
-        <w:spacing w:after="0" w:line="276" w:lineRule="auto"/>
-        <w:rPr>
-          <w:rFonts w:ascii="Consolas" w:eastAsia="Consolas" w:hAnsi="Consolas" w:cs="Consolas"/>
-          <w:color w:val="000000"/>
-          <w:sz w:val="19"/>
-          <w:shd w:val="clear" w:color="auto" w:fill="FFFFFF"/>
-        </w:rPr>
-      </w:pPr>
-      <w:r>
-        <w:rPr>
-          <w:rFonts w:ascii="Consolas" w:eastAsia="Consolas" w:hAnsi="Consolas" w:cs="Consolas"/>
-          <w:color w:val="000000"/>
-          <w:sz w:val="19"/>
-          <w:shd w:val="clear" w:color="auto" w:fill="FFFFFF"/>
-        </w:rPr>
-        <w:t xml:space="preserve">    {</w:t>
-      </w:r>
-    </w:p>
-    <w:p>
-      <w:pPr>
-        <w:spacing w:after="0" w:line="276" w:lineRule="auto"/>
-        <w:rPr>
-          <w:rFonts w:ascii="Consolas" w:eastAsia="Consolas" w:hAnsi="Consolas" w:cs="Consolas"/>
-          <w:color w:val="000000"/>
-          <w:sz w:val="19"/>
-          <w:shd w:val="clear" w:color="auto" w:fill="FFFFFF"/>
-        </w:rPr>
-      </w:pPr>
-      <w:r>
-        <w:rPr>
-          <w:rFonts w:ascii="Consolas" w:eastAsia="Consolas" w:hAnsi="Consolas" w:cs="Consolas"/>
-          <w:color w:val="000000"/>
-          <w:sz w:val="19"/>
-          <w:shd w:val="clear" w:color="auto" w:fill="FFFFFF"/>
-        </w:rPr>
-        <w:t xml:space="preserve">        </w:t>
-      </w:r>
-      <w:r>
-        <w:rPr>
-          <w:rFonts w:ascii="Consolas" w:eastAsia="Consolas" w:hAnsi="Consolas" w:cs="Consolas"/>
-          <w:color w:val="2B91AF"/>
-          <w:sz w:val="19"/>
-          <w:shd w:val="clear" w:color="auto" w:fill="FFFFFF"/>
-        </w:rPr>
-        <w:t>String</w:t>
-      </w:r>
-      <w:r>
-        <w:rPr>
-          <w:rFonts w:ascii="Consolas" w:eastAsia="Consolas" w:hAnsi="Consolas" w:cs="Consolas"/>
-          <w:color w:val="000000"/>
-          <w:sz w:val="19"/>
-          <w:shd w:val="clear" w:color="auto" w:fill="FFFFFF"/>
-        </w:rPr>
-        <w:t xml:space="preserve"> type;</w:t>
-      </w:r>
-    </w:p>
-    <w:p>
-      <w:pPr>
-        <w:spacing w:after="0" w:line="276" w:lineRule="auto"/>
-        <w:rPr>
-          <w:rFonts w:ascii="Consolas" w:eastAsia="Consolas" w:hAnsi="Consolas" w:cs="Consolas"/>
-          <w:color w:val="000000"/>
-          <w:sz w:val="19"/>
-          <w:shd w:val="clear" w:color="auto" w:fill="FFFFFF"/>
-        </w:rPr>
-      </w:pPr>
-      <w:r>
-        <w:rPr>
-          <w:rFonts w:ascii="Consolas" w:eastAsia="Consolas" w:hAnsi="Consolas" w:cs="Consolas"/>
-          <w:color w:val="000000"/>
-          <w:sz w:val="19"/>
-          <w:shd w:val="clear" w:color="auto" w:fill="FFFFFF"/>
-        </w:rPr>
-        <w:t xml:space="preserve">        </w:t>
-      </w:r>
-      <w:proofErr w:type="spellStart"/>
-      <w:proofErr w:type="gramStart"/>
-      <w:r>
-        <w:rPr>
-          <w:rFonts w:ascii="Consolas" w:eastAsia="Consolas" w:hAnsi="Consolas" w:cs="Consolas"/>
-          <w:color w:val="0000FF"/>
-          <w:sz w:val="19"/>
-          <w:shd w:val="clear" w:color="auto" w:fill="FFFFFF"/>
-        </w:rPr>
-        <w:t>int</w:t>
-      </w:r>
-      <w:proofErr w:type="spellEnd"/>
-      <w:proofErr w:type="gramEnd"/>
-      <w:r>
-        <w:rPr>
-          <w:rFonts w:ascii="Consolas" w:eastAsia="Consolas" w:hAnsi="Consolas" w:cs="Consolas"/>
-          <w:color w:val="000000"/>
-          <w:sz w:val="19"/>
-          <w:shd w:val="clear" w:color="auto" w:fill="FFFFFF"/>
-        </w:rPr>
-        <w:t xml:space="preserve"> index;</w:t>
-      </w:r>
-    </w:p>
-    <w:p>
-      <w:pPr>
-        <w:spacing w:after="0" w:line="276" w:lineRule="auto"/>
-        <w:rPr>
-          <w:rFonts w:ascii="Consolas" w:eastAsia="Consolas" w:hAnsi="Consolas" w:cs="Consolas"/>
-          <w:color w:val="000000"/>
-          <w:sz w:val="19"/>
-          <w:shd w:val="clear" w:color="auto" w:fill="FFFFFF"/>
-        </w:rPr>
-      </w:pPr>
-      <w:r>
-        <w:rPr>
-          <w:rFonts w:ascii="Consolas" w:eastAsia="Consolas" w:hAnsi="Consolas" w:cs="Consolas"/>
-          <w:color w:val="000000"/>
-          <w:sz w:val="19"/>
-          <w:shd w:val="clear" w:color="auto" w:fill="FFFFFF"/>
-        </w:rPr>
-        <w:t xml:space="preserve">    }</w:t>
-      </w:r>
-    </w:p>
-    <w:p>
-      <w:pPr>
-        <w:spacing w:after="0" w:line="276" w:lineRule="auto"/>
-        <w:rPr>
-          <w:rFonts w:ascii="Calibri" w:eastAsia="Calibri" w:hAnsi="Calibri" w:cs="Calibri"/>
-        </w:rPr>
-      </w:pPr>
-    </w:p>
-    <w:p>
-      <w:pPr>
-        <w:spacing w:after="200" w:line="276" w:lineRule="auto"/>
-        <w:rPr>
-          <w:rFonts w:ascii="Calibri" w:eastAsia="Calibri" w:hAnsi="Calibri" w:cs="Calibri"/>
-        </w:rPr>
-      </w:pPr>
-      <w:r>
-        <w:rPr>
-          <w:rFonts w:ascii="Calibri" w:eastAsia="Calibri" w:hAnsi="Calibri" w:cs="Calibri"/>
-        </w:rPr>
-        <w:t>Example:</w:t>
-      </w:r>
-    </w:p>
-    <w:p>
-      <w:pPr>
-        <w:spacing w:after="200" w:line="276" w:lineRule="auto"/>
-        <w:rPr>
-          <w:rFonts w:ascii="Consolas" w:eastAsia="Consolas" w:hAnsi="Consolas" w:cs="Consolas"/>
-          <w:color w:val="000000"/>
-          <w:sz w:val="19"/>
-          <w:shd w:val="clear" w:color="auto" w:fill="FFFFFF"/>
-        </w:rPr>
-      </w:pPr>
-      <w:proofErr w:type="gramStart"/>
-      <w:r>
-        <w:rPr>
-          <w:rFonts w:ascii="Consolas" w:eastAsia="Consolas" w:hAnsi="Consolas" w:cs="Consolas"/>
-          <w:color w:val="2B91AF"/>
-          <w:sz w:val="19"/>
-          <w:shd w:val="clear" w:color="auto" w:fill="FFFFFF"/>
-        </w:rPr>
-        <w:t>Analyzer</w:t>
-      </w:r>
-      <w:r>
-        <w:rPr>
-          <w:rFonts w:ascii="Consolas" w:eastAsia="Consolas" w:hAnsi="Consolas" w:cs="Consolas"/>
-          <w:color w:val="000000"/>
-          <w:sz w:val="19"/>
-          <w:shd w:val="clear" w:color="auto" w:fill="FFFFFF"/>
-        </w:rPr>
-        <w:t>[</w:t>
-      </w:r>
-      <w:proofErr w:type="gramEnd"/>
-      <w:r>
-        <w:rPr>
-          <w:rFonts w:ascii="Consolas" w:eastAsia="Consolas" w:hAnsi="Consolas" w:cs="Consolas"/>
-          <w:color w:val="000000"/>
-          <w:sz w:val="19"/>
-          <w:shd w:val="clear" w:color="auto" w:fill="FFFFFF"/>
-        </w:rPr>
-        <w:t xml:space="preserve">] Analyzers = </w:t>
-      </w:r>
-      <w:proofErr w:type="spellStart"/>
-      <w:r>
-        <w:rPr>
-          <w:rFonts w:ascii="Consolas" w:eastAsia="Consolas" w:hAnsi="Consolas" w:cs="Consolas"/>
-          <w:color w:val="000000"/>
-          <w:sz w:val="19"/>
-          <w:shd w:val="clear" w:color="auto" w:fill="FFFFFF"/>
-        </w:rPr>
-        <w:t>GetAnalyzers</w:t>
-      </w:r>
-      <w:proofErr w:type="spellEnd"/>
-      <w:r>
-        <w:rPr>
-          <w:rFonts w:ascii="Consolas" w:eastAsia="Consolas" w:hAnsi="Consolas" w:cs="Consolas"/>
-          <w:color w:val="000000"/>
-          <w:sz w:val="19"/>
-          <w:shd w:val="clear" w:color="auto" w:fill="FFFFFF"/>
-        </w:rPr>
-        <w:t>()</w:t>
-      </w:r>
-    </w:p>
-    <w:p>
-      <w:pPr>
-        <w:pStyle w:val="Heading2"/>
-        <w:rPr>
-          <w:rFonts w:ascii="Calibri" w:eastAsia="Calibri" w:hAnsi="Calibri" w:cs="Calibri"/>
-        </w:rPr>
-      </w:pPr>
-      <w:bookmarkStart w:id="33" w:name="_Toc432767177"/>
-      <w:r>
-        <w:rPr>
-          <w:rFonts w:eastAsia="Cambria"/>
-        </w:rPr>
-        <w:t>Export Analyzers</w:t>
-      </w:r>
-      <w:bookmarkEnd w:id="33"/>
-    </w:p>
-    <w:p>
-      <w:pPr>
-        <w:spacing w:after="200" w:line="276" w:lineRule="auto"/>
-        <w:rPr>
-          <w:rFonts w:ascii="Calibri" w:eastAsia="Calibri" w:hAnsi="Calibri" w:cs="Calibri"/>
-          <w:b/>
-        </w:rPr>
-      </w:pPr>
-      <w:r>
-        <w:rPr>
-          <w:rFonts w:ascii="Calibri" w:eastAsia="Calibri" w:hAnsi="Calibri" w:cs="Calibri"/>
-          <w:b/>
-        </w:rPr>
-        <w:t xml:space="preserve">Socket Command: </w:t>
-      </w:r>
-      <w:proofErr w:type="spellStart"/>
-      <w:r>
-        <w:rPr>
-          <w:rFonts w:ascii="Calibri" w:eastAsia="Calibri" w:hAnsi="Calibri" w:cs="Calibri"/>
-          <w:b/>
-        </w:rPr>
-        <w:t>export_analyzers</w:t>
-      </w:r>
-      <w:proofErr w:type="spellEnd"/>
-    </w:p>
-    <w:p>
-      <w:pPr>
-        <w:spacing w:after="200" w:line="276" w:lineRule="auto"/>
-        <w:rPr>
-          <w:rFonts w:ascii="Calibri" w:eastAsia="Calibri" w:hAnsi="Calibri" w:cs="Calibri"/>
-        </w:rPr>
-      </w:pPr>
-      <w:r>
-        <w:rPr>
-          <w:rFonts w:ascii="Calibri" w:eastAsia="Calibri" w:hAnsi="Calibri" w:cs="Calibri"/>
-        </w:rPr>
-        <w:t xml:space="preserve">This command is used to export the analyzer results to a specified file. Pass in the index from the </w:t>
-      </w:r>
-      <w:proofErr w:type="spellStart"/>
-      <w:r>
-        <w:rPr>
-          <w:rFonts w:ascii="Calibri" w:eastAsia="Calibri" w:hAnsi="Calibri" w:cs="Calibri"/>
-        </w:rPr>
-        <w:t>get_analyzers</w:t>
-      </w:r>
-      <w:proofErr w:type="spellEnd"/>
-      <w:r>
-        <w:rPr>
-          <w:rFonts w:ascii="Calibri" w:eastAsia="Calibri" w:hAnsi="Calibri" w:cs="Calibri"/>
-        </w:rPr>
-        <w:t xml:space="preserve"> function, along with the path to save to.</w:t>
-      </w:r>
-    </w:p>
-    <w:p>
-      <w:pPr>
-        <w:spacing w:after="200" w:line="276" w:lineRule="auto"/>
-        <w:rPr>
-          <w:rFonts w:ascii="Calibri" w:eastAsia="Calibri" w:hAnsi="Calibri" w:cs="Calibri"/>
-        </w:rPr>
-      </w:pPr>
-      <w:r>
-        <w:rPr>
-          <w:rFonts w:ascii="Calibri" w:eastAsia="Calibri" w:hAnsi="Calibri" w:cs="Calibri"/>
-        </w:rPr>
-        <w:t>Add a third, optional parameter to have the results piped back through the TCP socket to you.</w:t>
-      </w:r>
-    </w:p>
-    <w:p>
-      <w:pPr>
-        <w:spacing w:after="200" w:line="276" w:lineRule="auto"/>
-        <w:rPr>
-          <w:rFonts w:ascii="Calibri" w:eastAsia="Calibri" w:hAnsi="Calibri" w:cs="Calibri"/>
-        </w:rPr>
-      </w:pPr>
-      <w:r>
-        <w:rPr>
-          <w:rFonts w:ascii="Calibri" w:eastAsia="Calibri" w:hAnsi="Calibri" w:cs="Calibri"/>
-        </w:rPr>
-        <w:t>Example:</w:t>
-      </w:r>
-    </w:p>
-    <w:p>
-      <w:pPr>
-        <w:spacing w:after="200" w:line="276" w:lineRule="auto"/>
-        <w:rPr>
-          <w:rFonts w:ascii="Calibri" w:eastAsia="Calibri" w:hAnsi="Calibri" w:cs="Calibri"/>
-        </w:rPr>
-      </w:pPr>
-      <w:proofErr w:type="spellStart"/>
-      <w:r>
-        <w:rPr>
-          <w:rFonts w:ascii="Calibri" w:eastAsia="Calibri" w:hAnsi="Calibri" w:cs="Calibri"/>
-        </w:rPr>
-        <w:t>export_analyzer</w:t>
-      </w:r>
-      <w:proofErr w:type="spellEnd"/>
-      <w:r>
-        <w:rPr>
-          <w:rFonts w:ascii="Calibri" w:eastAsia="Calibri" w:hAnsi="Calibri" w:cs="Calibri"/>
-        </w:rPr>
-        <w:t>, 0, c:\spi_results.csv</w:t>
-      </w:r>
-    </w:p>
-    <w:p>
-      <w:pPr>
-        <w:spacing w:after="200" w:line="276" w:lineRule="auto"/>
-        <w:rPr>
-          <w:rFonts w:ascii="Calibri" w:eastAsia="Calibri" w:hAnsi="Calibri" w:cs="Calibri"/>
-        </w:rPr>
-      </w:pPr>
-      <w:r>
-        <w:rPr>
-          <w:rFonts w:ascii="Calibri" w:eastAsia="Calibri" w:hAnsi="Calibri" w:cs="Calibri"/>
-        </w:rPr>
-        <w:t>Or:</w:t>
-      </w:r>
-    </w:p>
-    <w:p>
-      <w:pPr>
-        <w:spacing w:after="200" w:line="276" w:lineRule="auto"/>
-        <w:rPr>
-          <w:rFonts w:ascii="Calibri" w:eastAsia="Calibri" w:hAnsi="Calibri" w:cs="Calibri"/>
-        </w:rPr>
-      </w:pPr>
-      <w:proofErr w:type="spellStart"/>
-      <w:r>
-        <w:rPr>
-          <w:rFonts w:ascii="Calibri" w:eastAsia="Calibri" w:hAnsi="Calibri" w:cs="Calibri"/>
-        </w:rPr>
-        <w:t>export_analyzer</w:t>
-      </w:r>
-      <w:proofErr w:type="spellEnd"/>
-      <w:r>
-        <w:rPr>
-          <w:rFonts w:ascii="Calibri" w:eastAsia="Calibri" w:hAnsi="Calibri" w:cs="Calibri"/>
-        </w:rPr>
-        <w:t xml:space="preserve">, 0, c:\spi_temp.csv, </w:t>
-      </w:r>
-      <w:proofErr w:type="spellStart"/>
-      <w:r>
-        <w:rPr>
-          <w:rFonts w:ascii="Calibri" w:eastAsia="Calibri" w:hAnsi="Calibri" w:cs="Calibri"/>
-        </w:rPr>
-        <w:t>extra_parameter</w:t>
-      </w:r>
-      <w:proofErr w:type="spellEnd"/>
-    </w:p>
-    <w:p>
-      <w:pPr>
-        <w:spacing w:after="200" w:line="276" w:lineRule="auto"/>
-        <w:rPr>
-          <w:rFonts w:ascii="Calibri" w:eastAsia="Calibri" w:hAnsi="Calibri" w:cs="Calibri"/>
-        </w:rPr>
-      </w:pPr>
-      <w:r>
-        <w:rPr>
-          <w:rFonts w:ascii="Calibri" w:eastAsia="Calibri" w:hAnsi="Calibri" w:cs="Calibri"/>
-        </w:rPr>
-        <w:t>Results:</w:t>
-      </w:r>
-    </w:p>
-    <w:p>
-      <w:pPr>
-        <w:spacing w:after="200" w:line="276" w:lineRule="auto"/>
-        <w:rPr>
-          <w:rFonts w:ascii="Calibri" w:eastAsia="Calibri" w:hAnsi="Calibri" w:cs="Calibri"/>
-        </w:rPr>
-      </w:pPr>
-      <w:r>
-        <w:rPr>
-          <w:rFonts w:ascii="Calibri" w:eastAsia="Calibri" w:hAnsi="Calibri" w:cs="Calibri"/>
-        </w:rPr>
-        <w:t>Time [s]</w:t>
-      </w:r>
-      <w:proofErr w:type="gramStart"/>
-      <w:r>
-        <w:rPr>
-          <w:rFonts w:ascii="Calibri" w:eastAsia="Calibri" w:hAnsi="Calibri" w:cs="Calibri"/>
-        </w:rPr>
-        <w:t>,Packet</w:t>
-      </w:r>
-      <w:proofErr w:type="gramEnd"/>
-      <w:r>
-        <w:rPr>
-          <w:rFonts w:ascii="Calibri" w:eastAsia="Calibri" w:hAnsi="Calibri" w:cs="Calibri"/>
-        </w:rPr>
-        <w:t xml:space="preserve"> ID,MOSI,MISO</w:t>
-      </w:r>
-    </w:p>
-    <w:p>
-      <w:pPr>
-        <w:spacing w:after="200" w:line="276" w:lineRule="auto"/>
-        <w:rPr>
-          <w:rFonts w:ascii="Calibri" w:eastAsia="Calibri" w:hAnsi="Calibri" w:cs="Calibri"/>
-        </w:rPr>
-      </w:pPr>
-      <w:r>
-        <w:rPr>
-          <w:rFonts w:ascii="Calibri" w:eastAsia="Calibri" w:hAnsi="Calibri" w:cs="Calibri"/>
-        </w:rPr>
-        <w:t>5.20833333333333e-006</w:t>
-      </w:r>
-      <w:proofErr w:type="gramStart"/>
-      <w:r>
-        <w:rPr>
-          <w:rFonts w:ascii="Calibri" w:eastAsia="Calibri" w:hAnsi="Calibri" w:cs="Calibri"/>
-        </w:rPr>
-        <w:t>,0</w:t>
-      </w:r>
-      <w:proofErr w:type="gramEnd"/>
-      <w:r>
-        <w:rPr>
-          <w:rFonts w:ascii="Calibri" w:eastAsia="Calibri" w:hAnsi="Calibri" w:cs="Calibri"/>
-        </w:rPr>
-        <w:t>,'0','1'</w:t>
-      </w:r>
-    </w:p>
-    <w:p>
-      <w:pPr>
-        <w:spacing w:after="200" w:line="276" w:lineRule="auto"/>
-        <w:rPr>
-          <w:rFonts w:ascii="Calibri" w:eastAsia="Calibri" w:hAnsi="Calibri" w:cs="Calibri"/>
-        </w:rPr>
-      </w:pPr>
-      <w:r>
-        <w:rPr>
-          <w:rFonts w:ascii="Calibri" w:eastAsia="Calibri" w:hAnsi="Calibri" w:cs="Calibri"/>
-        </w:rPr>
-        <w:t>9.375e-006</w:t>
-      </w:r>
-      <w:proofErr w:type="gramStart"/>
-      <w:r>
-        <w:rPr>
-          <w:rFonts w:ascii="Calibri" w:eastAsia="Calibri" w:hAnsi="Calibri" w:cs="Calibri"/>
-        </w:rPr>
-        <w:t>,0</w:t>
-      </w:r>
-      <w:proofErr w:type="gramEnd"/>
-      <w:r>
-        <w:rPr>
-          <w:rFonts w:ascii="Calibri" w:eastAsia="Calibri" w:hAnsi="Calibri" w:cs="Calibri"/>
-        </w:rPr>
-        <w:t>,'1','2'</w:t>
-      </w:r>
-    </w:p>
-    <w:p>
-      <w:pPr>
-        <w:spacing w:after="200" w:line="276" w:lineRule="auto"/>
-        <w:rPr>
-          <w:rFonts w:ascii="Calibri" w:eastAsia="Calibri" w:hAnsi="Calibri" w:cs="Calibri"/>
-        </w:rPr>
-      </w:pPr>
-      <w:r>
-        <w:rPr>
-          <w:rFonts w:ascii="Calibri" w:eastAsia="Calibri" w:hAnsi="Calibri" w:cs="Calibri"/>
-        </w:rPr>
-        <w:t>1.35416666666667e-005</w:t>
-      </w:r>
-      <w:proofErr w:type="gramStart"/>
-      <w:r>
-        <w:rPr>
-          <w:rFonts w:ascii="Calibri" w:eastAsia="Calibri" w:hAnsi="Calibri" w:cs="Calibri"/>
-        </w:rPr>
-        <w:t>,0</w:t>
-      </w:r>
-      <w:proofErr w:type="gramEnd"/>
-      <w:r>
-        <w:rPr>
-          <w:rFonts w:ascii="Calibri" w:eastAsia="Calibri" w:hAnsi="Calibri" w:cs="Calibri"/>
-        </w:rPr>
-        <w:t>,'2','3'</w:t>
-      </w:r>
-    </w:p>
-    <w:p>
-      <w:pPr>
-        <w:spacing w:after="200" w:line="276" w:lineRule="auto"/>
-        <w:rPr>
-          <w:rFonts w:ascii="Calibri" w:eastAsia="Calibri" w:hAnsi="Calibri" w:cs="Calibri"/>
-        </w:rPr>
-      </w:pPr>
-      <w:r>
-        <w:rPr>
-          <w:rFonts w:ascii="Calibri" w:eastAsia="Calibri" w:hAnsi="Calibri" w:cs="Calibri"/>
-        </w:rPr>
-        <w:t>2.6875e-005</w:t>
-      </w:r>
-      <w:proofErr w:type="gramStart"/>
-      <w:r>
-        <w:rPr>
-          <w:rFonts w:ascii="Calibri" w:eastAsia="Calibri" w:hAnsi="Calibri" w:cs="Calibri"/>
-        </w:rPr>
-        <w:t>,1</w:t>
-      </w:r>
-      <w:proofErr w:type="gramEnd"/>
-      <w:r>
-        <w:rPr>
-          <w:rFonts w:ascii="Calibri" w:eastAsia="Calibri" w:hAnsi="Calibri" w:cs="Calibri"/>
-        </w:rPr>
-        <w:t>,'4','5'</w:t>
-      </w:r>
-    </w:p>
-    <w:p>
-      <w:pPr>
-        <w:spacing w:after="200" w:line="276" w:lineRule="auto"/>
-        <w:rPr>
-          <w:rFonts w:ascii="Calibri" w:eastAsia="Calibri" w:hAnsi="Calibri" w:cs="Calibri"/>
-        </w:rPr>
-      </w:pPr>
-      <w:r>
-        <w:rPr>
-          <w:rFonts w:ascii="Calibri" w:eastAsia="Calibri" w:hAnsi="Calibri" w:cs="Calibri"/>
-        </w:rPr>
-        <w:t>3.10416666666667e-005</w:t>
-      </w:r>
-      <w:proofErr w:type="gramStart"/>
-      <w:r>
-        <w:rPr>
-          <w:rFonts w:ascii="Calibri" w:eastAsia="Calibri" w:hAnsi="Calibri" w:cs="Calibri"/>
-        </w:rPr>
-        <w:t>,1</w:t>
-      </w:r>
-      <w:proofErr w:type="gramEnd"/>
-      <w:r>
-        <w:rPr>
-          <w:rFonts w:ascii="Calibri" w:eastAsia="Calibri" w:hAnsi="Calibri" w:cs="Calibri"/>
-        </w:rPr>
-        <w:t>,'5','6'</w:t>
-      </w:r>
-    </w:p>
-    <w:p>
-      <w:pPr>
-        <w:spacing w:after="200" w:line="276" w:lineRule="auto"/>
-        <w:rPr>
-          <w:rFonts w:ascii="Calibri" w:eastAsia="Calibri" w:hAnsi="Calibri" w:cs="Calibri"/>
-        </w:rPr>
-      </w:pPr>
-      <w:r>
-        <w:rPr>
-          <w:rFonts w:ascii="Calibri" w:eastAsia="Calibri" w:hAnsi="Calibri" w:cs="Calibri"/>
-        </w:rPr>
-        <w:t>…</w:t>
-      </w:r>
-    </w:p>
-    <w:p>
-      <w:pPr>
-        <w:spacing w:after="200" w:line="276" w:lineRule="auto"/>
-        <w:rPr>
-          <w:rFonts w:ascii="Calibri" w:eastAsia="Calibri" w:hAnsi="Calibri" w:cs="Calibri"/>
-        </w:rPr>
-      </w:pPr>
-      <w:r>
-        <w:rPr>
-          <w:rFonts w:ascii="Calibri" w:eastAsia="Calibri" w:hAnsi="Calibri" w:cs="Calibri"/>
-        </w:rPr>
-        <w:t>ACK</w:t>
-      </w:r>
-    </w:p>
-    <w:p>
-      <w:pPr>
-        <w:spacing w:after="200" w:line="276" w:lineRule="auto"/>
-        <w:rPr>
-          <w:rFonts w:ascii="Calibri" w:eastAsia="Calibri" w:hAnsi="Calibri" w:cs="Calibri"/>
-        </w:rPr>
-      </w:pPr>
-      <w:r>
-        <w:rPr>
-          <w:rFonts w:ascii="Calibri" w:eastAsia="Calibri" w:hAnsi="Calibri" w:cs="Calibri"/>
-        </w:rPr>
-        <w:t>Please note that streaming the results back may add a little delay. This will be fixed in future versions.</w:t>
-      </w:r>
-    </w:p>
-    <w:p>
-      <w:pPr>
-        <w:spacing w:after="200" w:line="276" w:lineRule="auto"/>
-        <w:rPr>
-          <w:rFonts w:ascii="Calibri" w:eastAsia="Calibri" w:hAnsi="Calibri" w:cs="Calibri"/>
-        </w:rPr>
-      </w:pPr>
-    </w:p>
-    <w:p>
-      <w:pPr>
-        <w:spacing w:after="200" w:line="276" w:lineRule="auto"/>
-        <w:rPr>
-          <w:rFonts w:ascii="Consolas" w:eastAsia="Consolas" w:hAnsi="Consolas" w:cs="Consolas"/>
-          <w:color w:val="000000"/>
-          <w:sz w:val="19"/>
-          <w:shd w:val="clear" w:color="auto" w:fill="FFFFFF"/>
-        </w:rPr>
-      </w:pPr>
-      <w:r>
-        <w:rPr>
-          <w:rFonts w:ascii="Calibri" w:eastAsia="Calibri" w:hAnsi="Calibri" w:cs="Calibri"/>
-          <w:b/>
-        </w:rPr>
-        <w:lastRenderedPageBreak/>
         <w:t xml:space="preserve">C# Function: </w:t>
       </w:r>
       <w:r>
@@ -19391,552 +19473,6 @@
 </w:styles>
 </file>
 
-<file path=word/glossary/document.xml><?xml version="1.0" encoding="utf-8"?>
-<w:glossaryDocument xmlns:wpc="http://schemas.microsoft.com/office/word/2010/wordprocessingCanvas" xmlns:mc="http://schemas.openxmlformats.org/markup-compatibility/2006" xmlns:o="urn:schemas-microsoft-com:office:office" xmlns:r="http://schemas.openxmlformats.org/officeDocument/2006/relationships" xmlns:m="http://schemas.openxmlformats.org/officeDocument/2006/math" xmlns:v="urn:schemas-microsoft-com:vml" xmlns:wp14="http://schemas.microsoft.com/office/word/2010/wordprocessingDrawing" xmlns:wp="http://schemas.openxmlformats.org/drawingml/2006/wordprocessingDrawing" xmlns:w10="urn:schemas-microsoft-com:office:word" xmlns:w="http://schemas.openxmlformats.org/wordprocessingml/2006/main" xmlns:w14="http://schemas.microsoft.com/office/word/2010/wordml" xmlns:w15="http://schemas.microsoft.com/office/word/2012/wordml" xmlns:wpg="http://schemas.microsoft.com/office/word/2010/wordprocessingGroup" xmlns:wpi="http://schemas.microsoft.com/office/word/2010/wordprocessingInk" xmlns:wne="http://schemas.microsoft.com/office/word/2006/wordml" xmlns:wps="http://schemas.microsoft.com/office/word/2010/wordprocessingShape" mc:Ignorable="w14 w15 wp14"/>
-</file>
-
-<file path=word/glossary/fontTable.xml><?xml version="1.0" encoding="utf-8"?>
-<w:fonts xmlns:mc="http://schemas.openxmlformats.org/markup-compatibility/2006" xmlns:r="http://schemas.openxmlformats.org/officeDocument/2006/relationships" xmlns:w="http://schemas.openxmlformats.org/wordprocessingml/2006/main" xmlns:w14="http://schemas.microsoft.com/office/word/2010/wordml" xmlns:w15="http://schemas.microsoft.com/office/word/2012/wordml" mc:Ignorable="w14 w15">
-  <w:font w:name="Symbol">
-    <w:panose1 w:val="05050102010706020507"/>
-    <w:charset w:val="02"/>
-    <w:family w:val="roman"/>
-    <w:pitch w:val="variable"/>
-    <w:sig w:usb0="00000000" w:usb1="10000000" w:usb2="00000000" w:usb3="00000000" w:csb0="80000000" w:csb1="00000000"/>
-  </w:font>
-  <w:font w:name="Times New Roman">
-    <w:panose1 w:val="02020603050405020304"/>
-    <w:charset w:val="00"/>
-    <w:family w:val="roman"/>
-    <w:pitch w:val="variable"/>
-    <w:sig w:usb0="E0002EFF" w:usb1="C0007843" w:usb2="00000009" w:usb3="00000000" w:csb0="000001FF" w:csb1="00000000"/>
-  </w:font>
-  <w:font w:name="Courier New">
-    <w:panose1 w:val="02070309020205020404"/>
-    <w:charset w:val="00"/>
-    <w:family w:val="modern"/>
-    <w:pitch w:val="fixed"/>
-    <w:sig w:usb0="E0002EFF" w:usb1="C0007843" w:usb2="00000009" w:usb3="00000000" w:csb0="000001FF" w:csb1="00000000"/>
-  </w:font>
-  <w:font w:name="Wingdings">
-    <w:panose1 w:val="05000000000000000000"/>
-    <w:charset w:val="02"/>
-    <w:family w:val="auto"/>
-    <w:pitch w:val="variable"/>
-    <w:sig w:usb0="00000000" w:usb1="10000000" w:usb2="00000000" w:usb3="00000000" w:csb0="80000000" w:csb1="00000000"/>
-  </w:font>
-  <w:font w:name="Calibri">
-    <w:panose1 w:val="020F0502020204030204"/>
-    <w:charset w:val="00"/>
-    <w:family w:val="swiss"/>
-    <w:pitch w:val="variable"/>
-    <w:sig w:usb0="E00002FF" w:usb1="4000ACFF" w:usb2="00000001" w:usb3="00000000" w:csb0="0000019F" w:csb1="00000000"/>
-  </w:font>
-  <w:font w:name="Calibri Light">
-    <w:panose1 w:val="020F0302020204030204"/>
-    <w:charset w:val="00"/>
-    <w:family w:val="swiss"/>
-    <w:pitch w:val="variable"/>
-    <w:sig w:usb0="A00002EF" w:usb1="4000207B" w:usb2="00000000" w:usb3="00000000" w:csb0="0000019F" w:csb1="00000000"/>
-  </w:font>
-  <w:font w:name="Cambria">
-    <w:panose1 w:val="02040503050406030204"/>
-    <w:charset w:val="00"/>
-    <w:family w:val="roman"/>
-    <w:pitch w:val="variable"/>
-    <w:sig w:usb0="E00002FF" w:usb1="400004FF" w:usb2="00000000" w:usb3="00000000" w:csb0="0000019F" w:csb1="00000000"/>
-  </w:font>
-  <w:font w:name="Consolas">
-    <w:panose1 w:val="020B0609020204030204"/>
-    <w:charset w:val="00"/>
-    <w:family w:val="modern"/>
-    <w:pitch w:val="fixed"/>
-    <w:sig w:usb0="E10002FF" w:usb1="4000FCFF" w:usb2="00000009" w:usb3="00000000" w:csb0="0000019F" w:csb1="00000000"/>
-  </w:font>
-</w:fonts>
-</file>
-
-<file path=word/glossary/settings.xml><?xml version="1.0" encoding="utf-8"?>
-<w:settings xmlns:mc="http://schemas.openxmlformats.org/markup-compatibility/2006" xmlns:o="urn:schemas-microsoft-com:office:office" xmlns:r="http://schemas.openxmlformats.org/officeDocument/2006/relationships" xmlns:m="http://schemas.openxmlformats.org/officeDocument/2006/math" xmlns:v="urn:schemas-microsoft-com:vml" xmlns:w10="urn:schemas-microsoft-com:office:word" xmlns:w="http://schemas.openxmlformats.org/wordprocessingml/2006/main" xmlns:w14="http://schemas.microsoft.com/office/word/2010/wordml" xmlns:w15="http://schemas.microsoft.com/office/word/2012/wordml" xmlns:sl="http://schemas.openxmlformats.org/schemaLibrary/2006/main" mc:Ignorable="w14 w15">
-  <w:view w:val="normal"/>
-  <w:defaultTabStop w:val="720"/>
-  <w:characterSpacingControl w:val="doNotCompress"/>
-  <w:compat>
-    <w:useFELayout/>
-    <w:compatSetting w:name="compatibilityMode" w:uri="http://schemas.microsoft.com/office/word" w:val="15"/>
-    <w:compatSetting w:name="overrideTableStyleFontSizeAndJustification" w:uri="http://schemas.microsoft.com/office/word" w:val="1"/>
-    <w:compatSetting w:name="enableOpenTypeFeatures" w:uri="http://schemas.microsoft.com/office/word" w:val="1"/>
-    <w:compatSetting w:name="doNotFlipMirrorIndents" w:uri="http://schemas.microsoft.com/office/word" w:val="1"/>
-    <w:compatSetting w:name="differentiateMultirowTableHeaders" w:uri="http://schemas.microsoft.com/office/word" w:val="1"/>
-  </w:compat>
-  <w:rsids>
-    <w:rsidRoot w:val="0068787F"/>
-    <w:rsid w:val="0068787F"/>
-  </w:rsids>
-  <m:mathPr>
-    <m:mathFont m:val="Cambria Math"/>
-    <m:brkBin m:val="before"/>
-    <m:brkBinSub m:val="--"/>
-    <m:smallFrac m:val="0"/>
-    <m:dispDef/>
-    <m:lMargin m:val="0"/>
-    <m:rMargin m:val="0"/>
-    <m:defJc m:val="centerGroup"/>
-    <m:wrapIndent m:val="1440"/>
-    <m:intLim m:val="subSup"/>
-    <m:naryLim m:val="undOvr"/>
-  </m:mathPr>
-  <w:themeFontLang w:val="en-US"/>
-  <w:clrSchemeMapping w:bg1="light1" w:t1="dark1" w:bg2="light2" w:t2="dark2" w:accent1="accent1" w:accent2="accent2" w:accent3="accent3" w:accent4="accent4" w:accent5="accent5" w:accent6="accent6" w:hyperlink="hyperlink" w:followedHyperlink="followedHyperlink"/>
-  <w:decimalSymbol w:val="."/>
-  <w:listSeparator w:val=","/>
-  <w15:chartTrackingRefBased/>
-</w:settings>
-</file>
-
-<file path=word/glossary/styles.xml><?xml version="1.0" encoding="utf-8"?>
-<w:styles xmlns:mc="http://schemas.openxmlformats.org/markup-compatibility/2006" xmlns:r="http://schemas.openxmlformats.org/officeDocument/2006/relationships" xmlns:w="http://schemas.openxmlformats.org/wordprocessingml/2006/main" xmlns:w14="http://schemas.microsoft.com/office/word/2010/wordml" xmlns:w15="http://schemas.microsoft.com/office/word/2012/wordml" mc:Ignorable="w14 w15">
-  <w:docDefaults>
-    <w:rPrDefault>
-      <w:rPr>
-        <w:rFonts w:asciiTheme="minorHAnsi" w:eastAsiaTheme="minorEastAsia" w:hAnsiTheme="minorHAnsi" w:cstheme="minorBidi"/>
-        <w:sz w:val="22"/>
-        <w:szCs w:val="22"/>
-        <w:lang w:val="en-US" w:eastAsia="en-US" w:bidi="ar-SA"/>
-      </w:rPr>
-    </w:rPrDefault>
-    <w:pPrDefault>
-      <w:pPr>
-        <w:spacing w:after="160" w:line="259" w:lineRule="auto"/>
-      </w:pPr>
-    </w:pPrDefault>
-  </w:docDefaults>
-  <w:latentStyles w:defLockedState="0" w:defUIPriority="99" w:defSemiHidden="0" w:defUnhideWhenUsed="0" w:defQFormat="0" w:count="371">
-    <w:lsdException w:name="Normal" w:uiPriority="0" w:qFormat="1"/>
-    <w:lsdException w:name="heading 1" w:uiPriority="9" w:qFormat="1"/>
-    <w:lsdException w:name="heading 2" w:semiHidden="1" w:uiPriority="9" w:unhideWhenUsed="1" w:qFormat="1"/>
-    <w:lsdException w:name="heading 3" w:semiHidden="1" w:uiPriority="9" w:unhideWhenUsed="1" w:qFormat="1"/>
-    <w:lsdException w:name="heading 4" w:semiHidden="1" w:uiPriority="9" w:unhideWhenUsed="1" w:qFormat="1"/>
-    <w:lsdException w:name="heading 5" w:semiHidden="1" w:uiPriority="9" w:unhideWhenUsed="1" w:qFormat="1"/>
-    <w:lsdException w:name="heading 6" w:semiHidden="1" w:uiPriority="9" w:unhideWhenUsed="1" w:qFormat="1"/>
-    <w:lsdException w:name="heading 7" w:semiHidden="1" w:uiPriority="9" w:unhideWhenUsed="1" w:qFormat="1"/>
-    <w:lsdException w:name="heading 8" w:semiHidden="1" w:uiPriority="9" w:unhideWhenUsed="1" w:qFormat="1"/>
-    <w:lsdException w:name="heading 9" w:semiHidden="1" w:uiPriority="9" w:unhideWhenUsed="1" w:qFormat="1"/>
-    <w:lsdException w:name="index 1" w:semiHidden="1" w:unhideWhenUsed="1"/>
-    <w:lsdException w:name="index 2" w:semiHidden="1" w:unhideWhenUsed="1"/>
-    <w:lsdException w:name="index 3" w:semiHidden="1" w:unhideWhenUsed="1"/>
-    <w:lsdException w:name="index 4" w:semiHidden="1" w:unhideWhenUsed="1"/>
-    <w:lsdException w:name="index 5" w:semiHidden="1" w:unhideWhenUsed="1"/>
-    <w:lsdException w:name="index 6" w:semiHidden="1" w:unhideWhenUsed="1"/>
-    <w:lsdException w:name="index 7" w:semiHidden="1" w:unhideWhenUsed="1"/>
-    <w:lsdException w:name="index 8" w:semiHidden="1" w:unhideWhenUsed="1"/>
-    <w:lsdException w:name="index 9" w:semiHidden="1" w:unhideWhenUsed="1"/>
-    <w:lsdException w:name="toc 1" w:semiHidden="1" w:uiPriority="39" w:unhideWhenUsed="1"/>
-    <w:lsdException w:name="toc 2" w:semiHidden="1" w:uiPriority="39" w:unhideWhenUsed="1"/>
-    <w:lsdException w:name="toc 3" w:semiHidden="1" w:uiPriority="39" w:unhideWhenUsed="1"/>
-    <w:lsdException w:name="toc 4" w:semiHidden="1" w:uiPriority="39" w:unhideWhenUsed="1"/>
-    <w:lsdException w:name="toc 5" w:semiHidden="1" w:uiPriority="39" w:unhideWhenUsed="1"/>
-    <w:lsdException w:name="toc 6" w:semiHidden="1" w:uiPriority="39" w:unhideWhenUsed="1"/>
-    <w:lsdException w:name="toc 7" w:semiHidden="1" w:uiPriority="39" w:unhideWhenUsed="1"/>
-    <w:lsdException w:name="toc 8" w:semiHidden="1" w:uiPriority="39" w:unhideWhenUsed="1"/>
-    <w:lsdException w:name="toc 9" w:semiHidden="1" w:uiPriority="39" w:unhideWhenUsed="1"/>
-    <w:lsdException w:name="Normal Indent" w:semiHidden="1" w:unhideWhenUsed="1"/>
-    <w:lsdException w:name="footnote text" w:semiHidden="1" w:unhideWhenUsed="1"/>
-    <w:lsdException w:name="annotation text" w:semiHidden="1" w:unhideWhenUsed="1"/>
-    <w:lsdException w:name="header" w:semiHidden="1" w:unhideWhenUsed="1"/>
-    <w:lsdException w:name="footer" w:semiHidden="1" w:unhideWhenUsed="1"/>
-    <w:lsdException w:name="index heading" w:semiHidden="1" w:unhideWhenUsed="1"/>
-    <w:lsdException w:name="caption" w:semiHidden="1" w:uiPriority="35" w:unhideWhenUsed="1" w:qFormat="1"/>
-    <w:lsdException w:name="table of figures" w:semiHidden="1" w:unhideWhenUsed="1"/>
-    <w:lsdException w:name="envelope address" w:semiHidden="1" w:unhideWhenUsed="1"/>
-    <w:lsdException w:name="envelope return" w:semiHidden="1" w:unhideWhenUsed="1"/>
-    <w:lsdException w:name="footnote reference" w:semiHidden="1" w:unhideWhenUsed="1"/>
-    <w:lsdException w:name="annotation reference" w:semiHidden="1" w:unhideWhenUsed="1"/>
-    <w:lsdException w:name="line number" w:semiHidden="1" w:unhideWhenUsed="1"/>
-    <w:lsdException w:name="page number" w:semiHidden="1" w:unhideWhenUsed="1"/>
-    <w:lsdException w:name="endnote reference" w:semiHidden="1" w:unhideWhenUsed="1"/>
-    <w:lsdException w:name="endnote text" w:semiHidden="1" w:unhideWhenUsed="1"/>
-    <w:lsdException w:name="table of authorities" w:semiHidden="1" w:unhideWhenUsed="1"/>
-    <w:lsdException w:name="macro" w:semiHidden="1" w:unhideWhenUsed="1"/>
-    <w:lsdException w:name="toa heading" w:semiHidden="1" w:unhideWhenUsed="1"/>
-    <w:lsdException w:name="List" w:semiHidden="1" w:unhideWhenUsed="1"/>
-    <w:lsdException w:name="List Bullet" w:semiHidden="1" w:unhideWhenUsed="1"/>
-    <w:lsdException w:name="List Number" w:semiHidden="1" w:unhideWhenUsed="1"/>
-    <w:lsdException w:name="List 2" w:semiHidden="1" w:unhideWhenUsed="1"/>
-    <w:lsdException w:name="List 3" w:semiHidden="1" w:unhideWhenUsed="1"/>
-    <w:lsdException w:name="List 4" w:semiHidden="1" w:unhideWhenUsed="1"/>
-    <w:lsdException w:name="List 5" w:semiHidden="1" w:unhideWhenUsed="1"/>
-    <w:lsdException w:name="List Bullet 2" w:semiHidden="1" w:unhideWhenUsed="1"/>
-    <w:lsdException w:name="List Bullet 3" w:semiHidden="1" w:unhideWhenUsed="1"/>
-    <w:lsdException w:name="List Bullet 4" w:semiHidden="1" w:unhideWhenUsed="1"/>
-    <w:lsdException w:name="List Bullet 5" w:semiHidden="1" w:unhideWhenUsed="1"/>
-    <w:lsdException w:name="List Number 2" w:semiHidden="1" w:unhideWhenUsed="1"/>
-    <w:lsdException w:name="List Number 3" w:semiHidden="1" w:unhideWhenUsed="1"/>
-    <w:lsdException w:name="List Number 4" w:semiHidden="1" w:unhideWhenUsed="1"/>
-    <w:lsdException w:name="List Number 5" w:semiHidden="1" w:unhideWhenUsed="1"/>
-    <w:lsdException w:name="Title" w:uiPriority="10" w:qFormat="1"/>
-    <w:lsdException w:name="Closing" w:semiHidden="1" w:unhideWhenUsed="1"/>
-    <w:lsdException w:name="Signature" w:semiHidden="1" w:unhideWhenUsed="1"/>
-    <w:lsdException w:name="Default Paragraph Font" w:semiHidden="1" w:uiPriority="1" w:unhideWhenUsed="1"/>
-    <w:lsdException w:name="Body Text" w:semiHidden="1" w:unhideWhenUsed="1"/>
-    <w:lsdException w:name="Body Text Indent" w:semiHidden="1" w:unhideWhenUsed="1"/>
-    <w:lsdException w:name="List Continue" w:semiHidden="1" w:unhideWhenUsed="1"/>
-    <w:lsdException w:name="List Continue 2" w:semiHidden="1" w:unhideWhenUsed="1"/>
-    <w:lsdException w:name="List Continue 3" w:semiHidden="1" w:unhideWhenUsed="1"/>
-    <w:lsdException w:name="List Continue 4" w:semiHidden="1" w:unhideWhenUsed="1"/>
-    <w:lsdException w:name="List Continue 5" w:semiHidden="1" w:unhideWhenUsed="1"/>
-    <w:lsdException w:name="Message Header" w:semiHidden="1" w:unhideWhenUsed="1"/>
-    <w:lsdException w:name="Subtitle" w:uiPriority="11" w:qFormat="1"/>
-    <w:lsdException w:name="Salutation" w:semiHidden="1" w:unhideWhenUsed="1"/>
-    <w:lsdException w:name="Date" w:semiHidden="1" w:unhideWhenUsed="1"/>
-    <w:lsdException w:name="Body Text First Indent" w:semiHidden="1" w:unhideWhenUsed="1"/>
-    <w:lsdException w:name="Body Text First Indent 2" w:semiHidden="1" w:unhideWhenUsed="1"/>
-    <w:lsdException w:name="Note Heading" w:semiHidden="1" w:unhideWhenUsed="1"/>
-    <w:lsdException w:name="Body Text 2" w:semiHidden="1" w:unhideWhenUsed="1"/>
-    <w:lsdException w:name="Body Text 3" w:semiHidden="1" w:unhideWhenUsed="1"/>
-    <w:lsdException w:name="Body Text Indent 2" w:semiHidden="1" w:unhideWhenUsed="1"/>
-    <w:lsdException w:name="Body Text Indent 3" w:semiHidden="1" w:unhideWhenUsed="1"/>
-    <w:lsdException w:name="Block Text" w:semiHidden="1" w:unhideWhenUsed="1"/>
-    <w:lsdException w:name="Hyperlink" w:semiHidden="1" w:unhideWhenUsed="1"/>
-    <w:lsdException w:name="FollowedHyperlink" w:semiHidden="1" w:unhideWhenUsed="1"/>
-    <w:lsdException w:name="Strong" w:uiPriority="22" w:qFormat="1"/>
-    <w:lsdException w:name="Emphasis" w:uiPriority="20" w:qFormat="1"/>
-    <w:lsdException w:name="Document Map" w:semiHidden="1" w:unhideWhenUsed="1"/>
-    <w:lsdException w:name="Plain Text" w:semiHidden="1" w:unhideWhenUsed="1"/>
-    <w:lsdException w:name="E-mail Signature" w:semiHidden="1" w:unhideWhenUsed="1"/>
-    <w:lsdException w:name="HTML Top of Form" w:semiHidden="1" w:unhideWhenUsed="1"/>
-    <w:lsdException w:name="HTML Bottom of Form" w:semiHidden="1" w:unhideWhenUsed="1"/>
-    <w:lsdException w:name="Normal (Web)" w:semiHidden="1" w:unhideWhenUsed="1"/>
-    <w:lsdException w:name="HTML Acronym" w:semiHidden="1" w:unhideWhenUsed="1"/>
-    <w:lsdException w:name="HTML Address" w:semiHidden="1" w:unhideWhenUsed="1"/>
-    <w:lsdException w:name="HTML Cite" w:semiHidden="1" w:unhideWhenUsed="1"/>
-    <w:lsdException w:name="HTML Code" w:semiHidden="1" w:unhideWhenUsed="1"/>
-    <w:lsdException w:name="HTML Definition" w:semiHidden="1" w:unhideWhenUsed="1"/>
-    <w:lsdException w:name="HTML Keyboard" w:semiHidden="1" w:unhideWhenUsed="1"/>
-    <w:lsdException w:name="HTML Preformatted" w:semiHidden="1" w:unhideWhenUsed="1"/>
-    <w:lsdException w:name="HTML Sample" w:semiHidden="1" w:unhideWhenUsed="1"/>
-    <w:lsdException w:name="HTML Typewriter" w:semiHidden="1" w:unhideWhenUsed="1"/>
-    <w:lsdException w:name="HTML Variable" w:semiHidden="1" w:unhideWhenUsed="1"/>
-    <w:lsdException w:name="Normal Table" w:semiHidden="1" w:unhideWhenUsed="1"/>
-    <w:lsdException w:name="annotation subject" w:semiHidden="1" w:unhideWhenUsed="1"/>
-    <w:lsdException w:name="No List" w:semiHidden="1" w:unhideWhenUsed="1"/>
-    <w:lsdException w:name="Outline List 1" w:semiHidden="1" w:unhideWhenUsed="1"/>
-    <w:lsdException w:name="Outline List 2" w:semiHidden="1" w:unhideWhenUsed="1"/>
-    <w:lsdException w:name="Outline List 3" w:semiHidden="1" w:unhideWhenUsed="1"/>
-    <w:lsdException w:name="Table Simple 1" w:semiHidden="1" w:unhideWhenUsed="1"/>
-    <w:lsdException w:name="Table Simple 2" w:semiHidden="1" w:unhideWhenUsed="1"/>
-    <w:lsdException w:name="Table Simple 3" w:semiHidden="1" w:unhideWhenUsed="1"/>
-    <w:lsdException w:name="Table Classic 1" w:semiHidden="1" w:unhideWhenUsed="1"/>
-    <w:lsdException w:name="Table Classic 2" w:semiHidden="1" w:unhideWhenUsed="1"/>
-    <w:lsdException w:name="Table Classic 3" w:semiHidden="1" w:unhideWhenUsed="1"/>
-    <w:lsdException w:name="Table Classic 4" w:semiHidden="1" w:unhideWhenUsed="1"/>
-    <w:lsdException w:name="Table Colorful 1" w:semiHidden="1" w:unhideWhenUsed="1"/>
-    <w:lsdException w:name="Table Colorful 2" w:semiHidden="1" w:unhideWhenUsed="1"/>
-    <w:lsdException w:name="Table Colorful 3" w:semiHidden="1" w:unhideWhenUsed="1"/>
-    <w:lsdException w:name="Table Columns 1" w:semiHidden="1" w:unhideWhenUsed="1"/>
-    <w:lsdException w:name="Table Columns 2" w:semiHidden="1" w:unhideWhenUsed="1"/>
-    <w:lsdException w:name="Table Columns 3" w:semiHidden="1" w:unhideWhenUsed="1"/>
-    <w:lsdException w:name="Table Columns 4" w:semiHidden="1" w:unhideWhenUsed="1"/>
-    <w:lsdException w:name="Table Columns 5" w:semiHidden="1" w:unhideWhenUsed="1"/>
-    <w:lsdException w:name="Table Grid 1" w:semiHidden="1" w:unhideWhenUsed="1"/>
-    <w:lsdException w:name="Table Grid 2" w:semiHidden="1" w:unhideWhenUsed="1"/>
-    <w:lsdException w:name="Table Grid 3" w:semiHidden="1" w:unhideWhenUsed="1"/>
-    <w:lsdException w:name="Table Grid 4" w:semiHidden="1" w:unhideWhenUsed="1"/>
-    <w:lsdException w:name="Table Grid 5" w:semiHidden="1" w:unhideWhenUsed="1"/>
-    <w:lsdException w:name="Table Grid 6" w:semiHidden="1" w:unhideWhenUsed="1"/>
-    <w:lsdException w:name="Table Grid 7" w:semiHidden="1" w:unhideWhenUsed="1"/>
-    <w:lsdException w:name="Table Grid 8" w:semiHidden="1" w:unhideWhenUsed="1"/>
-    <w:lsdException w:name="Table List 1" w:semiHidden="1" w:unhideWhenUsed="1"/>
-    <w:lsdException w:name="Table List 2" w:semiHidden="1" w:unhideWhenUsed="1"/>
-    <w:lsdException w:name="Table List 3" w:semiHidden="1" w:unhideWhenUsed="1"/>
-    <w:lsdException w:name="Table List 4" w:semiHidden="1" w:unhideWhenUsed="1"/>
-    <w:lsdException w:name="Table List 5" w:semiHidden="1" w:unhideWhenUsed="1"/>
-    <w:lsdException w:name="Table List 6" w:semiHidden="1" w:unhideWhenUsed="1"/>
-    <w:lsdException w:name="Table List 7" w:semiHidden="1" w:unhideWhenUsed="1"/>
-    <w:lsdException w:name="Table List 8" w:semiHidden="1" w:unhideWhenUsed="1"/>
-    <w:lsdException w:name="Table 3D effects 1" w:semiHidden="1" w:unhideWhenUsed="1"/>
-    <w:lsdException w:name="Table 3D effects 2" w:semiHidden="1" w:unhideWhenUsed="1"/>
-    <w:lsdException w:name="Table 3D effects 3" w:semiHidden="1" w:unhideWhenUsed="1"/>
-    <w:lsdException w:name="Table Contemporary" w:semiHidden="1" w:unhideWhenUsed="1"/>
-    <w:lsdException w:name="Table Elegant" w:semiHidden="1" w:unhideWhenUsed="1"/>
-    <w:lsdException w:name="Table Professional" w:semiHidden="1" w:unhideWhenUsed="1"/>
-    <w:lsdException w:name="Table Subtle 1" w:semiHidden="1" w:unhideWhenUsed="1"/>
-    <w:lsdException w:name="Table Subtle 2" w:semiHidden="1" w:unhideWhenUsed="1"/>
-    <w:lsdException w:name="Table Web 1" w:semiHidden="1" w:unhideWhenUsed="1"/>
-    <w:lsdException w:name="Table Web 2" w:semiHidden="1" w:unhideWhenUsed="1"/>
-    <w:lsdException w:name="Table Web 3" w:semiHidden="1" w:unhideWhenUsed="1"/>
-    <w:lsdException w:name="Balloon Text" w:semiHidden="1" w:unhideWhenUsed="1"/>
-    <w:lsdException w:name="Table Grid" w:uiPriority="39"/>
-    <w:lsdException w:name="Table Theme" w:semiHidden="1" w:unhideWhenUsed="1"/>
-    <w:lsdException w:name="Placeholder Text" w:semiHidden="1"/>
-    <w:lsdException w:name="No Spacing" w:uiPriority="1" w:qFormat="1"/>
-    <w:lsdException w:name="Light Shading" w:uiPriority="60"/>
-    <w:lsdException w:name="Light List" w:uiPriority="61"/>
-    <w:lsdException w:name="Light Grid" w:uiPriority="62"/>
-    <w:lsdException w:name="Medium Shading 1" w:uiPriority="63"/>
-    <w:lsdException w:name="Medium Shading 2" w:uiPriority="64"/>
-    <w:lsdException w:name="Medium List 1" w:uiPriority="65"/>
-    <w:lsdException w:name="Medium List 2" w:uiPriority="66"/>
-    <w:lsdException w:name="Medium Grid 1" w:uiPriority="67"/>
-    <w:lsdException w:name="Medium Grid 2" w:uiPriority="68"/>
-    <w:lsdException w:name="Medium Grid 3" w:uiPriority="69"/>
-    <w:lsdException w:name="Dark List" w:uiPriority="70"/>
-    <w:lsdException w:name="Colorful Shading" w:uiPriority="71"/>
-    <w:lsdException w:name="Colorful List" w:uiPriority="72"/>
-    <w:lsdException w:name="Colorful Grid" w:uiPriority="73"/>
-    <w:lsdException w:name="Light Shading Accent 1" w:uiPriority="60"/>
-    <w:lsdException w:name="Light List Accent 1" w:uiPriority="61"/>
-    <w:lsdException w:name="Light Grid Accent 1" w:uiPriority="62"/>
-    <w:lsdException w:name="Medium Shading 1 Accent 1" w:uiPriority="63"/>
-    <w:lsdException w:name="Medium Shading 2 Accent 1" w:uiPriority="64"/>
-    <w:lsdException w:name="Medium List 1 Accent 1" w:uiPriority="65"/>
-    <w:lsdException w:name="Revision" w:semiHidden="1"/>
-    <w:lsdException w:name="List Paragraph" w:uiPriority="34" w:qFormat="1"/>
-    <w:lsdException w:name="Quote" w:uiPriority="29" w:qFormat="1"/>
-    <w:lsdException w:name="Intense Quote" w:uiPriority="30" w:qFormat="1"/>
-    <w:lsdException w:name="Medium List 2 Accent 1" w:uiPriority="66"/>
-    <w:lsdException w:name="Medium Grid 1 Accent 1" w:uiPriority="67"/>
-    <w:lsdException w:name="Medium Grid 2 Accent 1" w:uiPriority="68"/>
-    <w:lsdException w:name="Medium Grid 3 Accent 1" w:uiPriority="69"/>
-    <w:lsdException w:name="Dark List Accent 1" w:uiPriority="70"/>
-    <w:lsdException w:name="Colorful Shading Accent 1" w:uiPriority="71"/>
-    <w:lsdException w:name="Colorful List Accent 1" w:uiPriority="72"/>
-    <w:lsdException w:name="Colorful Grid Accent 1" w:uiPriority="73"/>
-    <w:lsdException w:name="Light Shading Accent 2" w:uiPriority="60"/>
-    <w:lsdException w:name="Light List Accent 2" w:uiPriority="61"/>
-    <w:lsdException w:name="Light Grid Accent 2" w:uiPriority="62"/>
-    <w:lsdException w:name="Medium Shading 1 Accent 2" w:uiPriority="63"/>
-    <w:lsdException w:name="Medium Shading 2 Accent 2" w:uiPriority="64"/>
-    <w:lsdException w:name="Medium List 1 Accent 2" w:uiPriority="65"/>
-    <w:lsdException w:name="Medium List 2 Accent 2" w:uiPriority="66"/>
-    <w:lsdException w:name="Medium Grid 1 Accent 2" w:uiPriority="67"/>
-    <w:lsdException w:name="Medium Grid 2 Accent 2" w:uiPriority="68"/>
-    <w:lsdException w:name="Medium Grid 3 Accent 2" w:uiPriority="69"/>
-    <w:lsdException w:name="Dark List Accent 2" w:uiPriority="70"/>
-    <w:lsdException w:name="Colorful Shading Accent 2" w:uiPriority="71"/>
-    <w:lsdException w:name="Colorful List Accent 2" w:uiPriority="72"/>
-    <w:lsdException w:name="Colorful Grid Accent 2" w:uiPriority="73"/>
-    <w:lsdException w:name="Light Shading Accent 3" w:uiPriority="60"/>
-    <w:lsdException w:name="Light List Accent 3" w:uiPriority="61"/>
-    <w:lsdException w:name="Light Grid Accent 3" w:uiPriority="62"/>
-    <w:lsdException w:name="Medium Shading 1 Accent 3" w:uiPriority="63"/>
-    <w:lsdException w:name="Medium Shading 2 Accent 3" w:uiPriority="64"/>
-    <w:lsdException w:name="Medium List 1 Accent 3" w:uiPriority="65"/>
-    <w:lsdException w:name="Medium List 2 Accent 3" w:uiPriority="66"/>
-    <w:lsdException w:name="Medium Grid 1 Accent 3" w:uiPriority="67"/>
-    <w:lsdException w:name="Medium Grid 2 Accent 3" w:uiPriority="68"/>
-    <w:lsdException w:name="Medium Grid 3 Accent 3" w:uiPriority="69"/>
-    <w:lsdException w:name="Dark List Accent 3" w:uiPriority="70"/>
-    <w:lsdException w:name="Colorful Shading Accent 3" w:uiPriority="71"/>
-    <w:lsdException w:name="Colorful List Accent 3" w:uiPriority="72"/>
-    <w:lsdException w:name="Colorful Grid Accent 3" w:uiPriority="73"/>
-    <w:lsdException w:name="Light Shading Accent 4" w:uiPriority="60"/>
-    <w:lsdException w:name="Light List Accent 4" w:uiPriority="61"/>
-    <w:lsdException w:name="Light Grid Accent 4" w:uiPriority="62"/>
-    <w:lsdException w:name="Medium Shading 1 Accent 4" w:uiPriority="63"/>
-    <w:lsdException w:name="Medium Shading 2 Accent 4" w:uiPriority="64"/>
-    <w:lsdException w:name="Medium List 1 Accent 4" w:uiPriority="65"/>
-    <w:lsdException w:name="Medium List 2 Accent 4" w:uiPriority="66"/>
-    <w:lsdException w:name="Medium Grid 1 Accent 4" w:uiPriority="67"/>
-    <w:lsdException w:name="Medium Grid 2 Accent 4" w:uiPriority="68"/>
-    <w:lsdException w:name="Medium Grid 3 Accent 4" w:uiPriority="69"/>
-    <w:lsdException w:name="Dark List Accent 4" w:uiPriority="70"/>
-    <w:lsdException w:name="Colorful Shading Accent 4" w:uiPriority="71"/>
-    <w:lsdException w:name="Colorful List Accent 4" w:uiPriority="72"/>
-    <w:lsdException w:name="Colorful Grid Accent 4" w:uiPriority="73"/>
-    <w:lsdException w:name="Light Shading Accent 5" w:uiPriority="60"/>
-    <w:lsdException w:name="Light List Accent 5" w:uiPriority="61"/>
-    <w:lsdException w:name="Light Grid Accent 5" w:uiPriority="62"/>
-    <w:lsdException w:name="Medium Shading 1 Accent 5" w:uiPriority="63"/>
-    <w:lsdException w:name="Medium Shading 2 Accent 5" w:uiPriority="64"/>
-    <w:lsdException w:name="Medium List 1 Accent 5" w:uiPriority="65"/>
-    <w:lsdException w:name="Medium List 2 Accent 5" w:uiPriority="66"/>
-    <w:lsdException w:name="Medium Grid 1 Accent 5" w:uiPriority="67"/>
-    <w:lsdException w:name="Medium Grid 2 Accent 5" w:uiPriority="68"/>
-    <w:lsdException w:name="Medium Grid 3 Accent 5" w:uiPriority="69"/>
-    <w:lsdException w:name="Dark List Accent 5" w:uiPriority="70"/>
-    <w:lsdException w:name="Colorful Shading Accent 5" w:uiPriority="71"/>
-    <w:lsdException w:name="Colorful List Accent 5" w:uiPriority="72"/>
-    <w:lsdException w:name="Colorful Grid Accent 5" w:uiPriority="73"/>
-    <w:lsdException w:name="Light Shading Accent 6" w:uiPriority="60"/>
-    <w:lsdException w:name="Light List Accent 6" w:uiPriority="61"/>
-    <w:lsdException w:name="Light Grid Accent 6" w:uiPriority="62"/>
-    <w:lsdException w:name="Medium Shading 1 Accent 6" w:uiPriority="63"/>
-    <w:lsdException w:name="Medium Shading 2 Accent 6" w:uiPriority="64"/>
-    <w:lsdException w:name="Medium List 1 Accent 6" w:uiPriority="65"/>
-    <w:lsdException w:name="Medium List 2 Accent 6" w:uiPriority="66"/>
-    <w:lsdException w:name="Medium Grid 1 Accent 6" w:uiPriority="67"/>
-    <w:lsdException w:name="Medium Grid 2 Accent 6" w:uiPriority="68"/>
-    <w:lsdException w:name="Medium Grid 3 Accent 6" w:uiPriority="69"/>
-    <w:lsdException w:name="Dark List Accent 6" w:uiPriority="70"/>
-    <w:lsdException w:name="Colorful Shading Accent 6" w:uiPriority="71"/>
-    <w:lsdException w:name="Colorful List Accent 6" w:uiPriority="72"/>
-    <w:lsdException w:name="Colorful Grid Accent 6" w:uiPriority="73"/>
-    <w:lsdException w:name="Subtle Emphasis" w:uiPriority="19" w:qFormat="1"/>
-    <w:lsdException w:name="Intense Emphasis" w:uiPriority="21" w:qFormat="1"/>
-    <w:lsdException w:name="Subtle Reference" w:uiPriority="31" w:qFormat="1"/>
-    <w:lsdException w:name="Intense Reference" w:uiPriority="32" w:qFormat="1"/>
-    <w:lsdException w:name="Book Title" w:uiPriority="33" w:qFormat="1"/>
-    <w:lsdException w:name="Bibliography" w:semiHidden="1" w:uiPriority="37" w:unhideWhenUsed="1"/>
-    <w:lsdException w:name="TOC Heading" w:semiHidden="1" w:uiPriority="39" w:unhideWhenUsed="1" w:qFormat="1"/>
-    <w:lsdException w:name="Plain Table 1" w:uiPriority="41"/>
-    <w:lsdException w:name="Plain Table 2" w:uiPriority="42"/>
-    <w:lsdException w:name="Plain Table 3" w:uiPriority="43"/>
-    <w:lsdException w:name="Plain Table 4" w:uiPriority="44"/>
-    <w:lsdException w:name="Plain Table 5" w:uiPriority="45"/>
-    <w:lsdException w:name="Grid Table Light" w:uiPriority="40"/>
-    <w:lsdException w:name="Grid Table 1 Light" w:uiPriority="46"/>
-    <w:lsdException w:name="Grid Table 2" w:uiPriority="47"/>
-    <w:lsdException w:name="Grid Table 3" w:uiPriority="48"/>
-    <w:lsdException w:name="Grid Table 4" w:uiPriority="49"/>
-    <w:lsdException w:name="Grid Table 5 Dark" w:uiPriority="50"/>
-    <w:lsdException w:name="Grid Table 6 Colorful" w:uiPriority="51"/>
-    <w:lsdException w:name="Grid Table 7 Colorful" w:uiPriority="52"/>
-    <w:lsdException w:name="Grid Table 1 Light Accent 1" w:uiPriority="46"/>
-    <w:lsdException w:name="Grid Table 2 Accent 1" w:uiPriority="47"/>
-    <w:lsdException w:name="Grid Table 3 Accent 1" w:uiPriority="48"/>
-    <w:lsdException w:name="Grid Table 4 Accent 1" w:uiPriority="49"/>
-    <w:lsdException w:name="Grid Table 5 Dark Accent 1" w:uiPriority="50"/>
-    <w:lsdException w:name="Grid Table 6 Colorful Accent 1" w:uiPriority="51"/>
-    <w:lsdException w:name="Grid Table 7 Colorful Accent 1" w:uiPriority="52"/>
-    <w:lsdException w:name="Grid Table 1 Light Accent 2" w:uiPriority="46"/>
-    <w:lsdException w:name="Grid Table 2 Accent 2" w:uiPriority="47"/>
-    <w:lsdException w:name="Grid Table 3 Accent 2" w:uiPriority="48"/>
-    <w:lsdException w:name="Grid Table 4 Accent 2" w:uiPriority="49"/>
-    <w:lsdException w:name="Grid Table 5 Dark Accent 2" w:uiPriority="50"/>
-    <w:lsdException w:name="Grid Table 6 Colorful Accent 2" w:uiPriority="51"/>
-    <w:lsdException w:name="Grid Table 7 Colorful Accent 2" w:uiPriority="52"/>
-    <w:lsdException w:name="Grid Table 1 Light Accent 3" w:uiPriority="46"/>
-    <w:lsdException w:name="Grid Table 2 Accent 3" w:uiPriority="47"/>
-    <w:lsdException w:name="Grid Table 3 Accent 3" w:uiPriority="48"/>
-    <w:lsdException w:name="Grid Table 4 Accent 3" w:uiPriority="49"/>
-    <w:lsdException w:name="Grid Table 5 Dark Accent 3" w:uiPriority="50"/>
-    <w:lsdException w:name="Grid Table 6 Colorful Accent 3" w:uiPriority="51"/>
-    <w:lsdException w:name="Grid Table 7 Colorful Accent 3" w:uiPriority="52"/>
-    <w:lsdException w:name="Grid Table 1 Light Accent 4" w:uiPriority="46"/>
-    <w:lsdException w:name="Grid Table 2 Accent 4" w:uiPriority="47"/>
-    <w:lsdException w:name="Grid Table 3 Accent 4" w:uiPriority="48"/>
-    <w:lsdException w:name="Grid Table 4 Accent 4" w:uiPriority="49"/>
-    <w:lsdException w:name="Grid Table 5 Dark Accent 4" w:uiPriority="50"/>
-    <w:lsdException w:name="Grid Table 6 Colorful Accent 4" w:uiPriority="51"/>
-    <w:lsdException w:name="Grid Table 7 Colorful Accent 4" w:uiPriority="52"/>
-    <w:lsdException w:name="Grid Table 1 Light Accent 5" w:uiPriority="46"/>
-    <w:lsdException w:name="Grid Table 2 Accent 5" w:uiPriority="47"/>
-    <w:lsdException w:name="Grid Table 3 Accent 5" w:uiPriority="48"/>
-    <w:lsdException w:name="Grid Table 4 Accent 5" w:uiPriority="49"/>
-    <w:lsdException w:name="Grid Table 5 Dark Accent 5" w:uiPriority="50"/>
-    <w:lsdException w:name="Grid Table 6 Colorful Accent 5" w:uiPriority="51"/>
-    <w:lsdException w:name="Grid Table 7 Colorful Accent 5" w:uiPriority="52"/>
-    <w:lsdException w:name="Grid Table 1 Light Accent 6" w:uiPriority="46"/>
-    <w:lsdException w:name="Grid Table 2 Accent 6" w:uiPriority="47"/>
-    <w:lsdException w:name="Grid Table 3 Accent 6" w:uiPriority="48"/>
-    <w:lsdException w:name="Grid Table 4 Accent 6" w:uiPriority="49"/>
-    <w:lsdException w:name="Grid Table 5 Dark Accent 6" w:uiPriority="50"/>
-    <w:lsdException w:name="Grid Table 6 Colorful Accent 6" w:uiPriority="51"/>
-    <w:lsdException w:name="Grid Table 7 Colorful Accent 6" w:uiPriority="52"/>
-    <w:lsdException w:name="List Table 1 Light" w:uiPriority="46"/>
-    <w:lsdException w:name="List Table 2" w:uiPriority="47"/>
-    <w:lsdException w:name="List Table 3" w:uiPriority="48"/>
-    <w:lsdException w:name="List Table 4" w:uiPriority="49"/>
-    <w:lsdException w:name="List Table 5 Dark" w:uiPriority="50"/>
-    <w:lsdException w:name="List Table 6 Colorful" w:uiPriority="51"/>
-    <w:lsdException w:name="List Table 7 Colorful" w:uiPriority="52"/>
-    <w:lsdException w:name="List Table 1 Light Accent 1" w:uiPriority="46"/>
-    <w:lsdException w:name="List Table 2 Accent 1" w:uiPriority="47"/>
-    <w:lsdException w:name="List Table 3 Accent 1" w:uiPriority="48"/>
-    <w:lsdException w:name="List Table 4 Accent 1" w:uiPriority="49"/>
-    <w:lsdException w:name="List Table 5 Dark Accent 1" w:uiPriority="50"/>
-    <w:lsdException w:name="List Table 6 Colorful Accent 1" w:uiPriority="51"/>
-    <w:lsdException w:name="List Table 7 Colorful Accent 1" w:uiPriority="52"/>
-    <w:lsdException w:name="List Table 1 Light Accent 2" w:uiPriority="46"/>
-    <w:lsdException w:name="List Table 2 Accent 2" w:uiPriority="47"/>
-    <w:lsdException w:name="List Table 3 Accent 2" w:uiPriority="48"/>
-    <w:lsdException w:name="List Table 4 Accent 2" w:uiPriority="49"/>
-    <w:lsdException w:name="List Table 5 Dark Accent 2" w:uiPriority="50"/>
-    <w:lsdException w:name="List Table 6 Colorful Accent 2" w:uiPriority="51"/>
-    <w:lsdException w:name="List Table 7 Colorful Accent 2" w:uiPriority="52"/>
-    <w:lsdException w:name="List Table 1 Light Accent 3" w:uiPriority="46"/>
-    <w:lsdException w:name="List Table 2 Accent 3" w:uiPriority="47"/>
-    <w:lsdException w:name="List Table 3 Accent 3" w:uiPriority="48"/>
-    <w:lsdException w:name="List Table 4 Accent 3" w:uiPriority="49"/>
-    <w:lsdException w:name="List Table 5 Dark Accent 3" w:uiPriority="50"/>
-    <w:lsdException w:name="List Table 6 Colorful Accent 3" w:uiPriority="51"/>
-    <w:lsdException w:name="List Table 7 Colorful Accent 3" w:uiPriority="52"/>
-    <w:lsdException w:name="List Table 1 Light Accent 4" w:uiPriority="46"/>
-    <w:lsdException w:name="List Table 2 Accent 4" w:uiPriority="47"/>
-    <w:lsdException w:name="List Table 3 Accent 4" w:uiPriority="48"/>
-    <w:lsdException w:name="List Table 4 Accent 4" w:uiPriority="49"/>
-    <w:lsdException w:name="List Table 5 Dark Accent 4" w:uiPriority="50"/>
-    <w:lsdException w:name="List Table 6 Colorful Accent 4" w:uiPriority="51"/>
-    <w:lsdException w:name="List Table 7 Colorful Accent 4" w:uiPriority="52"/>
-    <w:lsdException w:name="List Table 1 Light Accent 5" w:uiPriority="46"/>
-    <w:lsdException w:name="List Table 2 Accent 5" w:uiPriority="47"/>
-    <w:lsdException w:name="List Table 3 Accent 5" w:uiPriority="48"/>
-    <w:lsdException w:name="List Table 4 Accent 5" w:uiPriority="49"/>
-    <w:lsdException w:name="List Table 5 Dark Accent 5" w:uiPriority="50"/>
-    <w:lsdException w:name="List Table 6 Colorful Accent 5" w:uiPriority="51"/>
-    <w:lsdException w:name="List Table 7 Colorful Accent 5" w:uiPriority="52"/>
-    <w:lsdException w:name="List Table 1 Light Accent 6" w:uiPriority="46"/>
-    <w:lsdException w:name="List Table 2 Accent 6" w:uiPriority="47"/>
-    <w:lsdException w:name="List Table 3 Accent 6" w:uiPriority="48"/>
-    <w:lsdException w:name="List Table 4 Accent 6" w:uiPriority="49"/>
-    <w:lsdException w:name="List Table 5 Dark Accent 6" w:uiPriority="50"/>
-    <w:lsdException w:name="List Table 6 Colorful Accent 6" w:uiPriority="51"/>
-    <w:lsdException w:name="List Table 7 Colorful Accent 6" w:uiPriority="52"/>
-  </w:latentStyles>
-  <w:style w:type="paragraph" w:default="1" w:styleId="Normal">
-    <w:name w:val="Normal"/>
-    <w:qFormat/>
-  </w:style>
-  <w:style w:type="character" w:default="1" w:styleId="DefaultParagraphFont">
-    <w:name w:val="Default Paragraph Font"/>
-    <w:uiPriority w:val="1"/>
-    <w:semiHidden/>
-    <w:unhideWhenUsed/>
-  </w:style>
-  <w:style w:type="table" w:default="1" w:styleId="TableNormal">
-    <w:name w:val="Normal Table"/>
-    <w:uiPriority w:val="99"/>
-    <w:semiHidden/>
-    <w:unhideWhenUsed/>
-    <w:tblPr>
-      <w:tblInd w:w="0" w:type="dxa"/>
-      <w:tblCellMar>
-        <w:top w:w="0" w:type="dxa"/>
-        <w:left w:w="108" w:type="dxa"/>
-        <w:bottom w:w="0" w:type="dxa"/>
-        <w:right w:w="108" w:type="dxa"/>
-      </w:tblCellMar>
-    </w:tblPr>
-  </w:style>
-  <w:style w:type="numbering" w:default="1" w:styleId="NoList">
-    <w:name w:val="No List"/>
-    <w:uiPriority w:val="99"/>
-    <w:semiHidden/>
-    <w:unhideWhenUsed/>
-  </w:style>
-  <w:style w:type="paragraph" w:customStyle="1" w:styleId="53FF7642CEE0445BA060975627FF590D">
-    <w:name w:val="53FF7642CEE0445BA060975627FF590D"/>
-    <w:rsid w:val="0068787F"/>
-  </w:style>
-  <w:style w:type="paragraph" w:customStyle="1" w:styleId="0D03207BEF5D4664933080926DCC76A6">
-    <w:name w:val="0D03207BEF5D4664933080926DCC76A6"/>
-    <w:rsid w:val="0068787F"/>
-  </w:style>
-  <w:style w:type="paragraph" w:customStyle="1" w:styleId="64B0200A380B42EFA0ABBF975E68F66B">
-    <w:name w:val="64B0200A380B42EFA0ABBF975E68F66B"/>
-    <w:rsid w:val="0068787F"/>
-  </w:style>
-</w:styles>
-</file>
-
-<file path=word/glossary/webSettings.xml><?xml version="1.0" encoding="utf-8"?>
-<w:webSettings xmlns:mc="http://schemas.openxmlformats.org/markup-compatibility/2006" xmlns:r="http://schemas.openxmlformats.org/officeDocument/2006/relationships" xmlns:w="http://schemas.openxmlformats.org/wordprocessingml/2006/main" xmlns:w14="http://schemas.microsoft.com/office/word/2010/wordml" xmlns:w15="http://schemas.microsoft.com/office/word/2012/wordml" mc:Ignorable="w14 w15">
-  <w:optimizeForBrowser/>
-  <w:allowPNG/>
-</w:webSettings>
-</file>
-
 <file path=word/theme/theme1.xml><?xml version="1.0" encoding="utf-8"?>
 <a:theme xmlns:a="http://schemas.openxmlformats.org/drawingml/2006/main" name="Office Theme">
   <a:themeElements>
@@ -20203,7 +19739,7 @@
 </file>
 
 <file path=customXml/itemProps1.xml><?xml version="1.0" encoding="utf-8"?>
-<ds:datastoreItem xmlns:ds="http://schemas.openxmlformats.org/officeDocument/2006/customXml" ds:itemID="{04745AEF-6364-49A9-B11B-EF0F8F3FC101}">
+<ds:datastoreItem xmlns:ds="http://schemas.openxmlformats.org/officeDocument/2006/customXml" ds:itemID="{61E9C06E-5B9F-4552-9774-7777F8B6A978}">
   <ds:schemaRefs>
     <ds:schemaRef ds:uri="http://schemas.openxmlformats.org/officeDocument/2006/bibliography"/>
   </ds:schemaRefs>
